--- a/Projets final dossier.docx
+++ b/Projets final dossier.docx
@@ -88,6 +88,492 @@
     </w:p>
     <w:p>
       <w:pPr>
+        <w:rPr>
+          <w:sz w:val="28"/>
+        </w:rPr>
+      </w:pPr>
+    </w:p>
+    <w:p>
+      <w:pPr>
+        <w:rPr>
+          <w:sz w:val="28"/>
+        </w:rPr>
+      </w:pPr>
+      <w:r>
+        <w:rPr>
+          <w:noProof/>
+        </w:rPr>
+        <w:drawing>
+          <wp:inline distT="0" distB="0" distL="0" distR="0" wp14:anchorId="53D5E3A6" wp14:editId="7934F1B5">
+            <wp:extent cx="5760720" cy="3804285"/>
+            <wp:effectExtent l="0" t="0" r="0" b="5715"/>
+            <wp:docPr id="2" name="Picture 2"/>
+            <wp:cNvGraphicFramePr>
+              <a:graphicFrameLocks xmlns:a="http://schemas.openxmlformats.org/drawingml/2006/main" noChangeAspect="1"/>
+            </wp:cNvGraphicFramePr>
+            <a:graphic xmlns:a="http://schemas.openxmlformats.org/drawingml/2006/main">
+              <a:graphicData uri="http://schemas.openxmlformats.org/drawingml/2006/picture">
+                <pic:pic xmlns:pic="http://schemas.openxmlformats.org/drawingml/2006/picture">
+                  <pic:nvPicPr>
+                    <pic:cNvPr id="1" name=""/>
+                    <pic:cNvPicPr/>
+                  </pic:nvPicPr>
+                  <pic:blipFill>
+                    <a:blip r:embed="rId5"/>
+                    <a:stretch>
+                      <a:fillRect/>
+                    </a:stretch>
+                  </pic:blipFill>
+                  <pic:spPr>
+                    <a:xfrm>
+                      <a:off x="0" y="0"/>
+                      <a:ext cx="5760720" cy="3804285"/>
+                    </a:xfrm>
+                    <a:prstGeom prst="rect">
+                      <a:avLst/>
+                    </a:prstGeom>
+                  </pic:spPr>
+                </pic:pic>
+              </a:graphicData>
+            </a:graphic>
+          </wp:inline>
+        </w:drawing>
+      </w:r>
+    </w:p>
+    <w:p>
+      <w:pPr>
+        <w:rPr>
+          <w:sz w:val="28"/>
+        </w:rPr>
+      </w:pPr>
+      <w:r>
+        <w:rPr>
+          <w:sz w:val="28"/>
+        </w:rPr>
+        <w:t xml:space="preserve">Salle avec uniquement les câbles Ethernet plaqué contre les </w:t>
+      </w:r>
+      <w:proofErr w:type="gramStart"/>
+      <w:r>
+        <w:rPr>
+          <w:sz w:val="28"/>
+        </w:rPr>
+        <w:t>murs .</w:t>
+      </w:r>
+      <w:proofErr w:type="gramEnd"/>
+    </w:p>
+    <w:p>
+      <w:pPr>
+        <w:rPr>
+          <w:sz w:val="28"/>
+        </w:rPr>
+      </w:pPr>
+      <w:r>
+        <w:rPr>
+          <w:noProof/>
+        </w:rPr>
+        <w:lastRenderedPageBreak/>
+        <w:drawing>
+          <wp:inline distT="0" distB="0" distL="0" distR="0" wp14:anchorId="741402AC" wp14:editId="5722F379">
+            <wp:extent cx="5760720" cy="3814445"/>
+            <wp:effectExtent l="0" t="0" r="0" b="0"/>
+            <wp:docPr id="4" name="Picture 4"/>
+            <wp:cNvGraphicFramePr>
+              <a:graphicFrameLocks xmlns:a="http://schemas.openxmlformats.org/drawingml/2006/main" noChangeAspect="1"/>
+            </wp:cNvGraphicFramePr>
+            <a:graphic xmlns:a="http://schemas.openxmlformats.org/drawingml/2006/main">
+              <a:graphicData uri="http://schemas.openxmlformats.org/drawingml/2006/picture">
+                <pic:pic xmlns:pic="http://schemas.openxmlformats.org/drawingml/2006/picture">
+                  <pic:nvPicPr>
+                    <pic:cNvPr id="1" name=""/>
+                    <pic:cNvPicPr/>
+                  </pic:nvPicPr>
+                  <pic:blipFill>
+                    <a:blip r:embed="rId6"/>
+                    <a:stretch>
+                      <a:fillRect/>
+                    </a:stretch>
+                  </pic:blipFill>
+                  <pic:spPr>
+                    <a:xfrm>
+                      <a:off x="0" y="0"/>
+                      <a:ext cx="5760720" cy="3814445"/>
+                    </a:xfrm>
+                    <a:prstGeom prst="rect">
+                      <a:avLst/>
+                    </a:prstGeom>
+                  </pic:spPr>
+                </pic:pic>
+              </a:graphicData>
+            </a:graphic>
+          </wp:inline>
+        </w:drawing>
+      </w:r>
+    </w:p>
+    <w:p>
+      <w:pPr>
+        <w:rPr>
+          <w:b/>
+          <w:sz w:val="28"/>
+          <w:u w:val="single"/>
+        </w:rPr>
+      </w:pPr>
+      <w:r>
+        <w:rPr>
+          <w:b/>
+          <w:sz w:val="28"/>
+          <w:u w:val="single"/>
+        </w:rPr>
+        <w:t xml:space="preserve">Légende : </w:t>
+      </w:r>
+    </w:p>
+    <w:p>
+      <w:pPr>
+        <w:rPr>
+          <w:sz w:val="24"/>
+        </w:rPr>
+      </w:pPr>
+      <w:r>
+        <w:rPr>
+          <w:sz w:val="24"/>
+        </w:rPr>
+        <w:t>Cable Ethernet</w:t>
+      </w:r>
+      <w:r>
+        <w:rPr>
+          <w:sz w:val="24"/>
+        </w:rPr>
+        <w:t xml:space="preserve"> murale</w:t>
+      </w:r>
+      <w:r>
+        <w:rPr>
+          <w:sz w:val="24"/>
+        </w:rPr>
+        <w:t xml:space="preserve"> : </w:t>
+      </w:r>
+      <w:r>
+        <w:rPr>
+          <w:noProof/>
+        </w:rPr>
+        <w:drawing>
+          <wp:inline distT="0" distB="0" distL="0" distR="0" wp14:anchorId="694900C7" wp14:editId="30AFB2E0">
+            <wp:extent cx="771525" cy="180975"/>
+            <wp:effectExtent l="0" t="0" r="9525" b="9525"/>
+            <wp:docPr id="3" name="Picture 3"/>
+            <wp:cNvGraphicFramePr>
+              <a:graphicFrameLocks xmlns:a="http://schemas.openxmlformats.org/drawingml/2006/main" noChangeAspect="1"/>
+            </wp:cNvGraphicFramePr>
+            <a:graphic xmlns:a="http://schemas.openxmlformats.org/drawingml/2006/main">
+              <a:graphicData uri="http://schemas.openxmlformats.org/drawingml/2006/picture">
+                <pic:pic xmlns:pic="http://schemas.openxmlformats.org/drawingml/2006/picture">
+                  <pic:nvPicPr>
+                    <pic:cNvPr id="1" name=""/>
+                    <pic:cNvPicPr/>
+                  </pic:nvPicPr>
+                  <pic:blipFill>
+                    <a:blip r:embed="rId7"/>
+                    <a:stretch>
+                      <a:fillRect/>
+                    </a:stretch>
+                  </pic:blipFill>
+                  <pic:spPr>
+                    <a:xfrm>
+                      <a:off x="0" y="0"/>
+                      <a:ext cx="771525" cy="180975"/>
+                    </a:xfrm>
+                    <a:prstGeom prst="rect">
+                      <a:avLst/>
+                    </a:prstGeom>
+                  </pic:spPr>
+                </pic:pic>
+              </a:graphicData>
+            </a:graphic>
+          </wp:inline>
+        </w:drawing>
+      </w:r>
+    </w:p>
+    <w:p>
+      <w:pPr>
+        <w:rPr>
+          <w:sz w:val="24"/>
+        </w:rPr>
+      </w:pPr>
+      <w:r>
+        <w:rPr>
+          <w:noProof/>
+          <w:sz w:val="24"/>
+        </w:rPr>
+        <mc:AlternateContent>
+          <mc:Choice Requires="wps">
+            <w:drawing>
+              <wp:anchor distT="0" distB="0" distL="114300" distR="114300" simplePos="0" relativeHeight="251662336" behindDoc="0" locked="0" layoutInCell="1" allowOverlap="1" wp14:anchorId="16FF9324" wp14:editId="10E4F46B">
+                <wp:simplePos x="0" y="0"/>
+                <wp:positionH relativeFrom="column">
+                  <wp:posOffset>4024630</wp:posOffset>
+                </wp:positionH>
+                <wp:positionV relativeFrom="paragraph">
+                  <wp:posOffset>106680</wp:posOffset>
+                </wp:positionV>
+                <wp:extent cx="742950" cy="9525"/>
+                <wp:effectExtent l="0" t="19050" r="38100" b="47625"/>
+                <wp:wrapNone/>
+                <wp:docPr id="5" name="Straight Connector 5"/>
+                <wp:cNvGraphicFramePr/>
+                <a:graphic xmlns:a="http://schemas.openxmlformats.org/drawingml/2006/main">
+                  <a:graphicData uri="http://schemas.microsoft.com/office/word/2010/wordprocessingShape">
+                    <wps:wsp>
+                      <wps:cNvCnPr/>
+                      <wps:spPr>
+                        <a:xfrm flipV="1">
+                          <a:off x="0" y="0"/>
+                          <a:ext cx="742950" cy="9525"/>
+                        </a:xfrm>
+                        <a:prstGeom prst="line">
+                          <a:avLst/>
+                        </a:prstGeom>
+                        <a:ln w="57150"/>
+                      </wps:spPr>
+                      <wps:style>
+                        <a:lnRef idx="1">
+                          <a:schemeClr val="dk1"/>
+                        </a:lnRef>
+                        <a:fillRef idx="0">
+                          <a:schemeClr val="dk1"/>
+                        </a:fillRef>
+                        <a:effectRef idx="0">
+                          <a:schemeClr val="dk1"/>
+                        </a:effectRef>
+                        <a:fontRef idx="minor">
+                          <a:schemeClr val="tx1"/>
+                        </a:fontRef>
+                      </wps:style>
+                      <wps:bodyPr/>
+                    </wps:wsp>
+                  </a:graphicData>
+                </a:graphic>
+              </wp:anchor>
+            </w:drawing>
+          </mc:Choice>
+          <mc:Fallback>
+            <w:pict>
+              <v:line w14:anchorId="3C3A0B95" id="Straight Connector 5" o:spid="_x0000_s1026" style="position:absolute;flip:y;z-index:251662336;visibility:visible;mso-wrap-style:square;mso-wrap-distance-left:9pt;mso-wrap-distance-top:0;mso-wrap-distance-right:9pt;mso-wrap-distance-bottom:0;mso-position-horizontal:absolute;mso-position-horizontal-relative:text;mso-position-vertical:absolute;mso-position-vertical-relative:text" from="316.9pt,8.4pt" to="375.4pt,9.15pt" o:gfxdata="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" strokecolor="black [3200]" strokeweight="4.5pt">
+                <v:stroke joinstyle="miter"/>
+              </v:line>
+            </w:pict>
+          </mc:Fallback>
+        </mc:AlternateContent>
+      </w:r>
+      <w:r>
+        <w:rPr>
+          <w:sz w:val="24"/>
+        </w:rPr>
+        <w:t>Cable Ethernet sortant du mur pour relier les PC sur les tables :</w:t>
+      </w:r>
+    </w:p>
+    <w:p>
+      <w:pPr>
+        <w:rPr>
+          <w:sz w:val="28"/>
+        </w:rPr>
+      </w:pPr>
+    </w:p>
+    <w:p>
+      <w:pPr>
+        <w:rPr>
+          <w:sz w:val="24"/>
+        </w:rPr>
+      </w:pPr>
+      <w:r>
+        <w:rPr>
+          <w:sz w:val="24"/>
+        </w:rPr>
+        <w:t xml:space="preserve">Nous avons choisi pour ce projet d’avoir </w:t>
+      </w:r>
+      <w:r>
+        <w:rPr>
+          <w:sz w:val="24"/>
+        </w:rPr>
+        <w:t>des câbles Ethernet catégorie 6 :</w:t>
+      </w:r>
+    </w:p>
+    <w:p>
+      <w:pPr>
+        <w:rPr>
+          <w:sz w:val="24"/>
+        </w:rPr>
+      </w:pPr>
+      <w:r>
+        <w:rPr>
+          <w:noProof/>
+        </w:rPr>
+        <w:drawing>
+          <wp:inline distT="0" distB="0" distL="0" distR="0" wp14:anchorId="1525161F" wp14:editId="33556B5C">
+            <wp:extent cx="4590748" cy="3139440"/>
+            <wp:effectExtent l="0" t="0" r="635" b="3810"/>
+            <wp:docPr id="8" name="Picture 8"/>
+            <wp:cNvGraphicFramePr>
+              <a:graphicFrameLocks xmlns:a="http://schemas.openxmlformats.org/drawingml/2006/main" noChangeAspect="1"/>
+            </wp:cNvGraphicFramePr>
+            <a:graphic xmlns:a="http://schemas.openxmlformats.org/drawingml/2006/main">
+              <a:graphicData uri="http://schemas.openxmlformats.org/drawingml/2006/picture">
+                <pic:pic xmlns:pic="http://schemas.openxmlformats.org/drawingml/2006/picture">
+                  <pic:nvPicPr>
+                    <pic:cNvPr id="1" name=""/>
+                    <pic:cNvPicPr/>
+                  </pic:nvPicPr>
+                  <pic:blipFill>
+                    <a:blip r:embed="rId8"/>
+                    <a:stretch>
+                      <a:fillRect/>
+                    </a:stretch>
+                  </pic:blipFill>
+                  <pic:spPr>
+                    <a:xfrm>
+                      <a:off x="0" y="0"/>
+                      <a:ext cx="4593658" cy="3141430"/>
+                    </a:xfrm>
+                    <a:prstGeom prst="rect">
+                      <a:avLst/>
+                    </a:prstGeom>
+                  </pic:spPr>
+                </pic:pic>
+              </a:graphicData>
+            </a:graphic>
+          </wp:inline>
+        </w:drawing>
+      </w:r>
+    </w:p>
+    <w:p>
+      <w:pPr>
+        <w:rPr>
+          <w:sz w:val="24"/>
+        </w:rPr>
+      </w:pPr>
+      <w:r>
+        <w:rPr>
+          <w:noProof/>
+        </w:rPr>
+        <w:lastRenderedPageBreak/>
+        <w:drawing>
+          <wp:inline distT="0" distB="0" distL="0" distR="0" wp14:anchorId="475B22FF" wp14:editId="0AE139C9">
+            <wp:extent cx="4333875" cy="3734814"/>
+            <wp:effectExtent l="0" t="0" r="0" b="0"/>
+            <wp:docPr id="9" name="Picture 9"/>
+            <wp:cNvGraphicFramePr>
+              <a:graphicFrameLocks xmlns:a="http://schemas.openxmlformats.org/drawingml/2006/main" noChangeAspect="1"/>
+            </wp:cNvGraphicFramePr>
+            <a:graphic xmlns:a="http://schemas.openxmlformats.org/drawingml/2006/main">
+              <a:graphicData uri="http://schemas.openxmlformats.org/drawingml/2006/picture">
+                <pic:pic xmlns:pic="http://schemas.openxmlformats.org/drawingml/2006/picture">
+                  <pic:nvPicPr>
+                    <pic:cNvPr id="1" name=""/>
+                    <pic:cNvPicPr/>
+                  </pic:nvPicPr>
+                  <pic:blipFill>
+                    <a:blip r:embed="rId9"/>
+                    <a:stretch>
+                      <a:fillRect/>
+                    </a:stretch>
+                  </pic:blipFill>
+                  <pic:spPr>
+                    <a:xfrm>
+                      <a:off x="0" y="0"/>
+                      <a:ext cx="4338611" cy="3738895"/>
+                    </a:xfrm>
+                    <a:prstGeom prst="rect">
+                      <a:avLst/>
+                    </a:prstGeom>
+                  </pic:spPr>
+                </pic:pic>
+              </a:graphicData>
+            </a:graphic>
+          </wp:inline>
+        </w:drawing>
+      </w:r>
+    </w:p>
+    <w:p>
+      <w:pPr>
+        <w:rPr>
+          <w:sz w:val="28"/>
+        </w:rPr>
+      </w:pPr>
+      <w:r>
+        <w:rPr>
+          <w:noProof/>
+        </w:rPr>
+        <w:drawing>
+          <wp:inline distT="0" distB="0" distL="0" distR="0" wp14:anchorId="77E97279" wp14:editId="5A08BB53">
+            <wp:extent cx="5760720" cy="3254375"/>
+            <wp:effectExtent l="0" t="0" r="0" b="3175"/>
+            <wp:docPr id="10" name="Picture 10"/>
+            <wp:cNvGraphicFramePr>
+              <a:graphicFrameLocks xmlns:a="http://schemas.openxmlformats.org/drawingml/2006/main" noChangeAspect="1"/>
+            </wp:cNvGraphicFramePr>
+            <a:graphic xmlns:a="http://schemas.openxmlformats.org/drawingml/2006/main">
+              <a:graphicData uri="http://schemas.openxmlformats.org/drawingml/2006/picture">
+                <pic:pic xmlns:pic="http://schemas.openxmlformats.org/drawingml/2006/picture">
+                  <pic:nvPicPr>
+                    <pic:cNvPr id="1" name=""/>
+                    <pic:cNvPicPr/>
+                  </pic:nvPicPr>
+                  <pic:blipFill>
+                    <a:blip r:embed="rId10"/>
+                    <a:stretch>
+                      <a:fillRect/>
+                    </a:stretch>
+                  </pic:blipFill>
+                  <pic:spPr>
+                    <a:xfrm>
+                      <a:off x="0" y="0"/>
+                      <a:ext cx="5760720" cy="3254375"/>
+                    </a:xfrm>
+                    <a:prstGeom prst="rect">
+                      <a:avLst/>
+                    </a:prstGeom>
+                  </pic:spPr>
+                </pic:pic>
+              </a:graphicData>
+            </a:graphic>
+          </wp:inline>
+        </w:drawing>
+      </w:r>
+    </w:p>
+    <w:p>
+      <w:pPr>
+        <w:rPr>
+          <w:sz w:val="28"/>
+        </w:rPr>
+      </w:pPr>
+    </w:p>
+    <w:p>
+      <w:pPr>
+        <w:rPr>
+          <w:sz w:val="28"/>
+        </w:rPr>
+      </w:pPr>
+    </w:p>
+    <w:p>
+      <w:pPr>
+        <w:rPr>
+          <w:sz w:val="28"/>
+        </w:rPr>
+      </w:pPr>
+    </w:p>
+    <w:p>
+      <w:pPr>
+        <w:rPr>
+          <w:sz w:val="28"/>
+        </w:rPr>
+      </w:pPr>
+    </w:p>
+    <w:p>
+      <w:pPr>
+        <w:rPr>
+          <w:sz w:val="28"/>
+        </w:rPr>
+      </w:pPr>
+    </w:p>
+    <w:p>
+      <w:pPr>
         <w:jc w:val="center"/>
         <w:rPr>
           <w:sz w:val="28"/>
@@ -97,6 +583,7 @@
         <w:rPr>
           <w:sz w:val="28"/>
         </w:rPr>
+        <w:lastRenderedPageBreak/>
         <w:t>PLAN LOGIQUE</w:t>
       </w:r>
     </w:p>
@@ -106,6 +593,75 @@
           <w:sz w:val="28"/>
         </w:rPr>
       </w:pPr>
+      <w:r>
+        <w:rPr>
+          <w:noProof/>
+          <w:lang w:eastAsia="fr-FR"/>
+        </w:rPr>
+        <w:drawing>
+          <wp:anchor distT="0" distB="0" distL="114300" distR="114300" simplePos="0" relativeHeight="251661312" behindDoc="1" locked="0" layoutInCell="1" allowOverlap="1" wp14:anchorId="33C8D6AB" wp14:editId="3411D48E">
+            <wp:simplePos x="0" y="0"/>
+            <wp:positionH relativeFrom="margin">
+              <wp:posOffset>-19050</wp:posOffset>
+            </wp:positionH>
+            <wp:positionV relativeFrom="paragraph">
+              <wp:posOffset>6119495</wp:posOffset>
+            </wp:positionV>
+            <wp:extent cx="5760720" cy="1986280"/>
+            <wp:effectExtent l="0" t="0" r="0" b="0"/>
+            <wp:wrapTight wrapText="bothSides">
+              <wp:wrapPolygon edited="0">
+                <wp:start x="0" y="0"/>
+                <wp:lineTo x="0" y="21338"/>
+                <wp:lineTo x="21500" y="21338"/>
+                <wp:lineTo x="21500" y="0"/>
+                <wp:lineTo x="0" y="0"/>
+              </wp:wrapPolygon>
+            </wp:wrapTight>
+            <wp:docPr id="7" name="Image 7"/>
+            <wp:cNvGraphicFramePr>
+              <a:graphicFrameLocks xmlns:a="http://schemas.openxmlformats.org/drawingml/2006/main" noChangeAspect="1"/>
+            </wp:cNvGraphicFramePr>
+            <a:graphic xmlns:a="http://schemas.openxmlformats.org/drawingml/2006/main">
+              <a:graphicData uri="http://schemas.openxmlformats.org/drawingml/2006/picture">
+                <pic:pic xmlns:pic="http://schemas.openxmlformats.org/drawingml/2006/picture">
+                  <pic:nvPicPr>
+                    <pic:cNvPr id="1" name=""/>
+                    <pic:cNvPicPr/>
+                  </pic:nvPicPr>
+                  <pic:blipFill>
+                    <a:blip r:embed="rId11">
+                      <a:extLst>
+                        <a:ext uri="{28A0092B-C50C-407E-A947-70E740481C1C}">
+                          <a14:useLocalDpi xmlns:a14="http://schemas.microsoft.com/office/drawing/2010/main" val="0"/>
+                        </a:ext>
+                      </a:extLst>
+                    </a:blip>
+                    <a:stretch>
+                      <a:fillRect/>
+                    </a:stretch>
+                  </pic:blipFill>
+                  <pic:spPr>
+                    <a:xfrm>
+                      <a:off x="0" y="0"/>
+                      <a:ext cx="5760720" cy="1986280"/>
+                    </a:xfrm>
+                    <a:prstGeom prst="rect">
+                      <a:avLst/>
+                    </a:prstGeom>
+                  </pic:spPr>
+                </pic:pic>
+              </a:graphicData>
+            </a:graphic>
+            <wp14:sizeRelH relativeFrom="page">
+              <wp14:pctWidth>0</wp14:pctWidth>
+            </wp14:sizeRelH>
+            <wp14:sizeRelV relativeFrom="page">
+              <wp14:pctHeight>0</wp14:pctHeight>
+            </wp14:sizeRelV>
+          </wp:anchor>
+        </w:drawing>
+      </w:r>
       <w:r>
         <w:rPr>
           <w:noProof/>
@@ -144,7 +700,7 @@
                     <pic:cNvPicPr/>
                   </pic:nvPicPr>
                   <pic:blipFill>
-                    <a:blip r:embed="rId4">
+                    <a:blip r:embed="rId12">
                       <a:extLst>
                         <a:ext uri="{28A0092B-C50C-407E-A947-70E740481C1C}">
                           <a14:useLocalDpi xmlns:a14="http://schemas.microsoft.com/office/drawing/2010/main" val="0"/>
@@ -198,6 +754,8 @@
           <w:lang w:val="fr-CH"/>
         </w:rPr>
       </w:pPr>
+      <w:bookmarkStart w:id="0" w:name="_GoBack"/>
+      <w:bookmarkEnd w:id="0"/>
     </w:p>
     <w:p>
       <w:pPr>
@@ -209,34 +767,20 @@
           <w:lang w:val="fr-CH"/>
         </w:rPr>
       </w:pPr>
-      <w:bookmarkStart w:id="0" w:name="_GoBack"/>
       <w:r>
         <w:rPr>
+          <w:b/>
           <w:noProof/>
-          <w:lang w:eastAsia="fr-FR"/>
-        </w:rPr>
-        <w:lastRenderedPageBreak/>
+          <w:color w:val="FF0000"/>
+          <w:sz w:val="28"/>
+          <w:u w:val="single"/>
+          <w:lang w:val="fr-CH"/>
+        </w:rPr>
         <w:drawing>
-          <wp:anchor distT="0" distB="0" distL="114300" distR="114300" simplePos="0" relativeHeight="251661312" behindDoc="1" locked="0" layoutInCell="1" allowOverlap="1" wp14:anchorId="33C8D6AB" wp14:editId="0A42243C">
-            <wp:simplePos x="0" y="0"/>
-            <wp:positionH relativeFrom="margin">
-              <wp:align>right</wp:align>
-            </wp:positionH>
-            <wp:positionV relativeFrom="paragraph">
-              <wp:posOffset>0</wp:posOffset>
-            </wp:positionV>
-            <wp:extent cx="5760720" cy="1986280"/>
-            <wp:effectExtent l="0" t="0" r="0" b="0"/>
-            <wp:wrapTight wrapText="bothSides">
-              <wp:wrapPolygon edited="0">
-                <wp:start x="0" y="0"/>
-                <wp:lineTo x="0" y="21338"/>
-                <wp:lineTo x="21500" y="21338"/>
-                <wp:lineTo x="21500" y="0"/>
-                <wp:lineTo x="0" y="0"/>
-              </wp:wrapPolygon>
-            </wp:wrapTight>
-            <wp:docPr id="7" name="Image 7"/>
+          <wp:inline distT="0" distB="0" distL="0" distR="0" wp14:anchorId="11EBB0AE" wp14:editId="16D59683">
+            <wp:extent cx="5762625" cy="3048000"/>
+            <wp:effectExtent l="0" t="0" r="9525" b="0"/>
+            <wp:docPr id="1" name="Picture 1"/>
             <wp:cNvGraphicFramePr>
               <a:graphicFrameLocks xmlns:a="http://schemas.openxmlformats.org/drawingml/2006/main" noChangeAspect="1"/>
             </wp:cNvGraphicFramePr>
@@ -244,43 +788,213 @@
               <a:graphicData uri="http://schemas.openxmlformats.org/drawingml/2006/picture">
                 <pic:pic xmlns:pic="http://schemas.openxmlformats.org/drawingml/2006/picture">
                   <pic:nvPicPr>
-                    <pic:cNvPr id="1" name=""/>
-                    <pic:cNvPicPr/>
+                    <pic:cNvPr id="0" name="Picture 1"/>
+                    <pic:cNvPicPr>
+                      <a:picLocks noChangeAspect="1" noChangeArrowheads="1"/>
+                    </pic:cNvPicPr>
                   </pic:nvPicPr>
                   <pic:blipFill>
-                    <a:blip r:embed="rId5">
+                    <a:blip r:embed="rId13">
                       <a:extLst>
                         <a:ext uri="{28A0092B-C50C-407E-A947-70E740481C1C}">
                           <a14:useLocalDpi xmlns:a14="http://schemas.microsoft.com/office/drawing/2010/main" val="0"/>
                         </a:ext>
                       </a:extLst>
                     </a:blip>
+                    <a:srcRect/>
                     <a:stretch>
                       <a:fillRect/>
                     </a:stretch>
                   </pic:blipFill>
-                  <pic:spPr>
+                  <pic:spPr bwMode="auto">
                     <a:xfrm>
                       <a:off x="0" y="0"/>
-                      <a:ext cx="5760720" cy="1986280"/>
+                      <a:ext cx="5762625" cy="3048000"/>
                     </a:xfrm>
                     <a:prstGeom prst="rect">
                       <a:avLst/>
                     </a:prstGeom>
+                    <a:noFill/>
+                    <a:ln>
+                      <a:noFill/>
+                    </a:ln>
                   </pic:spPr>
                 </pic:pic>
               </a:graphicData>
             </a:graphic>
-            <wp14:sizeRelH relativeFrom="page">
-              <wp14:pctWidth>0</wp14:pctWidth>
-            </wp14:sizeRelH>
-            <wp14:sizeRelV relativeFrom="page">
-              <wp14:pctHeight>0</wp14:pctHeight>
-            </wp14:sizeRelV>
-          </wp:anchor>
+          </wp:inline>
         </w:drawing>
       </w:r>
-      <w:bookmarkEnd w:id="0"/>
+    </w:p>
+    <w:p>
+      <w:pPr>
+        <w:rPr>
+          <w:sz w:val="28"/>
+          <w:lang w:val="fr-CH"/>
+        </w:rPr>
+      </w:pPr>
+      <w:r>
+        <w:rPr>
+          <w:sz w:val="28"/>
+          <w:u w:val="single"/>
+          <w:lang w:val="fr-CH"/>
+        </w:rPr>
+        <w:t>Légende :</w:t>
+      </w:r>
+    </w:p>
+    <w:p>
+      <w:pPr>
+        <w:pStyle w:val="ListParagraph"/>
+        <w:numPr>
+          <w:ilvl w:val="0"/>
+          <w:numId w:val="1"/>
+        </w:numPr>
+        <w:rPr>
+          <w:sz w:val="28"/>
+          <w:lang w:val="fr-CH"/>
+        </w:rPr>
+      </w:pPr>
+      <w:r>
+        <w:rPr>
+          <w:sz w:val="28"/>
+          <w:lang w:val="fr-CH"/>
+        </w:rPr>
+        <w:t>Cable rj45 droit :</w:t>
+      </w:r>
+    </w:p>
+    <w:p>
+      <w:pPr>
+        <w:pStyle w:val="ListParagraph"/>
+        <w:numPr>
+          <w:ilvl w:val="0"/>
+          <w:numId w:val="1"/>
+        </w:numPr>
+        <w:rPr>
+          <w:sz w:val="28"/>
+          <w:lang w:val="fr-CH"/>
+        </w:rPr>
+      </w:pPr>
+      <w:r>
+        <w:rPr>
+          <w:sz w:val="28"/>
+          <w:lang w:val="fr-CH"/>
+        </w:rPr>
+        <w:t>Cable rj45 croisé :</w:t>
+      </w:r>
+    </w:p>
+    <w:p>
+      <w:pPr>
+        <w:pStyle w:val="ListParagraph"/>
+        <w:numPr>
+          <w:ilvl w:val="0"/>
+          <w:numId w:val="1"/>
+        </w:numPr>
+        <w:rPr>
+          <w:sz w:val="28"/>
+          <w:lang w:val="fr-CH"/>
+        </w:rPr>
+      </w:pPr>
+      <w:r>
+        <w:rPr>
+          <w:sz w:val="28"/>
+          <w:lang w:val="fr-CH"/>
+        </w:rPr>
+        <w:t>Commutateur :</w:t>
+      </w:r>
+    </w:p>
+    <w:p>
+      <w:pPr>
+        <w:pStyle w:val="ListParagraph"/>
+        <w:numPr>
+          <w:ilvl w:val="0"/>
+          <w:numId w:val="1"/>
+        </w:numPr>
+        <w:rPr>
+          <w:sz w:val="28"/>
+          <w:lang w:val="fr-CH"/>
+        </w:rPr>
+      </w:pPr>
+      <w:r>
+        <w:rPr>
+          <w:sz w:val="28"/>
+          <w:lang w:val="fr-CH"/>
+        </w:rPr>
+        <w:t>Routeur :</w:t>
+      </w:r>
+    </w:p>
+    <w:p>
+      <w:pPr>
+        <w:pStyle w:val="ListParagraph"/>
+        <w:numPr>
+          <w:ilvl w:val="0"/>
+          <w:numId w:val="1"/>
+        </w:numPr>
+        <w:rPr>
+          <w:sz w:val="28"/>
+          <w:lang w:val="fr-CH"/>
+        </w:rPr>
+      </w:pPr>
+      <w:r>
+        <w:rPr>
+          <w:sz w:val="28"/>
+          <w:lang w:val="fr-CH"/>
+        </w:rPr>
+        <w:t>Poste informatique :</w:t>
+      </w:r>
+    </w:p>
+    <w:p>
+      <w:pPr>
+        <w:rPr>
+          <w:b/>
+          <w:color w:val="FF0000"/>
+          <w:sz w:val="28"/>
+          <w:u w:val="single"/>
+          <w:lang w:val="fr-CH"/>
+        </w:rPr>
+      </w:pPr>
+      <w:r>
+        <w:rPr>
+          <w:b/>
+          <w:color w:val="FF0000"/>
+          <w:sz w:val="28"/>
+          <w:u w:val="single"/>
+          <w:lang w:val="fr-CH"/>
+        </w:rPr>
+        <w:t>Mettre des images !!!!</w:t>
+      </w:r>
+    </w:p>
+    <w:p>
+      <w:pPr>
+        <w:rPr>
+          <w:b/>
+          <w:color w:val="FF0000"/>
+          <w:sz w:val="28"/>
+          <w:u w:val="single"/>
+          <w:lang w:val="fr-CH"/>
+        </w:rPr>
+      </w:pPr>
+    </w:p>
+    <w:p>
+      <w:pPr>
+        <w:rPr>
+          <w:b/>
+          <w:color w:val="FF0000"/>
+          <w:sz w:val="28"/>
+          <w:u w:val="single"/>
+          <w:lang w:val="fr-CH"/>
+        </w:rPr>
+      </w:pPr>
+    </w:p>
+    <w:p>
+      <w:pPr>
+        <w:rPr>
+          <w:b/>
+          <w:color w:val="FF0000"/>
+          <w:sz w:val="28"/>
+          <w:u w:val="single"/>
+          <w:lang w:val="fr-CH"/>
+        </w:rPr>
+      </w:pPr>
       <w:r>
         <w:rPr>
           <w:b/>
@@ -486,13 +1200,7 @@
               <w:rPr>
                 <w:sz w:val="28"/>
               </w:rPr>
-              <w:t>Dernière</w:t>
-            </w:r>
-            <w:r>
-              <w:rPr>
-                <w:sz w:val="28"/>
-              </w:rPr>
-              <w:t xml:space="preserve"> </w:t>
+              <w:t xml:space="preserve">Dernière </w:t>
             </w:r>
           </w:p>
           <w:p>
@@ -722,6 +1430,7 @@
               <w:rPr>
                 <w:sz w:val="28"/>
               </w:rPr>
+              <w:lastRenderedPageBreak/>
               <w:t>CS</w:t>
             </w:r>
           </w:p>
@@ -740,19 +1449,7 @@
               <w:rPr>
                 <w:sz w:val="24"/>
               </w:rPr>
-              <w:t>192.168.</w:t>
-            </w:r>
-            <w:r>
-              <w:rPr>
-                <w:sz w:val="24"/>
-              </w:rPr>
-              <w:t>1</w:t>
-            </w:r>
-            <w:r>
-              <w:rPr>
-                <w:sz w:val="24"/>
-              </w:rPr>
-              <w:t>.0</w:t>
+              <w:t>192.168.1.0</w:t>
             </w:r>
           </w:p>
         </w:tc>
@@ -808,19 +1505,7 @@
               <w:rPr>
                 <w:sz w:val="24"/>
               </w:rPr>
-              <w:t>192.168.</w:t>
-            </w:r>
-            <w:r>
-              <w:rPr>
-                <w:sz w:val="24"/>
-              </w:rPr>
-              <w:t>1</w:t>
-            </w:r>
-            <w:r>
-              <w:rPr>
-                <w:sz w:val="24"/>
-              </w:rPr>
-              <w:t>.1</w:t>
+              <w:t>192.168.1.1</w:t>
             </w:r>
           </w:p>
         </w:tc>
@@ -903,19 +1588,7 @@
               <w:rPr>
                 <w:sz w:val="24"/>
               </w:rPr>
-              <w:t>192.168.</w:t>
-            </w:r>
-            <w:r>
-              <w:rPr>
-                <w:sz w:val="24"/>
-              </w:rPr>
-              <w:t>2</w:t>
-            </w:r>
-            <w:r>
-              <w:rPr>
-                <w:sz w:val="24"/>
-              </w:rPr>
-              <w:t>.0</w:t>
+              <w:t>192.168.2.0</w:t>
             </w:r>
           </w:p>
         </w:tc>
@@ -971,19 +1644,7 @@
               <w:rPr>
                 <w:sz w:val="24"/>
               </w:rPr>
-              <w:t>192.168.</w:t>
-            </w:r>
-            <w:r>
-              <w:rPr>
-                <w:sz w:val="24"/>
-              </w:rPr>
-              <w:t>2</w:t>
-            </w:r>
-            <w:r>
-              <w:rPr>
-                <w:sz w:val="24"/>
-              </w:rPr>
-              <w:t>.1</w:t>
+              <w:t>192.168.2.1</w:t>
             </w:r>
           </w:p>
         </w:tc>
@@ -1073,19 +1734,7 @@
               <w:rPr>
                 <w:sz w:val="24"/>
               </w:rPr>
-              <w:t>192.168.</w:t>
-            </w:r>
-            <w:r>
-              <w:rPr>
-                <w:sz w:val="24"/>
-              </w:rPr>
-              <w:t>3</w:t>
-            </w:r>
-            <w:r>
-              <w:rPr>
-                <w:sz w:val="24"/>
-              </w:rPr>
-              <w:t>.0</w:t>
+              <w:t>192.168.3.0</w:t>
             </w:r>
           </w:p>
         </w:tc>
@@ -1141,49 +1790,25 @@
               <w:rPr>
                 <w:sz w:val="24"/>
               </w:rPr>
-              <w:t>192.168.</w:t>
-            </w:r>
+              <w:t>192.168.3.1</w:t>
+            </w:r>
+          </w:p>
+        </w:tc>
+        <w:tc>
+          <w:tcPr>
+            <w:tcW w:w="1843" w:type="dxa"/>
+          </w:tcPr>
+          <w:p>
+            <w:pPr>
+              <w:rPr>
+                <w:sz w:val="28"/>
+              </w:rPr>
+            </w:pPr>
             <w:r>
               <w:rPr>
                 <w:sz w:val="24"/>
               </w:rPr>
-              <w:t>3</w:t>
-            </w:r>
-            <w:r>
-              <w:rPr>
-                <w:sz w:val="24"/>
-              </w:rPr>
-              <w:t>.1</w:t>
-            </w:r>
-          </w:p>
-        </w:tc>
-        <w:tc>
-          <w:tcPr>
-            <w:tcW w:w="1843" w:type="dxa"/>
-          </w:tcPr>
-          <w:p>
-            <w:pPr>
-              <w:rPr>
-                <w:sz w:val="28"/>
-              </w:rPr>
-            </w:pPr>
-            <w:r>
-              <w:rPr>
-                <w:sz w:val="24"/>
-              </w:rPr>
-              <w:t>192.168.</w:t>
-            </w:r>
-            <w:r>
-              <w:rPr>
-                <w:sz w:val="24"/>
-              </w:rPr>
-              <w:t>3</w:t>
-            </w:r>
-            <w:r>
-              <w:rPr>
-                <w:sz w:val="24"/>
-              </w:rPr>
-              <w:t>.63</w:t>
+              <w:t>192.168.3.63</w:t>
             </w:r>
           </w:p>
         </w:tc>
@@ -1242,19 +1867,7 @@
               <w:rPr>
                 <w:sz w:val="24"/>
               </w:rPr>
-              <w:t>192.168.</w:t>
-            </w:r>
-            <w:r>
-              <w:rPr>
-                <w:sz w:val="24"/>
-              </w:rPr>
-              <w:t>4</w:t>
-            </w:r>
-            <w:r>
-              <w:rPr>
-                <w:sz w:val="24"/>
-              </w:rPr>
-              <w:t>.0</w:t>
+              <w:t>192.168.4.0</w:t>
             </w:r>
           </w:p>
         </w:tc>
@@ -1310,49 +1923,25 @@
               <w:rPr>
                 <w:sz w:val="24"/>
               </w:rPr>
-              <w:t>192.168.</w:t>
-            </w:r>
+              <w:t>192.168.4.1</w:t>
+            </w:r>
+          </w:p>
+        </w:tc>
+        <w:tc>
+          <w:tcPr>
+            <w:tcW w:w="1843" w:type="dxa"/>
+          </w:tcPr>
+          <w:p>
+            <w:pPr>
+              <w:rPr>
+                <w:sz w:val="28"/>
+              </w:rPr>
+            </w:pPr>
             <w:r>
               <w:rPr>
                 <w:sz w:val="24"/>
               </w:rPr>
-              <w:t>4</w:t>
-            </w:r>
-            <w:r>
-              <w:rPr>
-                <w:sz w:val="24"/>
-              </w:rPr>
-              <w:t>.1</w:t>
-            </w:r>
-          </w:p>
-        </w:tc>
-        <w:tc>
-          <w:tcPr>
-            <w:tcW w:w="1843" w:type="dxa"/>
-          </w:tcPr>
-          <w:p>
-            <w:pPr>
-              <w:rPr>
-                <w:sz w:val="28"/>
-              </w:rPr>
-            </w:pPr>
-            <w:r>
-              <w:rPr>
-                <w:sz w:val="24"/>
-              </w:rPr>
-              <w:t>192.168.</w:t>
-            </w:r>
-            <w:r>
-              <w:rPr>
-                <w:sz w:val="24"/>
-              </w:rPr>
-              <w:t>4</w:t>
-            </w:r>
-            <w:r>
-              <w:rPr>
-                <w:sz w:val="24"/>
-              </w:rPr>
-              <w:t>.63</w:t>
+              <w:t>192.168.4.63</w:t>
             </w:r>
           </w:p>
         </w:tc>
@@ -1372,6 +1961,1735 @@
               </w:rPr>
               <w:t>62</w:t>
             </w:r>
+          </w:p>
+        </w:tc>
+      </w:tr>
+    </w:tbl>
+    <w:p>
+      <w:pPr>
+        <w:rPr>
+          <w:sz w:val="28"/>
+        </w:rPr>
+      </w:pPr>
+    </w:p>
+    <w:p>
+      <w:pPr>
+        <w:rPr>
+          <w:sz w:val="28"/>
+        </w:rPr>
+      </w:pPr>
+    </w:p>
+    <w:p>
+      <w:pPr>
+        <w:rPr>
+          <w:sz w:val="28"/>
+        </w:rPr>
+      </w:pPr>
+    </w:p>
+    <w:p>
+      <w:pPr>
+        <w:rPr>
+          <w:sz w:val="28"/>
+        </w:rPr>
+      </w:pPr>
+    </w:p>
+    <w:p>
+      <w:pPr>
+        <w:rPr>
+          <w:sz w:val="28"/>
+        </w:rPr>
+      </w:pPr>
+    </w:p>
+    <w:p>
+      <w:pPr>
+        <w:rPr>
+          <w:sz w:val="28"/>
+        </w:rPr>
+      </w:pPr>
+    </w:p>
+    <w:p>
+      <w:pPr>
+        <w:rPr>
+          <w:sz w:val="28"/>
+        </w:rPr>
+      </w:pPr>
+    </w:p>
+    <w:p>
+      <w:pPr>
+        <w:rPr>
+          <w:sz w:val="28"/>
+        </w:rPr>
+      </w:pPr>
+    </w:p>
+    <w:p>
+      <w:pPr>
+        <w:rPr>
+          <w:b/>
+          <w:color w:val="FF0000"/>
+          <w:sz w:val="24"/>
+          <w:u w:val="single"/>
+          <w:lang w:val="fr-CH"/>
+        </w:rPr>
+      </w:pPr>
+      <w:r>
+        <w:rPr>
+          <w:b/>
+          <w:color w:val="FF0000"/>
+          <w:sz w:val="24"/>
+          <w:u w:val="single"/>
+          <w:lang w:val="fr-CH"/>
+        </w:rPr>
+        <w:t>IV – Budget et planification</w:t>
+      </w:r>
+    </w:p>
+    <w:p>
+      <w:pPr>
+        <w:rPr>
+          <w:b/>
+          <w:color w:val="FF0000"/>
+          <w:sz w:val="24"/>
+          <w:u w:val="single"/>
+          <w:lang w:val="fr-CH"/>
+        </w:rPr>
+      </w:pPr>
+    </w:p>
+    <w:p>
+      <w:pPr>
+        <w:rPr>
+          <w:b/>
+          <w:sz w:val="24"/>
+          <w:u w:val="single"/>
+          <w:lang w:val="fr-CH"/>
+        </w:rPr>
+      </w:pPr>
+      <w:r>
+        <w:rPr>
+          <w:b/>
+          <w:sz w:val="24"/>
+          <w:u w:val="single"/>
+          <w:lang w:val="fr-CH"/>
+        </w:rPr>
+        <w:t>Dépenses :</w:t>
+      </w:r>
+    </w:p>
+    <w:tbl>
+      <w:tblPr>
+        <w:tblStyle w:val="TableGrid"/>
+        <w:tblW w:w="9136" w:type="dxa"/>
+        <w:tblLook w:val="04A0" w:firstRow="1" w:lastRow="0" w:firstColumn="1" w:lastColumn="0" w:noHBand="0" w:noVBand="1"/>
+      </w:tblPr>
+      <w:tblGrid>
+        <w:gridCol w:w="4568"/>
+        <w:gridCol w:w="4568"/>
+      </w:tblGrid>
+      <w:tr>
+        <w:trPr>
+          <w:trHeight w:val="368"/>
+        </w:trPr>
+        <w:tc>
+          <w:tcPr>
+            <w:tcW w:w="4568" w:type="dxa"/>
+          </w:tcPr>
+          <w:p>
+            <w:pPr>
+              <w:rPr>
+                <w:sz w:val="28"/>
+              </w:rPr>
+            </w:pPr>
+            <w:r>
+              <w:rPr>
+                <w:sz w:val="28"/>
+              </w:rPr>
+              <w:t>Electricité</w:t>
+            </w:r>
+          </w:p>
+        </w:tc>
+        <w:tc>
+          <w:tcPr>
+            <w:tcW w:w="4568" w:type="dxa"/>
+          </w:tcPr>
+          <w:p>
+            <w:pPr>
+              <w:rPr>
+                <w:sz w:val="28"/>
+              </w:rPr>
+            </w:pPr>
+            <w:r>
+              <w:rPr>
+                <w:sz w:val="28"/>
+              </w:rPr>
+              <w:t>3216 euros</w:t>
+            </w:r>
+          </w:p>
+        </w:tc>
+      </w:tr>
+      <w:tr>
+        <w:trPr>
+          <w:trHeight w:val="385"/>
+        </w:trPr>
+        <w:tc>
+          <w:tcPr>
+            <w:tcW w:w="4568" w:type="dxa"/>
+          </w:tcPr>
+          <w:p>
+            <w:pPr>
+              <w:rPr>
+                <w:sz w:val="28"/>
+              </w:rPr>
+            </w:pPr>
+            <w:proofErr w:type="spellStart"/>
+            <w:r>
+              <w:rPr>
+                <w:sz w:val="28"/>
+              </w:rPr>
+              <w:t>Cables</w:t>
+            </w:r>
+            <w:proofErr w:type="spellEnd"/>
+            <w:r>
+              <w:rPr>
+                <w:sz w:val="28"/>
+              </w:rPr>
+              <w:t xml:space="preserve"> </w:t>
+            </w:r>
+          </w:p>
+        </w:tc>
+        <w:tc>
+          <w:tcPr>
+            <w:tcW w:w="4568" w:type="dxa"/>
+          </w:tcPr>
+          <w:p>
+            <w:pPr>
+              <w:rPr>
+                <w:sz w:val="28"/>
+              </w:rPr>
+            </w:pPr>
+            <w:r>
+              <w:rPr>
+                <w:sz w:val="28"/>
+              </w:rPr>
+              <w:t>300 euros</w:t>
+            </w:r>
+          </w:p>
+        </w:tc>
+      </w:tr>
+      <w:tr>
+        <w:trPr>
+          <w:trHeight w:val="368"/>
+        </w:trPr>
+        <w:tc>
+          <w:tcPr>
+            <w:tcW w:w="4568" w:type="dxa"/>
+          </w:tcPr>
+          <w:p>
+            <w:pPr>
+              <w:rPr>
+                <w:sz w:val="28"/>
+              </w:rPr>
+            </w:pPr>
+            <w:r>
+              <w:rPr>
+                <w:sz w:val="28"/>
+              </w:rPr>
+              <w:t>Switches</w:t>
+            </w:r>
+          </w:p>
+        </w:tc>
+        <w:tc>
+          <w:tcPr>
+            <w:tcW w:w="4568" w:type="dxa"/>
+          </w:tcPr>
+          <w:p>
+            <w:pPr>
+              <w:rPr>
+                <w:sz w:val="28"/>
+              </w:rPr>
+            </w:pPr>
+            <w:r>
+              <w:rPr>
+                <w:sz w:val="28"/>
+              </w:rPr>
+              <w:t>1208 euros</w:t>
+            </w:r>
+          </w:p>
+        </w:tc>
+      </w:tr>
+      <w:tr>
+        <w:trPr>
+          <w:trHeight w:val="385"/>
+        </w:trPr>
+        <w:tc>
+          <w:tcPr>
+            <w:tcW w:w="4568" w:type="dxa"/>
+          </w:tcPr>
+          <w:p>
+            <w:pPr>
+              <w:rPr>
+                <w:sz w:val="28"/>
+              </w:rPr>
+            </w:pPr>
+            <w:r>
+              <w:rPr>
+                <w:sz w:val="28"/>
+              </w:rPr>
+              <w:t xml:space="preserve">Routeurs </w:t>
+            </w:r>
+          </w:p>
+        </w:tc>
+        <w:tc>
+          <w:tcPr>
+            <w:tcW w:w="4568" w:type="dxa"/>
+          </w:tcPr>
+          <w:p>
+            <w:pPr>
+              <w:rPr>
+                <w:sz w:val="28"/>
+              </w:rPr>
+            </w:pPr>
+            <w:r>
+              <w:rPr>
+                <w:sz w:val="28"/>
+              </w:rPr>
+              <w:t>1217 euros</w:t>
+            </w:r>
+          </w:p>
+        </w:tc>
+      </w:tr>
+      <w:tr>
+        <w:trPr>
+          <w:trHeight w:val="368"/>
+        </w:trPr>
+        <w:tc>
+          <w:tcPr>
+            <w:tcW w:w="4568" w:type="dxa"/>
+          </w:tcPr>
+          <w:p>
+            <w:pPr>
+              <w:rPr>
+                <w:sz w:val="28"/>
+              </w:rPr>
+            </w:pPr>
+            <w:r>
+              <w:rPr>
+                <w:sz w:val="28"/>
+              </w:rPr>
+              <w:t>Tables</w:t>
+            </w:r>
+          </w:p>
+        </w:tc>
+        <w:tc>
+          <w:tcPr>
+            <w:tcW w:w="4568" w:type="dxa"/>
+          </w:tcPr>
+          <w:p>
+            <w:pPr>
+              <w:rPr>
+                <w:sz w:val="28"/>
+              </w:rPr>
+            </w:pPr>
+            <w:r>
+              <w:rPr>
+                <w:sz w:val="28"/>
+              </w:rPr>
+              <w:t>480 euros</w:t>
+            </w:r>
+          </w:p>
+        </w:tc>
+      </w:tr>
+      <w:tr>
+        <w:trPr>
+          <w:trHeight w:val="385"/>
+        </w:trPr>
+        <w:tc>
+          <w:tcPr>
+            <w:tcW w:w="4568" w:type="dxa"/>
+          </w:tcPr>
+          <w:p>
+            <w:pPr>
+              <w:rPr>
+                <w:sz w:val="28"/>
+              </w:rPr>
+            </w:pPr>
+            <w:r>
+              <w:rPr>
+                <w:sz w:val="28"/>
+              </w:rPr>
+              <w:lastRenderedPageBreak/>
+              <w:t xml:space="preserve">Chaises </w:t>
+            </w:r>
+          </w:p>
+        </w:tc>
+        <w:tc>
+          <w:tcPr>
+            <w:tcW w:w="4568" w:type="dxa"/>
+          </w:tcPr>
+          <w:p>
+            <w:pPr>
+              <w:rPr>
+                <w:sz w:val="28"/>
+              </w:rPr>
+            </w:pPr>
+            <w:r>
+              <w:rPr>
+                <w:sz w:val="28"/>
+              </w:rPr>
+              <w:t>544 euros</w:t>
+            </w:r>
+          </w:p>
+        </w:tc>
+      </w:tr>
+      <w:tr>
+        <w:trPr>
+          <w:trHeight w:val="368"/>
+        </w:trPr>
+        <w:tc>
+          <w:tcPr>
+            <w:tcW w:w="4568" w:type="dxa"/>
+          </w:tcPr>
+          <w:p>
+            <w:pPr>
+              <w:rPr>
+                <w:sz w:val="28"/>
+              </w:rPr>
+            </w:pPr>
+            <w:r>
+              <w:rPr>
+                <w:sz w:val="28"/>
+              </w:rPr>
+              <w:t>Ecrans</w:t>
+            </w:r>
+          </w:p>
+        </w:tc>
+        <w:tc>
+          <w:tcPr>
+            <w:tcW w:w="4568" w:type="dxa"/>
+          </w:tcPr>
+          <w:p>
+            <w:pPr>
+              <w:rPr>
+                <w:sz w:val="28"/>
+              </w:rPr>
+            </w:pPr>
+            <w:r>
+              <w:rPr>
+                <w:sz w:val="28"/>
+              </w:rPr>
+              <w:t>6200 euros</w:t>
+            </w:r>
+          </w:p>
+        </w:tc>
+      </w:tr>
+      <w:tr>
+        <w:trPr>
+          <w:trHeight w:val="368"/>
+        </w:trPr>
+        <w:tc>
+          <w:tcPr>
+            <w:tcW w:w="4568" w:type="dxa"/>
+          </w:tcPr>
+          <w:p>
+            <w:pPr>
+              <w:rPr>
+                <w:sz w:val="28"/>
+              </w:rPr>
+            </w:pPr>
+            <w:proofErr w:type="spellStart"/>
+            <w:r>
+              <w:rPr>
+                <w:sz w:val="28"/>
+              </w:rPr>
+              <w:t>Acces</w:t>
+            </w:r>
+            <w:proofErr w:type="spellEnd"/>
+            <w:r>
+              <w:rPr>
+                <w:sz w:val="28"/>
+              </w:rPr>
+              <w:t xml:space="preserve"> Point </w:t>
+            </w:r>
+          </w:p>
+        </w:tc>
+        <w:tc>
+          <w:tcPr>
+            <w:tcW w:w="4568" w:type="dxa"/>
+          </w:tcPr>
+          <w:p>
+            <w:pPr>
+              <w:rPr>
+                <w:sz w:val="28"/>
+              </w:rPr>
+            </w:pPr>
+            <w:r>
+              <w:rPr>
+                <w:sz w:val="28"/>
+              </w:rPr>
+              <w:t xml:space="preserve">170 euros </w:t>
+            </w:r>
+          </w:p>
+        </w:tc>
+      </w:tr>
+      <w:tr>
+        <w:trPr>
+          <w:trHeight w:val="368"/>
+        </w:trPr>
+        <w:tc>
+          <w:tcPr>
+            <w:tcW w:w="4568" w:type="dxa"/>
+          </w:tcPr>
+          <w:p>
+            <w:pPr>
+              <w:rPr>
+                <w:sz w:val="28"/>
+              </w:rPr>
+            </w:pPr>
+            <w:r>
+              <w:rPr>
+                <w:sz w:val="28"/>
+              </w:rPr>
+              <w:t>Technicien</w:t>
+            </w:r>
+          </w:p>
+        </w:tc>
+        <w:tc>
+          <w:tcPr>
+            <w:tcW w:w="4568" w:type="dxa"/>
+          </w:tcPr>
+          <w:p>
+            <w:pPr>
+              <w:rPr>
+                <w:sz w:val="28"/>
+              </w:rPr>
+            </w:pPr>
+            <w:r>
+              <w:rPr>
+                <w:sz w:val="28"/>
+              </w:rPr>
+              <w:t xml:space="preserve">1000 euros </w:t>
+            </w:r>
+          </w:p>
+        </w:tc>
+      </w:tr>
+      <w:tr>
+        <w:trPr>
+          <w:trHeight w:val="368"/>
+        </w:trPr>
+        <w:tc>
+          <w:tcPr>
+            <w:tcW w:w="4568" w:type="dxa"/>
+          </w:tcPr>
+          <w:p>
+            <w:pPr>
+              <w:rPr>
+                <w:sz w:val="28"/>
+              </w:rPr>
+            </w:pPr>
+            <w:r>
+              <w:rPr>
+                <w:sz w:val="28"/>
+              </w:rPr>
+              <w:t xml:space="preserve">Location Salle </w:t>
+            </w:r>
+          </w:p>
+        </w:tc>
+        <w:tc>
+          <w:tcPr>
+            <w:tcW w:w="4568" w:type="dxa"/>
+          </w:tcPr>
+          <w:p>
+            <w:pPr>
+              <w:rPr>
+                <w:sz w:val="28"/>
+              </w:rPr>
+            </w:pPr>
+            <w:r>
+              <w:rPr>
+                <w:sz w:val="28"/>
+              </w:rPr>
+              <w:t>20 952 euros</w:t>
+            </w:r>
+          </w:p>
+        </w:tc>
+      </w:tr>
+      <w:tr>
+        <w:trPr>
+          <w:trHeight w:val="368"/>
+        </w:trPr>
+        <w:tc>
+          <w:tcPr>
+            <w:tcW w:w="4568" w:type="dxa"/>
+          </w:tcPr>
+          <w:p>
+            <w:pPr>
+              <w:rPr>
+                <w:sz w:val="28"/>
+              </w:rPr>
+            </w:pPr>
+            <w:r>
+              <w:rPr>
+                <w:sz w:val="28"/>
+              </w:rPr>
+              <w:t xml:space="preserve">Nettoyage </w:t>
+            </w:r>
+          </w:p>
+        </w:tc>
+        <w:tc>
+          <w:tcPr>
+            <w:tcW w:w="4568" w:type="dxa"/>
+          </w:tcPr>
+          <w:p>
+            <w:pPr>
+              <w:rPr>
+                <w:sz w:val="28"/>
+              </w:rPr>
+            </w:pPr>
+            <w:r>
+              <w:rPr>
+                <w:sz w:val="28"/>
+              </w:rPr>
+              <w:t>1500 euros</w:t>
+            </w:r>
+          </w:p>
+        </w:tc>
+      </w:tr>
+      <w:tr>
+        <w:trPr>
+          <w:trHeight w:val="368"/>
+        </w:trPr>
+        <w:tc>
+          <w:tcPr>
+            <w:tcW w:w="4568" w:type="dxa"/>
+          </w:tcPr>
+          <w:p>
+            <w:pPr>
+              <w:rPr>
+                <w:sz w:val="28"/>
+              </w:rPr>
+            </w:pPr>
+            <w:r>
+              <w:rPr>
+                <w:sz w:val="28"/>
+              </w:rPr>
+              <w:t xml:space="preserve">Fibre </w:t>
+            </w:r>
+          </w:p>
+        </w:tc>
+        <w:tc>
+          <w:tcPr>
+            <w:tcW w:w="4568" w:type="dxa"/>
+          </w:tcPr>
+          <w:p>
+            <w:pPr>
+              <w:rPr>
+                <w:sz w:val="28"/>
+              </w:rPr>
+            </w:pPr>
+            <w:r>
+              <w:rPr>
+                <w:sz w:val="28"/>
+              </w:rPr>
+              <w:t xml:space="preserve">3850 euros </w:t>
+            </w:r>
+          </w:p>
+        </w:tc>
+      </w:tr>
+      <w:tr>
+        <w:trPr>
+          <w:trHeight w:val="368"/>
+        </w:trPr>
+        <w:tc>
+          <w:tcPr>
+            <w:tcW w:w="4568" w:type="dxa"/>
+          </w:tcPr>
+          <w:p>
+            <w:pPr>
+              <w:rPr>
+                <w:sz w:val="28"/>
+              </w:rPr>
+            </w:pPr>
+            <w:r>
+              <w:rPr>
+                <w:sz w:val="28"/>
+              </w:rPr>
+              <w:t xml:space="preserve">Maillot </w:t>
+            </w:r>
+          </w:p>
+        </w:tc>
+        <w:tc>
+          <w:tcPr>
+            <w:tcW w:w="4568" w:type="dxa"/>
+          </w:tcPr>
+          <w:p>
+            <w:pPr>
+              <w:rPr>
+                <w:sz w:val="28"/>
+              </w:rPr>
+            </w:pPr>
+            <w:r>
+              <w:rPr>
+                <w:sz w:val="28"/>
+              </w:rPr>
+              <w:t xml:space="preserve">5000 euros (500 </w:t>
+            </w:r>
+            <w:r>
+              <w:rPr>
+                <w:sz w:val="28"/>
+              </w:rPr>
+              <w:t>maillots)</w:t>
+            </w:r>
+          </w:p>
+        </w:tc>
+      </w:tr>
+      <w:tr>
+        <w:trPr>
+          <w:trHeight w:val="368"/>
+        </w:trPr>
+        <w:tc>
+          <w:tcPr>
+            <w:tcW w:w="4568" w:type="dxa"/>
+          </w:tcPr>
+          <w:p>
+            <w:pPr>
+              <w:rPr>
+                <w:sz w:val="28"/>
+              </w:rPr>
+            </w:pPr>
+            <w:proofErr w:type="spellStart"/>
+            <w:r>
+              <w:rPr>
+                <w:sz w:val="28"/>
+              </w:rPr>
+              <w:t>Repeater</w:t>
+            </w:r>
+            <w:proofErr w:type="spellEnd"/>
+            <w:r>
+              <w:rPr>
+                <w:sz w:val="28"/>
+              </w:rPr>
+              <w:t xml:space="preserve"> </w:t>
+            </w:r>
+          </w:p>
+        </w:tc>
+        <w:tc>
+          <w:tcPr>
+            <w:tcW w:w="4568" w:type="dxa"/>
+          </w:tcPr>
+          <w:p>
+            <w:pPr>
+              <w:rPr>
+                <w:sz w:val="28"/>
+              </w:rPr>
+            </w:pPr>
+            <w:r>
+              <w:rPr>
+                <w:sz w:val="28"/>
+              </w:rPr>
+              <w:t>480 euros</w:t>
+            </w:r>
+          </w:p>
+        </w:tc>
+      </w:tr>
+      <w:tr>
+        <w:trPr>
+          <w:trHeight w:val="368"/>
+        </w:trPr>
+        <w:tc>
+          <w:tcPr>
+            <w:tcW w:w="4568" w:type="dxa"/>
+          </w:tcPr>
+          <w:p>
+            <w:pPr>
+              <w:rPr>
+                <w:sz w:val="28"/>
+              </w:rPr>
+            </w:pPr>
+            <w:r>
+              <w:rPr>
+                <w:sz w:val="28"/>
+              </w:rPr>
+              <w:t>Nourriture</w:t>
+            </w:r>
+          </w:p>
+        </w:tc>
+        <w:tc>
+          <w:tcPr>
+            <w:tcW w:w="4568" w:type="dxa"/>
+          </w:tcPr>
+          <w:p>
+            <w:pPr>
+              <w:rPr>
+                <w:sz w:val="28"/>
+              </w:rPr>
+            </w:pPr>
+          </w:p>
+        </w:tc>
+      </w:tr>
+      <w:tr>
+        <w:trPr>
+          <w:trHeight w:val="368"/>
+        </w:trPr>
+        <w:tc>
+          <w:tcPr>
+            <w:tcW w:w="4568" w:type="dxa"/>
+          </w:tcPr>
+          <w:p>
+            <w:pPr>
+              <w:rPr>
+                <w:sz w:val="28"/>
+              </w:rPr>
+            </w:pPr>
+            <w:r>
+              <w:rPr>
+                <w:sz w:val="28"/>
+              </w:rPr>
+              <w:t>Boissons</w:t>
+            </w:r>
+          </w:p>
+        </w:tc>
+        <w:tc>
+          <w:tcPr>
+            <w:tcW w:w="4568" w:type="dxa"/>
+          </w:tcPr>
+          <w:p>
+            <w:pPr>
+              <w:rPr>
+                <w:sz w:val="28"/>
+              </w:rPr>
+            </w:pPr>
+          </w:p>
+        </w:tc>
+      </w:tr>
+      <w:tr>
+        <w:trPr>
+          <w:trHeight w:val="368"/>
+        </w:trPr>
+        <w:tc>
+          <w:tcPr>
+            <w:tcW w:w="4568" w:type="dxa"/>
+          </w:tcPr>
+          <w:p>
+            <w:pPr>
+              <w:rPr>
+                <w:sz w:val="28"/>
+              </w:rPr>
+            </w:pPr>
+            <w:r>
+              <w:rPr>
+                <w:sz w:val="28"/>
+              </w:rPr>
+              <w:t xml:space="preserve">Verre plastique </w:t>
+            </w:r>
+          </w:p>
+        </w:tc>
+        <w:tc>
+          <w:tcPr>
+            <w:tcW w:w="4568" w:type="dxa"/>
+          </w:tcPr>
+          <w:p>
+            <w:pPr>
+              <w:rPr>
+                <w:sz w:val="28"/>
+              </w:rPr>
+            </w:pPr>
+          </w:p>
+        </w:tc>
+      </w:tr>
+      <w:tr>
+        <w:trPr>
+          <w:trHeight w:val="368"/>
+        </w:trPr>
+        <w:tc>
+          <w:tcPr>
+            <w:tcW w:w="4568" w:type="dxa"/>
+          </w:tcPr>
+          <w:p>
+            <w:pPr>
+              <w:rPr>
+                <w:sz w:val="28"/>
+              </w:rPr>
+            </w:pPr>
+            <w:r>
+              <w:rPr>
+                <w:sz w:val="28"/>
+              </w:rPr>
+              <w:t>Verre CESI</w:t>
+            </w:r>
+          </w:p>
+        </w:tc>
+        <w:tc>
+          <w:tcPr>
+            <w:tcW w:w="4568" w:type="dxa"/>
+          </w:tcPr>
+          <w:p>
+            <w:pPr>
+              <w:rPr>
+                <w:sz w:val="28"/>
+              </w:rPr>
+            </w:pPr>
+          </w:p>
+        </w:tc>
+      </w:tr>
+    </w:tbl>
+    <w:p>
+      <w:pPr>
+        <w:rPr>
+          <w:sz w:val="28"/>
+        </w:rPr>
+      </w:pPr>
+    </w:p>
+    <w:p>
+      <w:pPr>
+        <w:rPr>
+          <w:b/>
+          <w:sz w:val="24"/>
+          <w:u w:val="single"/>
+        </w:rPr>
+      </w:pPr>
+      <w:r>
+        <w:rPr>
+          <w:b/>
+          <w:sz w:val="24"/>
+          <w:u w:val="single"/>
+        </w:rPr>
+        <w:t>Recettes :</w:t>
+      </w:r>
+    </w:p>
+    <w:tbl>
+      <w:tblPr>
+        <w:tblStyle w:val="TableGrid"/>
+        <w:tblW w:w="0" w:type="auto"/>
+        <w:tblLook w:val="04A0" w:firstRow="1" w:lastRow="0" w:firstColumn="1" w:lastColumn="0" w:noHBand="0" w:noVBand="1"/>
+      </w:tblPr>
+      <w:tblGrid>
+        <w:gridCol w:w="4531"/>
+        <w:gridCol w:w="4531"/>
+      </w:tblGrid>
+      <w:tr>
+        <w:tc>
+          <w:tcPr>
+            <w:tcW w:w="4531" w:type="dxa"/>
+          </w:tcPr>
+          <w:p>
+            <w:pPr>
+              <w:rPr>
+                <w:sz w:val="28"/>
+              </w:rPr>
+            </w:pPr>
+            <w:r>
+              <w:rPr>
+                <w:sz w:val="28"/>
+              </w:rPr>
+              <w:t xml:space="preserve">Hot Dog </w:t>
+            </w:r>
+          </w:p>
+        </w:tc>
+        <w:tc>
+          <w:tcPr>
+            <w:tcW w:w="4531" w:type="dxa"/>
+          </w:tcPr>
+          <w:p>
+            <w:pPr>
+              <w:rPr>
+                <w:sz w:val="28"/>
+              </w:rPr>
+            </w:pPr>
+            <w:r>
+              <w:rPr>
+                <w:sz w:val="28"/>
+              </w:rPr>
+              <w:t xml:space="preserve">3 euros </w:t>
+            </w:r>
+          </w:p>
+        </w:tc>
+      </w:tr>
+      <w:tr>
+        <w:tc>
+          <w:tcPr>
+            <w:tcW w:w="4531" w:type="dxa"/>
+          </w:tcPr>
+          <w:p>
+            <w:pPr>
+              <w:rPr>
+                <w:sz w:val="28"/>
+              </w:rPr>
+            </w:pPr>
+            <w:r>
+              <w:rPr>
+                <w:sz w:val="28"/>
+              </w:rPr>
+              <w:t>Sandwich</w:t>
+            </w:r>
+          </w:p>
+        </w:tc>
+        <w:tc>
+          <w:tcPr>
+            <w:tcW w:w="4531" w:type="dxa"/>
+          </w:tcPr>
+          <w:p>
+            <w:pPr>
+              <w:rPr>
+                <w:sz w:val="28"/>
+              </w:rPr>
+            </w:pPr>
+            <w:r>
+              <w:rPr>
+                <w:sz w:val="28"/>
+              </w:rPr>
+              <w:t xml:space="preserve">4 euros </w:t>
+            </w:r>
+          </w:p>
+        </w:tc>
+      </w:tr>
+      <w:tr>
+        <w:tc>
+          <w:tcPr>
+            <w:tcW w:w="4531" w:type="dxa"/>
+          </w:tcPr>
+          <w:p>
+            <w:pPr>
+              <w:rPr>
+                <w:sz w:val="28"/>
+              </w:rPr>
+            </w:pPr>
+            <w:r>
+              <w:rPr>
+                <w:sz w:val="28"/>
+              </w:rPr>
+              <w:t xml:space="preserve">Frites :     Petite </w:t>
+            </w:r>
+          </w:p>
+        </w:tc>
+        <w:tc>
+          <w:tcPr>
+            <w:tcW w:w="4531" w:type="dxa"/>
+          </w:tcPr>
+          <w:p>
+            <w:pPr>
+              <w:rPr>
+                <w:sz w:val="28"/>
+              </w:rPr>
+            </w:pPr>
+            <w:r>
+              <w:rPr>
+                <w:sz w:val="28"/>
+              </w:rPr>
+              <w:t>3 euros</w:t>
+            </w:r>
+          </w:p>
+        </w:tc>
+      </w:tr>
+      <w:tr>
+        <w:tc>
+          <w:tcPr>
+            <w:tcW w:w="4531" w:type="dxa"/>
+          </w:tcPr>
+          <w:p>
+            <w:pPr>
+              <w:rPr>
+                <w:sz w:val="28"/>
+              </w:rPr>
+            </w:pPr>
+            <w:r>
+              <w:rPr>
+                <w:sz w:val="28"/>
+              </w:rPr>
+              <w:t xml:space="preserve">                 Grande</w:t>
+            </w:r>
+          </w:p>
+        </w:tc>
+        <w:tc>
+          <w:tcPr>
+            <w:tcW w:w="4531" w:type="dxa"/>
+          </w:tcPr>
+          <w:p>
+            <w:pPr>
+              <w:rPr>
+                <w:sz w:val="28"/>
+              </w:rPr>
+            </w:pPr>
+            <w:r>
+              <w:rPr>
+                <w:sz w:val="28"/>
+              </w:rPr>
+              <w:t xml:space="preserve">5 euros </w:t>
+            </w:r>
+          </w:p>
+        </w:tc>
+      </w:tr>
+      <w:tr>
+        <w:tc>
+          <w:tcPr>
+            <w:tcW w:w="4531" w:type="dxa"/>
+          </w:tcPr>
+          <w:p>
+            <w:pPr>
+              <w:rPr>
+                <w:sz w:val="28"/>
+              </w:rPr>
+            </w:pPr>
+            <w:r>
+              <w:rPr>
+                <w:sz w:val="28"/>
+              </w:rPr>
+              <w:t>Bières :    Petite</w:t>
+            </w:r>
+          </w:p>
+        </w:tc>
+        <w:tc>
+          <w:tcPr>
+            <w:tcW w:w="4531" w:type="dxa"/>
+          </w:tcPr>
+          <w:p>
+            <w:pPr>
+              <w:rPr>
+                <w:sz w:val="28"/>
+              </w:rPr>
+            </w:pPr>
+            <w:r>
+              <w:rPr>
+                <w:sz w:val="28"/>
+              </w:rPr>
+              <w:t>3 euros</w:t>
+            </w:r>
+          </w:p>
+        </w:tc>
+      </w:tr>
+      <w:tr>
+        <w:tc>
+          <w:tcPr>
+            <w:tcW w:w="4531" w:type="dxa"/>
+          </w:tcPr>
+          <w:p>
+            <w:pPr>
+              <w:rPr>
+                <w:sz w:val="28"/>
+              </w:rPr>
+            </w:pPr>
+            <w:r>
+              <w:rPr>
+                <w:sz w:val="28"/>
+              </w:rPr>
+              <w:t xml:space="preserve">                 Grande</w:t>
+            </w:r>
+          </w:p>
+        </w:tc>
+        <w:tc>
+          <w:tcPr>
+            <w:tcW w:w="4531" w:type="dxa"/>
+          </w:tcPr>
+          <w:p>
+            <w:pPr>
+              <w:rPr>
+                <w:sz w:val="28"/>
+              </w:rPr>
+            </w:pPr>
+            <w:r>
+              <w:rPr>
+                <w:sz w:val="28"/>
+              </w:rPr>
+              <w:t>6</w:t>
+            </w:r>
+            <w:r>
+              <w:rPr>
+                <w:sz w:val="28"/>
+              </w:rPr>
+              <w:t xml:space="preserve"> euros</w:t>
+            </w:r>
+          </w:p>
+        </w:tc>
+      </w:tr>
+      <w:tr>
+        <w:tc>
+          <w:tcPr>
+            <w:tcW w:w="4531" w:type="dxa"/>
+          </w:tcPr>
+          <w:p>
+            <w:pPr>
+              <w:rPr>
+                <w:sz w:val="28"/>
+              </w:rPr>
+            </w:pPr>
+            <w:r>
+              <w:rPr>
+                <w:sz w:val="28"/>
+              </w:rPr>
+              <w:t>Caution</w:t>
+            </w:r>
+          </w:p>
+        </w:tc>
+        <w:tc>
+          <w:tcPr>
+            <w:tcW w:w="4531" w:type="dxa"/>
+          </w:tcPr>
+          <w:p>
+            <w:pPr>
+              <w:rPr>
+                <w:sz w:val="28"/>
+              </w:rPr>
+            </w:pPr>
+            <w:r>
+              <w:rPr>
+                <w:sz w:val="28"/>
+              </w:rPr>
+              <w:t xml:space="preserve">3 euros </w:t>
+            </w:r>
+          </w:p>
+        </w:tc>
+      </w:tr>
+      <w:tr>
+        <w:tc>
+          <w:tcPr>
+            <w:tcW w:w="4531" w:type="dxa"/>
+          </w:tcPr>
+          <w:p>
+            <w:pPr>
+              <w:rPr>
+                <w:sz w:val="28"/>
+              </w:rPr>
+            </w:pPr>
+          </w:p>
+        </w:tc>
+        <w:tc>
+          <w:tcPr>
+            <w:tcW w:w="4531" w:type="dxa"/>
+          </w:tcPr>
+          <w:p>
+            <w:pPr>
+              <w:rPr>
+                <w:sz w:val="28"/>
+              </w:rPr>
+            </w:pPr>
+          </w:p>
+        </w:tc>
+      </w:tr>
+      <w:tr>
+        <w:tc>
+          <w:tcPr>
+            <w:tcW w:w="4531" w:type="dxa"/>
+          </w:tcPr>
+          <w:p>
+            <w:pPr>
+              <w:rPr>
+                <w:sz w:val="28"/>
+              </w:rPr>
+            </w:pPr>
+          </w:p>
+        </w:tc>
+        <w:tc>
+          <w:tcPr>
+            <w:tcW w:w="4531" w:type="dxa"/>
+          </w:tcPr>
+          <w:p>
+            <w:pPr>
+              <w:rPr>
+                <w:sz w:val="28"/>
+              </w:rPr>
+            </w:pPr>
+          </w:p>
+        </w:tc>
+      </w:tr>
+      <w:tr>
+        <w:tc>
+          <w:tcPr>
+            <w:tcW w:w="4531" w:type="dxa"/>
+          </w:tcPr>
+          <w:p>
+            <w:pPr>
+              <w:rPr>
+                <w:sz w:val="28"/>
+              </w:rPr>
+            </w:pPr>
+            <w:r>
+              <w:rPr>
+                <w:sz w:val="28"/>
+              </w:rPr>
+              <w:t xml:space="preserve">Maillot </w:t>
+            </w:r>
+          </w:p>
+        </w:tc>
+        <w:tc>
+          <w:tcPr>
+            <w:tcW w:w="4531" w:type="dxa"/>
+          </w:tcPr>
+          <w:p>
+            <w:pPr>
+              <w:rPr>
+                <w:sz w:val="28"/>
+              </w:rPr>
+            </w:pPr>
+            <w:r>
+              <w:rPr>
+                <w:sz w:val="28"/>
+              </w:rPr>
+              <w:t>30 euros l’unité</w:t>
+            </w:r>
+          </w:p>
+        </w:tc>
+      </w:tr>
+      <w:tr>
+        <w:tc>
+          <w:tcPr>
+            <w:tcW w:w="4531" w:type="dxa"/>
+          </w:tcPr>
+          <w:p>
+            <w:pPr>
+              <w:rPr>
+                <w:sz w:val="28"/>
+              </w:rPr>
+            </w:pPr>
+            <w:r>
+              <w:rPr>
+                <w:sz w:val="28"/>
+              </w:rPr>
+              <w:t>Stands (m</w:t>
+            </w:r>
+            <w:r>
+              <w:rPr>
+                <w:sz w:val="28"/>
+                <w:vertAlign w:val="superscript"/>
+              </w:rPr>
+              <w:t>2</w:t>
+            </w:r>
+            <w:r>
+              <w:rPr>
+                <w:sz w:val="28"/>
+              </w:rPr>
+              <w:t>)</w:t>
+            </w:r>
+          </w:p>
+        </w:tc>
+        <w:tc>
+          <w:tcPr>
+            <w:tcW w:w="4531" w:type="dxa"/>
+          </w:tcPr>
+          <w:p>
+            <w:pPr>
+              <w:rPr>
+                <w:sz w:val="28"/>
+              </w:rPr>
+            </w:pPr>
+            <w:r>
+              <w:rPr>
+                <w:sz w:val="28"/>
+              </w:rPr>
+              <w:t>700 euros</w:t>
+            </w:r>
+          </w:p>
+        </w:tc>
+      </w:tr>
+      <w:tr>
+        <w:tc>
+          <w:tcPr>
+            <w:tcW w:w="4531" w:type="dxa"/>
+          </w:tcPr>
+          <w:p>
+            <w:pPr>
+              <w:rPr>
+                <w:sz w:val="28"/>
+              </w:rPr>
+            </w:pPr>
+            <w:r>
+              <w:rPr>
+                <w:sz w:val="28"/>
+              </w:rPr>
+              <w:t>Rediffusion télé</w:t>
+            </w:r>
+          </w:p>
+        </w:tc>
+        <w:tc>
+          <w:tcPr>
+            <w:tcW w:w="4531" w:type="dxa"/>
+          </w:tcPr>
+          <w:p>
+            <w:pPr>
+              <w:rPr>
+                <w:sz w:val="28"/>
+              </w:rPr>
+            </w:pPr>
+          </w:p>
+        </w:tc>
+      </w:tr>
+      <w:tr>
+        <w:tc>
+          <w:tcPr>
+            <w:tcW w:w="4531" w:type="dxa"/>
+          </w:tcPr>
+          <w:p>
+            <w:pPr>
+              <w:rPr>
+                <w:sz w:val="28"/>
+              </w:rPr>
+            </w:pPr>
+            <w:r>
+              <w:rPr>
+                <w:sz w:val="28"/>
+              </w:rPr>
+              <w:t xml:space="preserve">Pub en live </w:t>
+            </w:r>
+          </w:p>
+        </w:tc>
+        <w:tc>
+          <w:tcPr>
+            <w:tcW w:w="4531" w:type="dxa"/>
+          </w:tcPr>
+          <w:p>
+            <w:pPr>
+              <w:rPr>
+                <w:sz w:val="28"/>
+              </w:rPr>
+            </w:pPr>
+            <w:r>
+              <w:rPr>
+                <w:sz w:val="28"/>
+              </w:rPr>
+              <w:t>200 euros/min</w:t>
+            </w:r>
+          </w:p>
+        </w:tc>
+      </w:tr>
+      <w:tr>
+        <w:tc>
+          <w:tcPr>
+            <w:tcW w:w="4531" w:type="dxa"/>
+          </w:tcPr>
+          <w:p>
+            <w:pPr>
+              <w:rPr>
+                <w:sz w:val="28"/>
+              </w:rPr>
+            </w:pPr>
+            <w:r>
+              <w:rPr>
+                <w:sz w:val="28"/>
+              </w:rPr>
+              <w:t>Entrées :     1 jours</w:t>
+            </w:r>
+          </w:p>
+        </w:tc>
+        <w:tc>
+          <w:tcPr>
+            <w:tcW w:w="4531" w:type="dxa"/>
+          </w:tcPr>
+          <w:p>
+            <w:pPr>
+              <w:rPr>
+                <w:sz w:val="28"/>
+              </w:rPr>
+            </w:pPr>
+            <w:r>
+              <w:rPr>
+                <w:sz w:val="28"/>
+              </w:rPr>
+              <w:t>15 euros</w:t>
+            </w:r>
+          </w:p>
+        </w:tc>
+      </w:tr>
+      <w:tr>
+        <w:tc>
+          <w:tcPr>
+            <w:tcW w:w="4531" w:type="dxa"/>
+          </w:tcPr>
+          <w:p>
+            <w:pPr>
+              <w:rPr>
+                <w:sz w:val="28"/>
+              </w:rPr>
+            </w:pPr>
+            <w:r>
+              <w:rPr>
+                <w:sz w:val="28"/>
+              </w:rPr>
+              <w:t xml:space="preserve">                     2 jours</w:t>
+            </w:r>
+          </w:p>
+        </w:tc>
+        <w:tc>
+          <w:tcPr>
+            <w:tcW w:w="4531" w:type="dxa"/>
+          </w:tcPr>
+          <w:p>
+            <w:pPr>
+              <w:rPr>
+                <w:sz w:val="28"/>
+              </w:rPr>
+            </w:pPr>
+            <w:r>
+              <w:rPr>
+                <w:sz w:val="28"/>
+              </w:rPr>
+              <w:t>25 euros</w:t>
+            </w:r>
+          </w:p>
+        </w:tc>
+      </w:tr>
+      <w:tr>
+        <w:tc>
+          <w:tcPr>
+            <w:tcW w:w="4531" w:type="dxa"/>
+          </w:tcPr>
+          <w:p>
+            <w:pPr>
+              <w:rPr>
+                <w:sz w:val="28"/>
+              </w:rPr>
+            </w:pPr>
+            <w:r>
+              <w:rPr>
+                <w:sz w:val="28"/>
+              </w:rPr>
+              <w:t xml:space="preserve">                     Joueur</w:t>
+            </w:r>
+          </w:p>
+        </w:tc>
+        <w:tc>
+          <w:tcPr>
+            <w:tcW w:w="4531" w:type="dxa"/>
+          </w:tcPr>
+          <w:p>
+            <w:pPr>
+              <w:rPr>
+                <w:sz w:val="28"/>
+              </w:rPr>
+            </w:pPr>
+            <w:r>
+              <w:rPr>
+                <w:sz w:val="28"/>
+              </w:rPr>
+              <w:t>20 euros</w:t>
+            </w:r>
+          </w:p>
+        </w:tc>
+      </w:tr>
+      <w:tr>
+        <w:tc>
+          <w:tcPr>
+            <w:tcW w:w="4531" w:type="dxa"/>
+          </w:tcPr>
+          <w:p>
+            <w:pPr>
+              <w:rPr>
+                <w:sz w:val="28"/>
+              </w:rPr>
+            </w:pPr>
+            <w:r>
+              <w:rPr>
+                <w:sz w:val="28"/>
+              </w:rPr>
+              <w:t>Eau </w:t>
+            </w:r>
+          </w:p>
+        </w:tc>
+        <w:tc>
+          <w:tcPr>
+            <w:tcW w:w="4531" w:type="dxa"/>
+          </w:tcPr>
+          <w:p>
+            <w:pPr>
+              <w:rPr>
+                <w:sz w:val="28"/>
+              </w:rPr>
+            </w:pPr>
+            <w:r>
+              <w:rPr>
+                <w:sz w:val="28"/>
+              </w:rPr>
+              <w:t>50 cl : 2</w:t>
+            </w:r>
+          </w:p>
+        </w:tc>
+      </w:tr>
+      <w:tr>
+        <w:tc>
+          <w:tcPr>
+            <w:tcW w:w="4531" w:type="dxa"/>
+          </w:tcPr>
+          <w:p>
+            <w:pPr>
+              <w:rPr>
+                <w:sz w:val="28"/>
+              </w:rPr>
+            </w:pPr>
+            <w:r>
+              <w:rPr>
+                <w:sz w:val="28"/>
+              </w:rPr>
+              <w:t>Soda</w:t>
+            </w:r>
+          </w:p>
+        </w:tc>
+        <w:tc>
+          <w:tcPr>
+            <w:tcW w:w="4531" w:type="dxa"/>
+          </w:tcPr>
+          <w:p>
+            <w:pPr>
+              <w:rPr>
+                <w:sz w:val="28"/>
+              </w:rPr>
+            </w:pPr>
+            <w:r>
+              <w:rPr>
+                <w:sz w:val="28"/>
+              </w:rPr>
+              <w:t>2 euros</w:t>
+            </w:r>
+          </w:p>
+        </w:tc>
+      </w:tr>
+      <w:tr>
+        <w:tc>
+          <w:tcPr>
+            <w:tcW w:w="4531" w:type="dxa"/>
+          </w:tcPr>
+          <w:p>
+            <w:pPr>
+              <w:rPr>
+                <w:sz w:val="28"/>
+              </w:rPr>
+            </w:pPr>
+            <w:r>
+              <w:rPr>
+                <w:sz w:val="28"/>
+              </w:rPr>
+              <w:t xml:space="preserve">Partenariat </w:t>
+            </w:r>
+            <w:proofErr w:type="spellStart"/>
+            <w:r>
+              <w:rPr>
+                <w:sz w:val="28"/>
+              </w:rPr>
+              <w:t>décheterie</w:t>
+            </w:r>
+            <w:proofErr w:type="spellEnd"/>
+          </w:p>
+        </w:tc>
+        <w:tc>
+          <w:tcPr>
+            <w:tcW w:w="4531" w:type="dxa"/>
+          </w:tcPr>
+          <w:p>
+            <w:pPr>
+              <w:rPr>
+                <w:sz w:val="28"/>
+              </w:rPr>
+            </w:pPr>
+            <w:r>
+              <w:rPr>
+                <w:sz w:val="28"/>
+              </w:rPr>
+              <w:t>500 euros la tonne d’</w:t>
+            </w:r>
+            <w:proofErr w:type="spellStart"/>
+            <w:r>
+              <w:rPr>
+                <w:sz w:val="28"/>
+              </w:rPr>
+              <w:t>aluminuim</w:t>
+            </w:r>
+            <w:proofErr w:type="spellEnd"/>
+          </w:p>
+        </w:tc>
+      </w:tr>
+      <w:tr>
+        <w:tc>
+          <w:tcPr>
+            <w:tcW w:w="4531" w:type="dxa"/>
+          </w:tcPr>
+          <w:p>
+            <w:pPr>
+              <w:rPr>
+                <w:sz w:val="28"/>
+              </w:rPr>
+            </w:pPr>
+          </w:p>
+        </w:tc>
+        <w:tc>
+          <w:tcPr>
+            <w:tcW w:w="4531" w:type="dxa"/>
+          </w:tcPr>
+          <w:p>
+            <w:pPr>
+              <w:rPr>
+                <w:sz w:val="28"/>
+              </w:rPr>
+            </w:pPr>
+          </w:p>
+        </w:tc>
+      </w:tr>
+      <w:tr>
+        <w:tc>
+          <w:tcPr>
+            <w:tcW w:w="4531" w:type="dxa"/>
+          </w:tcPr>
+          <w:p>
+            <w:pPr>
+              <w:rPr>
+                <w:sz w:val="28"/>
+              </w:rPr>
+            </w:pPr>
+          </w:p>
+        </w:tc>
+        <w:tc>
+          <w:tcPr>
+            <w:tcW w:w="4531" w:type="dxa"/>
+          </w:tcPr>
+          <w:p>
+            <w:pPr>
+              <w:rPr>
+                <w:sz w:val="28"/>
+              </w:rPr>
+            </w:pPr>
+          </w:p>
+        </w:tc>
+      </w:tr>
+      <w:tr>
+        <w:tc>
+          <w:tcPr>
+            <w:tcW w:w="4531" w:type="dxa"/>
+          </w:tcPr>
+          <w:p>
+            <w:pPr>
+              <w:rPr>
+                <w:sz w:val="28"/>
+              </w:rPr>
+            </w:pPr>
+          </w:p>
+        </w:tc>
+        <w:tc>
+          <w:tcPr>
+            <w:tcW w:w="4531" w:type="dxa"/>
+          </w:tcPr>
+          <w:p>
+            <w:pPr>
+              <w:rPr>
+                <w:sz w:val="28"/>
+              </w:rPr>
+            </w:pPr>
+          </w:p>
+        </w:tc>
+      </w:tr>
+      <w:tr>
+        <w:tc>
+          <w:tcPr>
+            <w:tcW w:w="4531" w:type="dxa"/>
+          </w:tcPr>
+          <w:p>
+            <w:pPr>
+              <w:rPr>
+                <w:sz w:val="28"/>
+              </w:rPr>
+            </w:pPr>
+          </w:p>
+        </w:tc>
+        <w:tc>
+          <w:tcPr>
+            <w:tcW w:w="4531" w:type="dxa"/>
+          </w:tcPr>
+          <w:p>
+            <w:pPr>
+              <w:rPr>
+                <w:sz w:val="28"/>
+              </w:rPr>
+            </w:pPr>
           </w:p>
         </w:tc>
       </w:tr>
@@ -1391,6 +3709,126 @@
     </w:sectPr>
   </w:body>
 </w:document>
+</file>
+
+<file path=word/numbering.xml><?xml version="1.0" encoding="utf-8"?>
+<w:numbering xmlns:wpc="http://schemas.microsoft.com/office/word/2010/wordprocessingCanvas" xmlns:cx="http://schemas.microsoft.com/office/drawing/2014/chartex" xmlns:cx1="http://schemas.microsoft.com/office/drawing/2015/9/8/chartex" xmlns:cx2="http://schemas.microsoft.com/office/drawing/2015/10/21/chartex" xmlns:cx3="http://schemas.microsoft.com/office/drawing/2016/5/9/chartex" xmlns:cx4="http://schemas.microsoft.com/office/drawing/2016/5/10/chartex" xmlns:cx5="http://schemas.microsoft.com/office/drawing/2016/5/11/chartex" xmlns:cx6="http://schemas.microsoft.com/office/drawing/2016/5/12/chartex" xmlns:cx7="http://schemas.microsoft.com/office/drawing/2016/5/13/chartex" xmlns:cx8="http://schemas.microsoft.com/office/drawing/2016/5/14/chartex" xmlns:mc="http://schemas.openxmlformats.org/markup-compatibility/2006" xmlns:aink="http://schemas.microsoft.com/office/drawing/2016/ink" xmlns:am3d="http://schemas.microsoft.com/office/drawing/2017/model3d" xmlns:o="urn:schemas-microsoft-com:office:office" xmlns:r="http://schemas.openxmlformats.org/officeDocument/2006/relationships" xmlns:m="http://schemas.openxmlformats.org/officeDocument/2006/math" xmlns:v="urn:schemas-microsoft-com:vml" xmlns:wp14="http://schemas.microsoft.com/office/word/2010/wordprocessingDrawing" xmlns:wp="http://schemas.openxmlformats.org/drawingml/2006/wordprocessingDrawing" xmlns:w10="urn:schemas-microsoft-com:office:word" xmlns:w="http://schemas.openxmlformats.org/wordprocessingml/2006/main" xmlns:w14="http://schemas.microsoft.com/office/word/2010/wordml" xmlns:w15="http://schemas.microsoft.com/office/word/2012/wordml" xmlns:w16cid="http://schemas.microsoft.com/office/word/2016/wordml/cid" xmlns:w16se="http://schemas.microsoft.com/office/word/2015/wordml/symex" xmlns:wpg="http://schemas.microsoft.com/office/word/2010/wordprocessingGroup" xmlns:wpi="http://schemas.microsoft.com/office/word/2010/wordprocessingInk" xmlns:wne="http://schemas.microsoft.com/office/word/2006/wordml" xmlns:wps="http://schemas.microsoft.com/office/word/2010/wordprocessingShape" mc:Ignorable="w14 w15 w16se w16cid wp14">
+  <w:abstractNum w:abstractNumId="0" w15:restartNumberingAfterBreak="0">
+    <w:nsid w:val="73711509"/>
+    <w:multiLevelType w:val="hybridMultilevel"/>
+    <w:tmpl w:val="AE1E5F4A"/>
+    <w:lvl w:ilvl="0" w:tplc="9DDC7CAE">
+      <w:numFmt w:val="bullet"/>
+      <w:lvlText w:val="-"/>
+      <w:lvlJc w:val="left"/>
+      <w:pPr>
+        <w:ind w:left="720" w:hanging="360"/>
+      </w:pPr>
+      <w:rPr>
+        <w:rFonts w:ascii="Calibri" w:eastAsiaTheme="minorHAnsi" w:hAnsi="Calibri" w:cs="Calibri" w:hint="default"/>
+      </w:rPr>
+    </w:lvl>
+    <w:lvl w:ilvl="1" w:tplc="040C0003" w:tentative="1">
+      <w:start w:val="1"/>
+      <w:numFmt w:val="bullet"/>
+      <w:lvlText w:val="o"/>
+      <w:lvlJc w:val="left"/>
+      <w:pPr>
+        <w:ind w:left="1440" w:hanging="360"/>
+      </w:pPr>
+      <w:rPr>
+        <w:rFonts w:ascii="Courier New" w:hAnsi="Courier New" w:cs="Courier New" w:hint="default"/>
+      </w:rPr>
+    </w:lvl>
+    <w:lvl w:ilvl="2" w:tplc="040C0005" w:tentative="1">
+      <w:start w:val="1"/>
+      <w:numFmt w:val="bullet"/>
+      <w:lvlText w:val=""/>
+      <w:lvlJc w:val="left"/>
+      <w:pPr>
+        <w:ind w:left="2160" w:hanging="360"/>
+      </w:pPr>
+      <w:rPr>
+        <w:rFonts w:ascii="Wingdings" w:hAnsi="Wingdings" w:hint="default"/>
+      </w:rPr>
+    </w:lvl>
+    <w:lvl w:ilvl="3" w:tplc="040C0001" w:tentative="1">
+      <w:start w:val="1"/>
+      <w:numFmt w:val="bullet"/>
+      <w:lvlText w:val=""/>
+      <w:lvlJc w:val="left"/>
+      <w:pPr>
+        <w:ind w:left="2880" w:hanging="360"/>
+      </w:pPr>
+      <w:rPr>
+        <w:rFonts w:ascii="Symbol" w:hAnsi="Symbol" w:hint="default"/>
+      </w:rPr>
+    </w:lvl>
+    <w:lvl w:ilvl="4" w:tplc="040C0003" w:tentative="1">
+      <w:start w:val="1"/>
+      <w:numFmt w:val="bullet"/>
+      <w:lvlText w:val="o"/>
+      <w:lvlJc w:val="left"/>
+      <w:pPr>
+        <w:ind w:left="3600" w:hanging="360"/>
+      </w:pPr>
+      <w:rPr>
+        <w:rFonts w:ascii="Courier New" w:hAnsi="Courier New" w:cs="Courier New" w:hint="default"/>
+      </w:rPr>
+    </w:lvl>
+    <w:lvl w:ilvl="5" w:tplc="040C0005" w:tentative="1">
+      <w:start w:val="1"/>
+      <w:numFmt w:val="bullet"/>
+      <w:lvlText w:val=""/>
+      <w:lvlJc w:val="left"/>
+      <w:pPr>
+        <w:ind w:left="4320" w:hanging="360"/>
+      </w:pPr>
+      <w:rPr>
+        <w:rFonts w:ascii="Wingdings" w:hAnsi="Wingdings" w:hint="default"/>
+      </w:rPr>
+    </w:lvl>
+    <w:lvl w:ilvl="6" w:tplc="040C0001" w:tentative="1">
+      <w:start w:val="1"/>
+      <w:numFmt w:val="bullet"/>
+      <w:lvlText w:val=""/>
+      <w:lvlJc w:val="left"/>
+      <w:pPr>
+        <w:ind w:left="5040" w:hanging="360"/>
+      </w:pPr>
+      <w:rPr>
+        <w:rFonts w:ascii="Symbol" w:hAnsi="Symbol" w:hint="default"/>
+      </w:rPr>
+    </w:lvl>
+    <w:lvl w:ilvl="7" w:tplc="040C0003" w:tentative="1">
+      <w:start w:val="1"/>
+      <w:numFmt w:val="bullet"/>
+      <w:lvlText w:val="o"/>
+      <w:lvlJc w:val="left"/>
+      <w:pPr>
+        <w:ind w:left="5760" w:hanging="360"/>
+      </w:pPr>
+      <w:rPr>
+        <w:rFonts w:ascii="Courier New" w:hAnsi="Courier New" w:cs="Courier New" w:hint="default"/>
+      </w:rPr>
+    </w:lvl>
+    <w:lvl w:ilvl="8" w:tplc="040C0005" w:tentative="1">
+      <w:start w:val="1"/>
+      <w:numFmt w:val="bullet"/>
+      <w:lvlText w:val=""/>
+      <w:lvlJc w:val="left"/>
+      <w:pPr>
+        <w:ind w:left="6480" w:hanging="360"/>
+      </w:pPr>
+      <w:rPr>
+        <w:rFonts w:ascii="Wingdings" w:hAnsi="Wingdings" w:hint="default"/>
+      </w:rPr>
+    </w:lvl>
+  </w:abstractNum>
+  <w:num w:numId="1">
+    <w:abstractNumId w:val="0"/>
+  </w:num>
+</w:numbering>
 </file>
 
 <file path=word/styles.xml><?xml version="1.0" encoding="utf-8"?>
@@ -1837,6 +4275,17 @@
       </w:tblBorders>
     </w:tblPr>
   </w:style>
+  <w:style w:type="paragraph" w:styleId="ListParagraph">
+    <w:name w:val="List Paragraph"/>
+    <w:basedOn w:val="Normal"/>
+    <w:uiPriority w:val="34"/>
+    <w:qFormat/>
+    <w:rsid w:val="00C55E91"/>
+    <w:pPr>
+      <w:ind w:left="720"/>
+      <w:contextualSpacing/>
+    </w:pPr>
+  </w:style>
 </w:styles>
 </file>
 

--- a/Projets final dossier.docx
+++ b/Projets final dossier.docx
@@ -12,6 +12,116 @@
           <w:u w:val="single"/>
         </w:rPr>
       </w:pPr>
+    </w:p>
+    <w:p>
+      <w:pPr>
+        <w:jc w:val="center"/>
+        <w:rPr>
+          <w:b/>
+          <w:color w:val="FF0000"/>
+          <w:sz w:val="28"/>
+          <w:u w:val="single"/>
+        </w:rPr>
+      </w:pPr>
+    </w:p>
+    <w:p>
+      <w:pPr>
+        <w:jc w:val="center"/>
+        <w:rPr>
+          <w:b/>
+          <w:color w:val="FF0000"/>
+          <w:sz w:val="28"/>
+          <w:u w:val="single"/>
+        </w:rPr>
+      </w:pPr>
+    </w:p>
+    <w:p>
+      <w:pPr>
+        <w:jc w:val="center"/>
+        <w:rPr>
+          <w:b/>
+          <w:color w:val="FF0000"/>
+          <w:sz w:val="28"/>
+          <w:u w:val="single"/>
+        </w:rPr>
+      </w:pPr>
+    </w:p>
+    <w:p>
+      <w:pPr>
+        <w:jc w:val="center"/>
+        <w:rPr>
+          <w:b/>
+          <w:color w:val="FF0000"/>
+          <w:sz w:val="28"/>
+          <w:u w:val="single"/>
+        </w:rPr>
+      </w:pPr>
+    </w:p>
+    <w:p>
+      <w:pPr>
+        <w:jc w:val="center"/>
+        <w:rPr>
+          <w:b/>
+          <w:color w:val="FF0000"/>
+          <w:sz w:val="28"/>
+          <w:u w:val="single"/>
+        </w:rPr>
+      </w:pPr>
+    </w:p>
+    <w:p>
+      <w:pPr>
+        <w:jc w:val="center"/>
+        <w:rPr>
+          <w:b/>
+          <w:color w:val="FF0000"/>
+          <w:sz w:val="28"/>
+          <w:u w:val="single"/>
+        </w:rPr>
+      </w:pPr>
+    </w:p>
+    <w:p>
+      <w:pPr>
+        <w:jc w:val="center"/>
+        <w:rPr>
+          <w:b/>
+          <w:color w:val="FF0000"/>
+          <w:sz w:val="28"/>
+          <w:u w:val="single"/>
+        </w:rPr>
+      </w:pPr>
+    </w:p>
+    <w:p>
+      <w:pPr>
+        <w:jc w:val="center"/>
+        <w:rPr>
+          <w:b/>
+          <w:color w:val="FF0000"/>
+          <w:sz w:val="28"/>
+          <w:u w:val="single"/>
+        </w:rPr>
+      </w:pPr>
+    </w:p>
+    <w:p>
+      <w:pPr>
+        <w:jc w:val="center"/>
+        <w:rPr>
+          <w:b/>
+          <w:color w:val="FF0000"/>
+          <w:sz w:val="28"/>
+          <w:u w:val="single"/>
+        </w:rPr>
+      </w:pPr>
+    </w:p>
+    <w:p>
+      <w:pPr>
+        <w:jc w:val="center"/>
+        <w:rPr>
+          <w:b/>
+          <w:color w:val="FF0000"/>
+          <w:sz w:val="28"/>
+          <w:u w:val="single"/>
+        </w:rPr>
+      </w:pPr>
       <w:r>
         <w:rPr>
           <w:b/>
@@ -24,65 +134,470 @@
     </w:p>
     <w:p>
       <w:pPr>
-        <w:rPr>
-          <w:b/>
-          <w:color w:val="FF0000"/>
-          <w:sz w:val="28"/>
-          <w:u w:val="single"/>
-          <w:lang w:val="fr-CH"/>
-        </w:rPr>
-      </w:pPr>
-      <w:r>
-        <w:rPr>
-          <w:b/>
-          <w:color w:val="FF0000"/>
-          <w:sz w:val="28"/>
-          <w:u w:val="single"/>
-          <w:lang w:val="fr-CH"/>
-        </w:rPr>
-        <w:t>I - Matériaux :</w:t>
-      </w:r>
-    </w:p>
-    <w:p>
-      <w:pPr>
-        <w:rPr>
-          <w:b/>
-          <w:color w:val="FF0000"/>
-          <w:sz w:val="28"/>
-          <w:u w:val="single"/>
-        </w:rPr>
-      </w:pPr>
-    </w:p>
-    <w:p>
-      <w:pPr>
-        <w:rPr>
-          <w:b/>
-          <w:color w:val="FF0000"/>
-          <w:sz w:val="28"/>
-          <w:u w:val="single"/>
-        </w:rPr>
-      </w:pPr>
-      <w:r>
-        <w:rPr>
-          <w:b/>
-          <w:color w:val="FF0000"/>
-          <w:sz w:val="28"/>
-          <w:u w:val="single"/>
-        </w:rPr>
-        <w:t>II. Architecture :</w:t>
-      </w:r>
-    </w:p>
-    <w:p>
-      <w:pPr>
-        <w:jc w:val="center"/>
-        <w:rPr>
-          <w:sz w:val="28"/>
-        </w:rPr>
-      </w:pPr>
-      <w:r>
-        <w:rPr>
-          <w:sz w:val="28"/>
-        </w:rPr>
+        <w:jc w:val="center"/>
+        <w:rPr>
+          <w:b/>
+          <w:color w:val="FF0000"/>
+          <w:sz w:val="28"/>
+          <w:u w:val="single"/>
+        </w:rPr>
+      </w:pPr>
+    </w:p>
+    <w:p>
+      <w:pPr>
+        <w:jc w:val="center"/>
+        <w:rPr>
+          <w:b/>
+          <w:color w:val="FF0000"/>
+          <w:sz w:val="28"/>
+          <w:u w:val="single"/>
+        </w:rPr>
+      </w:pPr>
+    </w:p>
+    <w:p>
+      <w:pPr>
+        <w:jc w:val="center"/>
+        <w:rPr>
+          <w:b/>
+          <w:color w:val="FF0000"/>
+          <w:sz w:val="28"/>
+          <w:u w:val="single"/>
+        </w:rPr>
+      </w:pPr>
+    </w:p>
+    <w:p>
+      <w:pPr>
+        <w:jc w:val="center"/>
+        <w:rPr>
+          <w:b/>
+          <w:color w:val="FF0000"/>
+          <w:sz w:val="28"/>
+          <w:u w:val="single"/>
+        </w:rPr>
+      </w:pPr>
+    </w:p>
+    <w:p>
+      <w:pPr>
+        <w:jc w:val="center"/>
+        <w:rPr>
+          <w:b/>
+          <w:color w:val="FF0000"/>
+          <w:sz w:val="28"/>
+          <w:u w:val="single"/>
+        </w:rPr>
+      </w:pPr>
+    </w:p>
+    <w:p>
+      <w:pPr>
+        <w:jc w:val="center"/>
+        <w:rPr>
+          <w:b/>
+          <w:color w:val="FF0000"/>
+          <w:sz w:val="28"/>
+          <w:u w:val="single"/>
+        </w:rPr>
+      </w:pPr>
+    </w:p>
+    <w:p>
+      <w:pPr>
+        <w:jc w:val="center"/>
+        <w:rPr>
+          <w:b/>
+          <w:color w:val="FF0000"/>
+          <w:sz w:val="28"/>
+          <w:u w:val="single"/>
+        </w:rPr>
+      </w:pPr>
+    </w:p>
+    <w:p>
+      <w:pPr>
+        <w:jc w:val="center"/>
+        <w:rPr>
+          <w:b/>
+          <w:color w:val="FF0000"/>
+          <w:sz w:val="28"/>
+          <w:u w:val="single"/>
+        </w:rPr>
+      </w:pPr>
+    </w:p>
+    <w:p>
+      <w:pPr>
+        <w:jc w:val="center"/>
+        <w:rPr>
+          <w:b/>
+          <w:color w:val="FF0000"/>
+          <w:sz w:val="28"/>
+          <w:u w:val="single"/>
+        </w:rPr>
+      </w:pPr>
+    </w:p>
+    <w:p>
+      <w:pPr>
+        <w:jc w:val="center"/>
+        <w:rPr>
+          <w:b/>
+          <w:color w:val="FF0000"/>
+          <w:sz w:val="28"/>
+          <w:u w:val="single"/>
+        </w:rPr>
+      </w:pPr>
+    </w:p>
+    <w:p>
+      <w:pPr>
+        <w:jc w:val="center"/>
+        <w:rPr>
+          <w:b/>
+          <w:color w:val="FF0000"/>
+          <w:sz w:val="28"/>
+          <w:u w:val="single"/>
+        </w:rPr>
+      </w:pPr>
+    </w:p>
+    <w:p>
+      <w:pPr>
+        <w:jc w:val="center"/>
+        <w:rPr>
+          <w:b/>
+          <w:color w:val="FF0000"/>
+          <w:sz w:val="28"/>
+          <w:u w:val="single"/>
+        </w:rPr>
+      </w:pPr>
+    </w:p>
+    <w:p>
+      <w:pPr>
+        <w:jc w:val="center"/>
+        <w:rPr>
+          <w:b/>
+          <w:color w:val="FF0000"/>
+          <w:sz w:val="28"/>
+          <w:u w:val="single"/>
+        </w:rPr>
+      </w:pPr>
+    </w:p>
+    <w:p>
+      <w:pPr>
+        <w:jc w:val="center"/>
+        <w:rPr>
+          <w:b/>
+          <w:color w:val="FF0000"/>
+          <w:sz w:val="28"/>
+          <w:u w:val="single"/>
+        </w:rPr>
+      </w:pPr>
+    </w:p>
+    <w:p>
+      <w:pPr>
+        <w:jc w:val="center"/>
+        <w:rPr>
+          <w:b/>
+          <w:color w:val="FF0000"/>
+          <w:sz w:val="28"/>
+          <w:u w:val="single"/>
+        </w:rPr>
+      </w:pPr>
+    </w:p>
+    <w:p>
+      <w:pPr>
+        <w:jc w:val="center"/>
+        <w:rPr>
+          <w:b/>
+          <w:color w:val="FF0000"/>
+          <w:sz w:val="28"/>
+          <w:u w:val="single"/>
+        </w:rPr>
+      </w:pPr>
+    </w:p>
+    <w:p>
+      <w:pPr>
+        <w:jc w:val="center"/>
+        <w:rPr>
+          <w:sz w:val="28"/>
+        </w:rPr>
+      </w:pPr>
+      <w:r>
+        <w:rPr>
+          <w:sz w:val="28"/>
+        </w:rPr>
+        <w:t>Sommaire :</w:t>
+      </w:r>
+    </w:p>
+    <w:p>
+      <w:pPr>
+        <w:jc w:val="center"/>
+        <w:rPr>
+          <w:b/>
+          <w:color w:val="FF0000"/>
+          <w:sz w:val="28"/>
+          <w:u w:val="single"/>
+        </w:rPr>
+      </w:pPr>
+    </w:p>
+    <w:p>
+      <w:pPr>
+        <w:jc w:val="center"/>
+        <w:rPr>
+          <w:b/>
+          <w:color w:val="FF0000"/>
+          <w:sz w:val="28"/>
+          <w:u w:val="single"/>
+        </w:rPr>
+      </w:pPr>
+    </w:p>
+    <w:p>
+      <w:pPr>
+        <w:jc w:val="center"/>
+        <w:rPr>
+          <w:b/>
+          <w:color w:val="FF0000"/>
+          <w:sz w:val="28"/>
+          <w:u w:val="single"/>
+        </w:rPr>
+      </w:pPr>
+    </w:p>
+    <w:p>
+      <w:pPr>
+        <w:jc w:val="center"/>
+        <w:rPr>
+          <w:b/>
+          <w:color w:val="FF0000"/>
+          <w:sz w:val="28"/>
+          <w:u w:val="single"/>
+        </w:rPr>
+      </w:pPr>
+    </w:p>
+    <w:p>
+      <w:pPr>
+        <w:jc w:val="center"/>
+        <w:rPr>
+          <w:b/>
+          <w:color w:val="FF0000"/>
+          <w:sz w:val="28"/>
+          <w:u w:val="single"/>
+        </w:rPr>
+      </w:pPr>
+    </w:p>
+    <w:p>
+      <w:pPr>
+        <w:jc w:val="center"/>
+        <w:rPr>
+          <w:b/>
+          <w:color w:val="FF0000"/>
+          <w:sz w:val="28"/>
+          <w:u w:val="single"/>
+        </w:rPr>
+      </w:pPr>
+    </w:p>
+    <w:p>
+      <w:pPr>
+        <w:jc w:val="center"/>
+        <w:rPr>
+          <w:b/>
+          <w:color w:val="FF0000"/>
+          <w:sz w:val="28"/>
+          <w:u w:val="single"/>
+        </w:rPr>
+      </w:pPr>
+    </w:p>
+    <w:p>
+      <w:pPr>
+        <w:jc w:val="center"/>
+        <w:rPr>
+          <w:b/>
+          <w:color w:val="FF0000"/>
+          <w:sz w:val="28"/>
+          <w:u w:val="single"/>
+        </w:rPr>
+      </w:pPr>
+    </w:p>
+    <w:p>
+      <w:pPr>
+        <w:jc w:val="center"/>
+        <w:rPr>
+          <w:b/>
+          <w:color w:val="FF0000"/>
+          <w:sz w:val="28"/>
+          <w:u w:val="single"/>
+        </w:rPr>
+      </w:pPr>
+    </w:p>
+    <w:p>
+      <w:pPr>
+        <w:jc w:val="center"/>
+        <w:rPr>
+          <w:b/>
+          <w:color w:val="FF0000"/>
+          <w:sz w:val="28"/>
+          <w:u w:val="single"/>
+        </w:rPr>
+      </w:pPr>
+    </w:p>
+    <w:p>
+      <w:pPr>
+        <w:jc w:val="center"/>
+        <w:rPr>
+          <w:b/>
+          <w:color w:val="FF0000"/>
+          <w:sz w:val="28"/>
+          <w:u w:val="single"/>
+        </w:rPr>
+      </w:pPr>
+    </w:p>
+    <w:p>
+      <w:pPr>
+        <w:jc w:val="center"/>
+        <w:rPr>
+          <w:b/>
+          <w:color w:val="FF0000"/>
+          <w:sz w:val="28"/>
+          <w:u w:val="single"/>
+        </w:rPr>
+      </w:pPr>
+    </w:p>
+    <w:p>
+      <w:pPr>
+        <w:jc w:val="center"/>
+        <w:rPr>
+          <w:b/>
+          <w:color w:val="FF0000"/>
+          <w:sz w:val="28"/>
+          <w:u w:val="single"/>
+        </w:rPr>
+      </w:pPr>
+    </w:p>
+    <w:p>
+      <w:pPr>
+        <w:jc w:val="center"/>
+        <w:rPr>
+          <w:b/>
+          <w:color w:val="FF0000"/>
+          <w:sz w:val="28"/>
+          <w:u w:val="single"/>
+        </w:rPr>
+      </w:pPr>
+    </w:p>
+    <w:p>
+      <w:pPr>
+        <w:jc w:val="center"/>
+        <w:rPr>
+          <w:b/>
+          <w:color w:val="FF0000"/>
+          <w:sz w:val="28"/>
+          <w:u w:val="single"/>
+        </w:rPr>
+      </w:pPr>
+    </w:p>
+    <w:p>
+      <w:pPr>
+        <w:jc w:val="center"/>
+        <w:rPr>
+          <w:b/>
+          <w:color w:val="FF0000"/>
+          <w:sz w:val="28"/>
+          <w:u w:val="single"/>
+        </w:rPr>
+      </w:pPr>
+    </w:p>
+    <w:p>
+      <w:pPr>
+        <w:jc w:val="center"/>
+        <w:rPr>
+          <w:b/>
+          <w:color w:val="FF0000"/>
+          <w:sz w:val="28"/>
+          <w:u w:val="single"/>
+        </w:rPr>
+      </w:pPr>
+    </w:p>
+    <w:p>
+      <w:pPr>
+        <w:jc w:val="center"/>
+        <w:rPr>
+          <w:b/>
+          <w:color w:val="FF0000"/>
+          <w:sz w:val="28"/>
+          <w:u w:val="single"/>
+        </w:rPr>
+      </w:pPr>
+    </w:p>
+    <w:p>
+      <w:pPr>
+        <w:jc w:val="center"/>
+        <w:rPr>
+          <w:b/>
+          <w:color w:val="FF0000"/>
+          <w:sz w:val="28"/>
+          <w:u w:val="single"/>
+        </w:rPr>
+      </w:pPr>
+    </w:p>
+    <w:p>
+      <w:pPr>
+        <w:jc w:val="center"/>
+        <w:rPr>
+          <w:b/>
+          <w:color w:val="FF0000"/>
+          <w:sz w:val="28"/>
+          <w:u w:val="single"/>
+        </w:rPr>
+      </w:pPr>
+    </w:p>
+    <w:p>
+      <w:pPr>
+        <w:jc w:val="center"/>
+        <w:rPr>
+          <w:b/>
+          <w:color w:val="FF0000"/>
+          <w:sz w:val="28"/>
+          <w:u w:val="single"/>
+        </w:rPr>
+      </w:pPr>
+    </w:p>
+    <w:p>
+      <w:pPr>
+        <w:jc w:val="center"/>
+        <w:rPr>
+          <w:b/>
+          <w:color w:val="FF0000"/>
+          <w:sz w:val="28"/>
+          <w:u w:val="single"/>
+        </w:rPr>
+      </w:pPr>
+    </w:p>
+    <w:p>
+      <w:pPr>
+        <w:jc w:val="center"/>
+        <w:rPr>
+          <w:b/>
+          <w:color w:val="FF0000"/>
+          <w:sz w:val="28"/>
+          <w:u w:val="single"/>
+        </w:rPr>
+      </w:pPr>
+    </w:p>
+    <w:p>
+      <w:pPr>
+        <w:jc w:val="center"/>
+        <w:rPr>
+          <w:b/>
+          <w:color w:val="FF0000"/>
+          <w:sz w:val="28"/>
+          <w:u w:val="single"/>
+        </w:rPr>
+      </w:pPr>
+    </w:p>
+    <w:p>
+      <w:pPr>
+        <w:jc w:val="center"/>
+        <w:rPr>
+          <w:sz w:val="36"/>
+        </w:rPr>
+      </w:pPr>
+      <w:r>
+        <w:rPr>
+          <w:sz w:val="36"/>
+        </w:rPr>
+        <w:lastRenderedPageBreak/>
         <w:t>PLAN PHYSIQUE</w:t>
       </w:r>
     </w:p>
@@ -143,40 +658,61 @@
     <w:p>
       <w:pPr>
         <w:rPr>
-          <w:sz w:val="28"/>
-        </w:rPr>
-      </w:pPr>
-      <w:r>
-        <w:rPr>
-          <w:sz w:val="28"/>
+          <w:sz w:val="24"/>
+        </w:rPr>
+      </w:pPr>
+      <w:r>
+        <w:rPr>
+          <w:sz w:val="24"/>
         </w:rPr>
         <w:t xml:space="preserve">Salle avec uniquement les câbles Ethernet plaqué contre les </w:t>
       </w:r>
-      <w:proofErr w:type="gramStart"/>
-      <w:r>
-        <w:rPr>
-          <w:sz w:val="28"/>
-        </w:rPr>
-        <w:t>murs .</w:t>
-      </w:r>
-      <w:proofErr w:type="gramEnd"/>
-    </w:p>
-    <w:p>
-      <w:pPr>
-        <w:rPr>
-          <w:sz w:val="28"/>
-        </w:rPr>
-      </w:pPr>
-      <w:r>
+      <w:r>
+        <w:rPr>
+          <w:sz w:val="24"/>
+        </w:rPr>
+        <w:t>murs.</w:t>
+      </w:r>
+    </w:p>
+    <w:p>
+      <w:pPr>
         <w:rPr>
           <w:noProof/>
         </w:rPr>
-        <w:lastRenderedPageBreak/>
+      </w:pPr>
+      <w:r>
+        <w:rPr>
+          <w:sz w:val="24"/>
+        </w:rPr>
+        <w:t>Cable Ethernet</w:t>
+      </w:r>
+      <w:r>
+        <w:rPr>
+          <w:sz w:val="24"/>
+        </w:rPr>
+        <w:t xml:space="preserve"> longeant les murs</w:t>
+      </w:r>
+      <w:r>
+        <w:rPr>
+          <w:sz w:val="24"/>
+        </w:rPr>
+        <w:t> :</w:t>
+      </w:r>
+      <w:r>
+        <w:rPr>
+          <w:noProof/>
+        </w:rPr>
+        <w:t xml:space="preserve"> </w:t>
+      </w:r>
+      <w:r>
+        <w:rPr>
+          <w:noProof/>
+        </w:rPr>
         <w:drawing>
-          <wp:inline distT="0" distB="0" distL="0" distR="0" wp14:anchorId="741402AC" wp14:editId="5722F379">
-            <wp:extent cx="5760720" cy="3814445"/>
-            <wp:effectExtent l="0" t="0" r="0" b="0"/>
-            <wp:docPr id="4" name="Picture 4"/>
+          <wp:inline distT="0" distB="0" distL="0" distR="0" wp14:anchorId="6A39DD98" wp14:editId="48F706C1">
+            <wp:extent cx="771525" cy="180975"/>
+            <wp:effectExtent l="0" t="0" r="9525" b="9525"/>
+            <wp:docPr id="11" name="Picture 11"/>
             <wp:cNvGraphicFramePr>
               <a:graphicFrameLocks xmlns:a="http://schemas.openxmlformats.org/drawingml/2006/main" noChangeAspect="1"/>
             </wp:cNvGraphicFramePr>
@@ -196,6 +732,539 @@
                   <pic:spPr>
                     <a:xfrm>
                       <a:off x="0" y="0"/>
+                      <a:ext cx="771525" cy="180975"/>
+                    </a:xfrm>
+                    <a:prstGeom prst="rect">
+                      <a:avLst/>
+                    </a:prstGeom>
+                  </pic:spPr>
+                </pic:pic>
+              </a:graphicData>
+            </a:graphic>
+          </wp:inline>
+        </w:drawing>
+      </w:r>
+    </w:p>
+    <w:p>
+      <w:pPr>
+        <w:rPr>
+          <w:noProof/>
+        </w:rPr>
+      </w:pPr>
+    </w:p>
+    <w:p>
+      <w:pPr>
+        <w:pStyle w:val="Standard"/>
+        <w:rPr>
+          <w:rFonts w:asciiTheme="majorHAnsi" w:hAnsiTheme="majorHAnsi"/>
+          <w:color w:val="000000"/>
+        </w:rPr>
+      </w:pPr>
+      <w:r>
+        <w:rPr>
+          <w:rFonts w:asciiTheme="majorHAnsi" w:hAnsiTheme="majorHAnsi"/>
+        </w:rPr>
+        <w:t xml:space="preserve">Pour </w:t>
+      </w:r>
+      <w:r>
+        <w:rPr>
+          <w:rFonts w:asciiTheme="majorHAnsi" w:hAnsiTheme="majorHAnsi"/>
+        </w:rPr>
+        <w:t>les zones situées</w:t>
+      </w:r>
+      <w:r>
+        <w:rPr>
+          <w:rFonts w:asciiTheme="majorHAnsi" w:hAnsiTheme="majorHAnsi"/>
+        </w:rPr>
+        <w:t xml:space="preserve"> sur la droite du </w:t>
+      </w:r>
+      <w:r>
+        <w:rPr>
+          <w:rFonts w:asciiTheme="majorHAnsi" w:hAnsiTheme="majorHAnsi"/>
+        </w:rPr>
+        <w:t>Bâtiment</w:t>
+      </w:r>
+      <w:r>
+        <w:rPr>
+          <w:rFonts w:asciiTheme="majorHAnsi" w:hAnsiTheme="majorHAnsi"/>
+        </w:rPr>
+        <w:t xml:space="preserve"> nous avons 1 switch par zone</w:t>
+      </w:r>
+      <w:r>
+        <w:rPr>
+          <w:rFonts w:asciiTheme="majorHAnsi" w:hAnsiTheme="majorHAnsi"/>
+        </w:rPr>
+        <w:t>, Puis sur la zone de gauche les switches</w:t>
+      </w:r>
+      <w:r>
+        <w:rPr>
+          <w:rFonts w:asciiTheme="majorHAnsi" w:hAnsiTheme="majorHAnsi"/>
+        </w:rPr>
+        <w:t xml:space="preserve"> </w:t>
+      </w:r>
+      <w:r>
+        <w:rPr>
+          <w:rFonts w:asciiTheme="majorHAnsi" w:hAnsiTheme="majorHAnsi"/>
+          <w:color w:val="000000"/>
+        </w:rPr>
+        <w:t>L’emplacement des installations réseaux d</w:t>
+      </w:r>
+      <w:r>
+        <w:rPr>
+          <w:rFonts w:asciiTheme="majorHAnsi" w:hAnsiTheme="majorHAnsi"/>
+          <w:color w:val="000000"/>
+        </w:rPr>
+        <w:t xml:space="preserve">u </w:t>
+      </w:r>
+      <w:r>
+        <w:rPr>
+          <w:rFonts w:asciiTheme="majorHAnsi" w:hAnsiTheme="majorHAnsi"/>
+          <w:color w:val="000000"/>
+        </w:rPr>
+        <w:t>bâtiment</w:t>
+      </w:r>
+      <w:r>
+        <w:rPr>
+          <w:rFonts w:asciiTheme="majorHAnsi" w:hAnsiTheme="majorHAnsi"/>
+          <w:color w:val="000000"/>
+        </w:rPr>
+        <w:t xml:space="preserve"> ont été choisies parmi ces critères :</w:t>
+      </w:r>
+    </w:p>
+    <w:p>
+      <w:pPr>
+        <w:pStyle w:val="Standard"/>
+        <w:rPr>
+          <w:rFonts w:asciiTheme="majorHAnsi" w:hAnsiTheme="majorHAnsi"/>
+        </w:rPr>
+      </w:pPr>
+    </w:p>
+    <w:p>
+      <w:pPr>
+        <w:pStyle w:val="Standard"/>
+        <w:numPr>
+          <w:ilvl w:val="0"/>
+          <w:numId w:val="2"/>
+        </w:numPr>
+        <w:rPr>
+          <w:rFonts w:asciiTheme="majorHAnsi" w:hAnsiTheme="majorHAnsi"/>
+        </w:rPr>
+      </w:pPr>
+      <w:r>
+        <w:rPr>
+          <w:rFonts w:asciiTheme="majorHAnsi" w:hAnsiTheme="majorHAnsi"/>
+          <w:color w:val="000000"/>
+        </w:rPr>
+        <w:t>Porte verrouillable (pour empêcher le vol de matériel)</w:t>
+      </w:r>
+    </w:p>
+    <w:p>
+      <w:pPr>
+        <w:pStyle w:val="Standard"/>
+        <w:numPr>
+          <w:ilvl w:val="0"/>
+          <w:numId w:val="2"/>
+        </w:numPr>
+        <w:rPr>
+          <w:rFonts w:asciiTheme="majorHAnsi" w:hAnsiTheme="majorHAnsi"/>
+          <w:color w:val="000000"/>
+        </w:rPr>
+      </w:pPr>
+      <w:r>
+        <w:rPr>
+          <w:rFonts w:asciiTheme="majorHAnsi" w:hAnsiTheme="majorHAnsi"/>
+          <w:color w:val="000000"/>
+        </w:rPr>
+        <w:t>Plafond suspendu (Permet une logistique des câbles)</w:t>
+      </w:r>
+    </w:p>
+    <w:p>
+      <w:pPr>
+        <w:pStyle w:val="Standard"/>
+        <w:numPr>
+          <w:ilvl w:val="0"/>
+          <w:numId w:val="2"/>
+        </w:numPr>
+        <w:rPr>
+          <w:rFonts w:asciiTheme="majorHAnsi" w:hAnsiTheme="majorHAnsi"/>
+          <w:color w:val="000000"/>
+        </w:rPr>
+      </w:pPr>
+      <w:r>
+        <w:rPr>
+          <w:rFonts w:asciiTheme="majorHAnsi" w:hAnsiTheme="majorHAnsi"/>
+          <w:color w:val="000000"/>
+        </w:rPr>
+        <w:t>Prises électriques (nécessaires pour alimenter les différents équipements)</w:t>
+      </w:r>
+    </w:p>
+    <w:p>
+      <w:pPr>
+        <w:pStyle w:val="Standard"/>
+        <w:numPr>
+          <w:ilvl w:val="0"/>
+          <w:numId w:val="2"/>
+        </w:numPr>
+        <w:rPr>
+          <w:rFonts w:asciiTheme="majorHAnsi" w:hAnsiTheme="majorHAnsi"/>
+          <w:color w:val="000000"/>
+        </w:rPr>
+      </w:pPr>
+      <w:r>
+        <w:rPr>
+          <w:rFonts w:asciiTheme="majorHAnsi" w:hAnsiTheme="majorHAnsi"/>
+          <w:color w:val="000000"/>
+        </w:rPr>
+        <w:t>Pas ou peu de circulation d’eau pour éviter les accidents liés aux fuites</w:t>
+      </w:r>
+    </w:p>
+    <w:p>
+      <w:pPr>
+        <w:pStyle w:val="Standard"/>
+        <w:numPr>
+          <w:ilvl w:val="0"/>
+          <w:numId w:val="2"/>
+        </w:numPr>
+        <w:rPr>
+          <w:rFonts w:asciiTheme="majorHAnsi" w:hAnsiTheme="majorHAnsi"/>
+          <w:color w:val="000000"/>
+        </w:rPr>
+      </w:pPr>
+      <w:r>
+        <w:rPr>
+          <w:rFonts w:asciiTheme="majorHAnsi" w:hAnsiTheme="majorHAnsi"/>
+          <w:color w:val="000000"/>
+        </w:rPr>
+        <w:t>Eviter la proximité des prises de courant fortes (sécurité)</w:t>
+      </w:r>
+    </w:p>
+    <w:p>
+      <w:pPr>
+        <w:pStyle w:val="Standard"/>
+        <w:rPr>
+          <w:rFonts w:asciiTheme="majorHAnsi" w:hAnsiTheme="majorHAnsi"/>
+          <w:color w:val="000000"/>
+        </w:rPr>
+      </w:pPr>
+    </w:p>
+    <w:p>
+      <w:pPr>
+        <w:pStyle w:val="Standard"/>
+        <w:rPr>
+          <w:rFonts w:asciiTheme="majorHAnsi" w:hAnsiTheme="majorHAnsi"/>
+          <w:color w:val="000000" w:themeColor="text1"/>
+          <w:sz w:val="22"/>
+        </w:rPr>
+      </w:pPr>
+      <w:r>
+        <w:rPr>
+          <w:rFonts w:asciiTheme="majorHAnsi" w:hAnsiTheme="majorHAnsi"/>
+          <w:color w:val="000000" w:themeColor="text1"/>
+          <w:sz w:val="22"/>
+        </w:rPr>
+        <w:t>Placement du local technique</w:t>
+      </w:r>
+      <w:r>
+        <w:rPr>
+          <w:rFonts w:asciiTheme="majorHAnsi" w:hAnsiTheme="majorHAnsi"/>
+          <w:color w:val="000000" w:themeColor="text1"/>
+          <w:sz w:val="22"/>
+        </w:rPr>
+        <w:t> :</w:t>
+      </w:r>
+      <w:r>
+        <w:rPr>
+          <w:rFonts w:asciiTheme="majorHAnsi" w:hAnsiTheme="majorHAnsi"/>
+          <w:color w:val="000000" w:themeColor="text1"/>
+          <w:sz w:val="22"/>
+        </w:rPr>
+        <w:t xml:space="preserve"> </w:t>
+      </w:r>
+    </w:p>
+    <w:p>
+      <w:pPr>
+        <w:pStyle w:val="Standard"/>
+        <w:rPr>
+          <w:rFonts w:asciiTheme="majorHAnsi" w:hAnsiTheme="majorHAnsi"/>
+          <w:color w:val="000000" w:themeColor="text1"/>
+          <w:sz w:val="22"/>
+        </w:rPr>
+      </w:pPr>
+    </w:p>
+    <w:p>
+      <w:pPr>
+        <w:pStyle w:val="Standard"/>
+        <w:numPr>
+          <w:ilvl w:val="0"/>
+          <w:numId w:val="2"/>
+        </w:numPr>
+        <w:rPr>
+          <w:rFonts w:asciiTheme="majorHAnsi" w:hAnsiTheme="majorHAnsi"/>
+          <w:color w:val="000000"/>
+        </w:rPr>
+      </w:pPr>
+      <w:r>
+        <w:rPr>
+          <w:rFonts w:asciiTheme="majorHAnsi" w:hAnsiTheme="majorHAnsi"/>
+          <w:color w:val="000000"/>
+        </w:rPr>
+        <w:t>Emplacement sécurisé, inaccessible pour le public, seules les personnes de la maintenance on un accès au serveur.</w:t>
+      </w:r>
+    </w:p>
+    <w:p>
+      <w:pPr>
+        <w:pStyle w:val="Standard"/>
+        <w:numPr>
+          <w:ilvl w:val="0"/>
+          <w:numId w:val="2"/>
+        </w:numPr>
+        <w:rPr>
+          <w:rFonts w:asciiTheme="majorHAnsi" w:hAnsiTheme="majorHAnsi"/>
+          <w:color w:val="000000"/>
+        </w:rPr>
+      </w:pPr>
+      <w:r>
+        <w:rPr>
+          <w:rFonts w:asciiTheme="majorHAnsi" w:hAnsiTheme="majorHAnsi"/>
+          <w:color w:val="000000"/>
+        </w:rPr>
+        <w:t xml:space="preserve">Situé en bas à droite du bâtiment, </w:t>
+      </w:r>
+      <w:r>
+        <w:rPr>
+          <w:rFonts w:asciiTheme="majorHAnsi" w:hAnsiTheme="majorHAnsi"/>
+          <w:color w:val="000000"/>
+        </w:rPr>
+        <w:t>dans notre cas vu l’agencement de notre salle, nous avons estimé le plus optimiser de le placé à cet endroit.</w:t>
+      </w:r>
+    </w:p>
+    <w:p>
+      <w:pPr>
+        <w:pStyle w:val="Standard"/>
+        <w:ind w:left="720"/>
+        <w:rPr>
+          <w:rFonts w:asciiTheme="majorHAnsi" w:hAnsiTheme="majorHAnsi"/>
+          <w:color w:val="000000"/>
+        </w:rPr>
+      </w:pPr>
+    </w:p>
+    <w:p>
+      <w:pPr>
+        <w:pStyle w:val="Standard"/>
+        <w:rPr>
+          <w:rFonts w:asciiTheme="majorHAnsi" w:hAnsiTheme="majorHAnsi"/>
+          <w:color w:val="000000"/>
+        </w:rPr>
+      </w:pPr>
+    </w:p>
+    <w:p>
+      <w:pPr>
+        <w:pStyle w:val="Standard"/>
+        <w:rPr>
+          <w:rFonts w:asciiTheme="majorHAnsi" w:hAnsiTheme="majorHAnsi"/>
+          <w:color w:val="000000"/>
+        </w:rPr>
+      </w:pPr>
+      <w:r>
+        <w:rPr>
+          <w:rFonts w:asciiTheme="majorHAnsi" w:hAnsiTheme="majorHAnsi"/>
+          <w:color w:val="000000"/>
+        </w:rPr>
+        <w:t>Longueurs totales des câbles :</w:t>
+      </w:r>
+    </w:p>
+    <w:p>
+      <w:pPr>
+        <w:pStyle w:val="Standard"/>
+        <w:numPr>
+          <w:ilvl w:val="0"/>
+          <w:numId w:val="2"/>
+        </w:numPr>
+        <w:rPr>
+          <w:rFonts w:asciiTheme="majorHAnsi" w:hAnsiTheme="majorHAnsi"/>
+          <w:color w:val="000000"/>
+        </w:rPr>
+      </w:pPr>
+      <w:r>
+        <w:rPr>
+          <w:rFonts w:asciiTheme="majorHAnsi" w:hAnsiTheme="majorHAnsi"/>
+          <w:color w:val="000000"/>
+        </w:rPr>
+        <w:t>Deux fois la largeur de la salle, plus une longueur de la salle : 160 m</w:t>
+      </w:r>
+    </w:p>
+    <w:p>
+      <w:pPr>
+        <w:pStyle w:val="Standard"/>
+        <w:numPr>
+          <w:ilvl w:val="0"/>
+          <w:numId w:val="2"/>
+        </w:numPr>
+        <w:rPr>
+          <w:rFonts w:asciiTheme="majorHAnsi" w:hAnsiTheme="majorHAnsi"/>
+          <w:color w:val="000000"/>
+        </w:rPr>
+      </w:pPr>
+      <w:r>
+        <w:rPr>
+          <w:rFonts w:asciiTheme="majorHAnsi" w:hAnsiTheme="majorHAnsi"/>
+          <w:color w:val="000000"/>
+        </w:rPr>
+        <w:t>Nous prévoyons 30 mètres de câble pour la scène : 30 m</w:t>
+      </w:r>
+    </w:p>
+    <w:p>
+      <w:pPr>
+        <w:pStyle w:val="Standard"/>
+        <w:numPr>
+          <w:ilvl w:val="0"/>
+          <w:numId w:val="2"/>
+        </w:numPr>
+        <w:rPr>
+          <w:rFonts w:asciiTheme="majorHAnsi" w:hAnsiTheme="majorHAnsi"/>
+          <w:color w:val="000000"/>
+        </w:rPr>
+      </w:pPr>
+      <w:r>
+        <w:rPr>
+          <w:rFonts w:asciiTheme="majorHAnsi" w:hAnsiTheme="majorHAnsi"/>
+          <w:color w:val="000000"/>
+        </w:rPr>
+        <w:t xml:space="preserve">Nous prévoyons aussi 12 mètres de câbles par tables + Un </w:t>
+      </w:r>
+      <w:proofErr w:type="spellStart"/>
+      <w:r>
+        <w:rPr>
+          <w:rFonts w:asciiTheme="majorHAnsi" w:hAnsiTheme="majorHAnsi"/>
+          <w:color w:val="000000"/>
+        </w:rPr>
+        <w:t>acces</w:t>
+      </w:r>
+      <w:proofErr w:type="spellEnd"/>
+      <w:r>
+        <w:rPr>
+          <w:rFonts w:asciiTheme="majorHAnsi" w:hAnsiTheme="majorHAnsi"/>
+          <w:color w:val="000000"/>
+        </w:rPr>
+        <w:t xml:space="preserve"> en </w:t>
+      </w:r>
+      <w:proofErr w:type="spellStart"/>
+      <w:r>
+        <w:rPr>
+          <w:rFonts w:asciiTheme="majorHAnsi" w:hAnsiTheme="majorHAnsi"/>
+          <w:color w:val="000000"/>
+        </w:rPr>
+        <w:t>cablé</w:t>
+      </w:r>
+      <w:proofErr w:type="spellEnd"/>
+      <w:r>
+        <w:rPr>
+          <w:rFonts w:asciiTheme="majorHAnsi" w:hAnsiTheme="majorHAnsi"/>
+          <w:color w:val="000000"/>
+        </w:rPr>
+        <w:t xml:space="preserve"> a certain stand ce qui nous fait un total de 54 tables + 14 stand : 68 * 12 = 816 m</w:t>
+      </w:r>
+    </w:p>
+    <w:p>
+      <w:pPr>
+        <w:pStyle w:val="Standard"/>
+        <w:rPr>
+          <w:rFonts w:asciiTheme="majorHAnsi" w:hAnsiTheme="majorHAnsi"/>
+          <w:color w:val="000000"/>
+        </w:rPr>
+      </w:pPr>
+    </w:p>
+    <w:p>
+      <w:pPr>
+        <w:pStyle w:val="Standard"/>
+        <w:rPr>
+          <w:rFonts w:asciiTheme="majorHAnsi" w:hAnsiTheme="majorHAnsi"/>
+          <w:color w:val="000000"/>
+        </w:rPr>
+      </w:pPr>
+      <w:r>
+        <w:rPr>
+          <w:rFonts w:asciiTheme="majorHAnsi" w:hAnsiTheme="majorHAnsi"/>
+          <w:color w:val="000000"/>
+        </w:rPr>
+        <w:t xml:space="preserve">Ce qui nous fait un total de 160 + 30 + 816 = 1006 m </w:t>
+      </w:r>
+    </w:p>
+    <w:p>
+      <w:pPr>
+        <w:pStyle w:val="Standard"/>
+        <w:rPr>
+          <w:rFonts w:asciiTheme="majorHAnsi" w:hAnsiTheme="majorHAnsi"/>
+          <w:color w:val="000000"/>
+        </w:rPr>
+      </w:pPr>
+      <w:r>
+        <w:rPr>
+          <w:rFonts w:asciiTheme="majorHAnsi" w:hAnsiTheme="majorHAnsi"/>
+          <w:color w:val="000000"/>
+        </w:rPr>
+        <w:t xml:space="preserve"> </w:t>
+      </w:r>
+    </w:p>
+    <w:p>
+      <w:pPr>
+        <w:pStyle w:val="Standard"/>
+        <w:rPr>
+          <w:rFonts w:asciiTheme="majorHAnsi" w:hAnsiTheme="majorHAnsi"/>
+          <w:color w:val="000000"/>
+        </w:rPr>
+      </w:pPr>
+    </w:p>
+    <w:p>
+      <w:pPr>
+        <w:pStyle w:val="Standard"/>
+        <w:rPr>
+          <w:rFonts w:asciiTheme="majorHAnsi" w:hAnsiTheme="majorHAnsi"/>
+          <w:color w:val="000000"/>
+        </w:rPr>
+      </w:pPr>
+    </w:p>
+    <w:p>
+      <w:pPr>
+        <w:rPr>
+          <w:sz w:val="28"/>
+        </w:rPr>
+      </w:pPr>
+    </w:p>
+    <w:p>
+      <w:pPr>
+        <w:rPr>
+          <w:sz w:val="28"/>
+        </w:rPr>
+      </w:pPr>
+      <w:r>
+        <w:rPr>
+          <w:noProof/>
+        </w:rPr>
+        <w:drawing>
+          <wp:inline distT="0" distB="0" distL="0" distR="0" wp14:anchorId="741402AC" wp14:editId="5722F379">
+            <wp:extent cx="5760720" cy="3814445"/>
+            <wp:effectExtent l="0" t="0" r="0" b="0"/>
+            <wp:docPr id="4" name="Picture 4"/>
+            <wp:cNvGraphicFramePr>
+              <a:graphicFrameLocks xmlns:a="http://schemas.openxmlformats.org/drawingml/2006/main" noChangeAspect="1"/>
+            </wp:cNvGraphicFramePr>
+            <a:graphic xmlns:a="http://schemas.openxmlformats.org/drawingml/2006/main">
+              <a:graphicData uri="http://schemas.openxmlformats.org/drawingml/2006/picture">
+                <pic:pic xmlns:pic="http://schemas.openxmlformats.org/drawingml/2006/picture">
+                  <pic:nvPicPr>
+                    <pic:cNvPr id="1" name=""/>
+                    <pic:cNvPicPr/>
+                  </pic:nvPicPr>
+                  <pic:blipFill>
+                    <a:blip r:embed="rId7"/>
+                    <a:stretch>
+                      <a:fillRect/>
+                    </a:stretch>
+                  </pic:blipFill>
+                  <pic:spPr>
+                    <a:xfrm>
+                      <a:off x="0" y="0"/>
                       <a:ext cx="5760720" cy="3814445"/>
                     </a:xfrm>
                     <a:prstGeom prst="rect">
@@ -242,7 +1311,13 @@
         <w:rPr>
           <w:sz w:val="24"/>
         </w:rPr>
-        <w:t xml:space="preserve"> murale</w:t>
+        <w:t xml:space="preserve"> </w:t>
+      </w:r>
+      <w:r>
+        <w:rPr>
+          <w:sz w:val="24"/>
+        </w:rPr>
+        <w:t>longeant les murs</w:t>
       </w:r>
       <w:r>
         <w:rPr>
@@ -270,7 +1345,7 @@
                     <pic:cNvPicPr/>
                   </pic:nvPicPr>
                   <pic:blipFill>
-                    <a:blip r:embed="rId7"/>
+                    <a:blip r:embed="rId6"/>
                     <a:stretch>
                       <a:fillRect/>
                     </a:stretch>
@@ -355,7 +1430,7 @@
           </mc:Choice>
           <mc:Fallback>
             <w:pict>
-              <v:line w14:anchorId="3C3A0B95" id="Straight Connector 5" o:spid="_x0000_s1026" style="position:absolute;flip:y;z-index:251662336;visibility:visible;mso-wrap-style:square;mso-wrap-distance-left:9pt;mso-wrap-distance-top:0;mso-wrap-distance-right:9pt;mso-wrap-distance-bottom:0;mso-position-horizontal:absolute;mso-position-horizontal-relative:text;mso-position-vertical:absolute;mso-position-vertical-relative:text" from="316.9pt,8.4pt" to="375.4pt,9.15pt" o:gfxdata="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" strokecolor="black [3200]" strokeweight="4.5pt">
+              <v:line w14:anchorId="452266C6" id="Straight Connector 5" o:spid="_x0000_s1026" style="position:absolute;flip:y;z-index:251662336;visibility:visible;mso-wrap-style:square;mso-wrap-distance-left:9pt;mso-wrap-distance-top:0;mso-wrap-distance-right:9pt;mso-wrap-distance-bottom:0;mso-position-horizontal:absolute;mso-position-horizontal-relative:text;mso-position-vertical:absolute;mso-position-vertical-relative:text" from="316.9pt,8.4pt" to="375.4pt,9.15pt" o:gfxdata="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" strokecolor="black [3200]" strokeweight="4.5pt">
                 <v:stroke joinstyle="miter"/>
               </v:line>
             </w:pict>
@@ -379,209 +1454,34 @@
     <w:p>
       <w:pPr>
         <w:rPr>
-          <w:sz w:val="24"/>
-        </w:rPr>
-      </w:pPr>
-      <w:r>
-        <w:rPr>
-          <w:sz w:val="24"/>
-        </w:rPr>
-        <w:t xml:space="preserve">Nous avons choisi pour ce projet d’avoir </w:t>
-      </w:r>
-      <w:r>
-        <w:rPr>
-          <w:sz w:val="24"/>
-        </w:rPr>
-        <w:t>des câbles Ethernet catégorie 6 :</w:t>
-      </w:r>
-    </w:p>
-    <w:p>
-      <w:pPr>
-        <w:rPr>
-          <w:sz w:val="24"/>
-        </w:rPr>
-      </w:pPr>
-      <w:r>
-        <w:rPr>
-          <w:noProof/>
-        </w:rPr>
-        <w:drawing>
-          <wp:inline distT="0" distB="0" distL="0" distR="0" wp14:anchorId="1525161F" wp14:editId="33556B5C">
-            <wp:extent cx="4590748" cy="3139440"/>
-            <wp:effectExtent l="0" t="0" r="635" b="3810"/>
-            <wp:docPr id="8" name="Picture 8"/>
-            <wp:cNvGraphicFramePr>
-              <a:graphicFrameLocks xmlns:a="http://schemas.openxmlformats.org/drawingml/2006/main" noChangeAspect="1"/>
-            </wp:cNvGraphicFramePr>
-            <a:graphic xmlns:a="http://schemas.openxmlformats.org/drawingml/2006/main">
-              <a:graphicData uri="http://schemas.openxmlformats.org/drawingml/2006/picture">
-                <pic:pic xmlns:pic="http://schemas.openxmlformats.org/drawingml/2006/picture">
-                  <pic:nvPicPr>
-                    <pic:cNvPr id="1" name=""/>
-                    <pic:cNvPicPr/>
-                  </pic:nvPicPr>
-                  <pic:blipFill>
-                    <a:blip r:embed="rId8"/>
-                    <a:stretch>
-                      <a:fillRect/>
-                    </a:stretch>
-                  </pic:blipFill>
-                  <pic:spPr>
-                    <a:xfrm>
-                      <a:off x="0" y="0"/>
-                      <a:ext cx="4593658" cy="3141430"/>
-                    </a:xfrm>
-                    <a:prstGeom prst="rect">
-                      <a:avLst/>
-                    </a:prstGeom>
-                  </pic:spPr>
-                </pic:pic>
-              </a:graphicData>
-            </a:graphic>
-          </wp:inline>
-        </w:drawing>
-      </w:r>
-    </w:p>
-    <w:p>
-      <w:pPr>
-        <w:rPr>
-          <w:sz w:val="24"/>
-        </w:rPr>
-      </w:pPr>
-      <w:r>
-        <w:rPr>
-          <w:noProof/>
-        </w:rPr>
-        <w:lastRenderedPageBreak/>
-        <w:drawing>
-          <wp:inline distT="0" distB="0" distL="0" distR="0" wp14:anchorId="475B22FF" wp14:editId="0AE139C9">
-            <wp:extent cx="4333875" cy="3734814"/>
-            <wp:effectExtent l="0" t="0" r="0" b="0"/>
-            <wp:docPr id="9" name="Picture 9"/>
-            <wp:cNvGraphicFramePr>
-              <a:graphicFrameLocks xmlns:a="http://schemas.openxmlformats.org/drawingml/2006/main" noChangeAspect="1"/>
-            </wp:cNvGraphicFramePr>
-            <a:graphic xmlns:a="http://schemas.openxmlformats.org/drawingml/2006/main">
-              <a:graphicData uri="http://schemas.openxmlformats.org/drawingml/2006/picture">
-                <pic:pic xmlns:pic="http://schemas.openxmlformats.org/drawingml/2006/picture">
-                  <pic:nvPicPr>
-                    <pic:cNvPr id="1" name=""/>
-                    <pic:cNvPicPr/>
-                  </pic:nvPicPr>
-                  <pic:blipFill>
-                    <a:blip r:embed="rId9"/>
-                    <a:stretch>
-                      <a:fillRect/>
-                    </a:stretch>
-                  </pic:blipFill>
-                  <pic:spPr>
-                    <a:xfrm>
-                      <a:off x="0" y="0"/>
-                      <a:ext cx="4338611" cy="3738895"/>
-                    </a:xfrm>
-                    <a:prstGeom prst="rect">
-                      <a:avLst/>
-                    </a:prstGeom>
-                  </pic:spPr>
-                </pic:pic>
-              </a:graphicData>
-            </a:graphic>
-          </wp:inline>
-        </w:drawing>
-      </w:r>
-    </w:p>
-    <w:p>
-      <w:pPr>
-        <w:rPr>
-          <w:sz w:val="28"/>
-        </w:rPr>
-      </w:pPr>
-      <w:r>
-        <w:rPr>
-          <w:noProof/>
-        </w:rPr>
-        <w:drawing>
-          <wp:inline distT="0" distB="0" distL="0" distR="0" wp14:anchorId="77E97279" wp14:editId="5A08BB53">
-            <wp:extent cx="5760720" cy="3254375"/>
-            <wp:effectExtent l="0" t="0" r="0" b="3175"/>
-            <wp:docPr id="10" name="Picture 10"/>
-            <wp:cNvGraphicFramePr>
-              <a:graphicFrameLocks xmlns:a="http://schemas.openxmlformats.org/drawingml/2006/main" noChangeAspect="1"/>
-            </wp:cNvGraphicFramePr>
-            <a:graphic xmlns:a="http://schemas.openxmlformats.org/drawingml/2006/main">
-              <a:graphicData uri="http://schemas.openxmlformats.org/drawingml/2006/picture">
-                <pic:pic xmlns:pic="http://schemas.openxmlformats.org/drawingml/2006/picture">
-                  <pic:nvPicPr>
-                    <pic:cNvPr id="1" name=""/>
-                    <pic:cNvPicPr/>
-                  </pic:nvPicPr>
-                  <pic:blipFill>
-                    <a:blip r:embed="rId10"/>
-                    <a:stretch>
-                      <a:fillRect/>
-                    </a:stretch>
-                  </pic:blipFill>
-                  <pic:spPr>
-                    <a:xfrm>
-                      <a:off x="0" y="0"/>
-                      <a:ext cx="5760720" cy="3254375"/>
-                    </a:xfrm>
-                    <a:prstGeom prst="rect">
-                      <a:avLst/>
-                    </a:prstGeom>
-                  </pic:spPr>
-                </pic:pic>
-              </a:graphicData>
-            </a:graphic>
-          </wp:inline>
-        </w:drawing>
-      </w:r>
-    </w:p>
-    <w:p>
-      <w:pPr>
-        <w:rPr>
-          <w:sz w:val="28"/>
-        </w:rPr>
-      </w:pPr>
-    </w:p>
-    <w:p>
-      <w:pPr>
-        <w:rPr>
-          <w:sz w:val="28"/>
-        </w:rPr>
-      </w:pPr>
-    </w:p>
-    <w:p>
-      <w:pPr>
-        <w:rPr>
-          <w:sz w:val="28"/>
-        </w:rPr>
-      </w:pPr>
-    </w:p>
-    <w:p>
-      <w:pPr>
-        <w:rPr>
-          <w:sz w:val="28"/>
-        </w:rPr>
-      </w:pPr>
-    </w:p>
-    <w:p>
-      <w:pPr>
-        <w:rPr>
-          <w:sz w:val="28"/>
-        </w:rPr>
-      </w:pPr>
-    </w:p>
-    <w:p>
-      <w:pPr>
-        <w:jc w:val="center"/>
-        <w:rPr>
-          <w:sz w:val="28"/>
-        </w:rPr>
-      </w:pPr>
-      <w:r>
-        <w:rPr>
-          <w:sz w:val="28"/>
+          <w:sz w:val="28"/>
+        </w:rPr>
+      </w:pPr>
+    </w:p>
+    <w:p>
+      <w:pPr>
+        <w:rPr>
+          <w:sz w:val="28"/>
+        </w:rPr>
+      </w:pPr>
+    </w:p>
+    <w:p>
+      <w:pPr>
+        <w:rPr>
+          <w:sz w:val="28"/>
+        </w:rPr>
+      </w:pPr>
+    </w:p>
+    <w:p>
+      <w:pPr>
+        <w:jc w:val="center"/>
+        <w:rPr>
+          <w:sz w:val="40"/>
+        </w:rPr>
+      </w:pPr>
+      <w:r>
+        <w:rPr>
+          <w:sz w:val="40"/>
         </w:rPr>
         <w:lastRenderedPageBreak/>
         <w:t>PLAN LOGIQUE</w:t>
@@ -630,7 +1530,7 @@
                     <pic:cNvPicPr/>
                   </pic:nvPicPr>
                   <pic:blipFill>
-                    <a:blip r:embed="rId11">
+                    <a:blip r:embed="rId8">
                       <a:extLst>
                         <a:ext uri="{28A0092B-C50C-407E-A947-70E740481C1C}">
                           <a14:useLocalDpi xmlns:a14="http://schemas.microsoft.com/office/drawing/2010/main" val="0"/>
@@ -700,7 +1600,7 @@
                     <pic:cNvPicPr/>
                   </pic:nvPicPr>
                   <pic:blipFill>
-                    <a:blip r:embed="rId12">
+                    <a:blip r:embed="rId9">
                       <a:extLst>
                         <a:ext uri="{28A0092B-C50C-407E-A947-70E740481C1C}">
                           <a14:useLocalDpi xmlns:a14="http://schemas.microsoft.com/office/drawing/2010/main" val="0"/>
@@ -754,19 +1654,6 @@
           <w:lang w:val="fr-CH"/>
         </w:rPr>
       </w:pPr>
-      <w:bookmarkStart w:id="0" w:name="_GoBack"/>
-      <w:bookmarkEnd w:id="0"/>
-    </w:p>
-    <w:p>
-      <w:pPr>
-        <w:rPr>
-          <w:b/>
-          <w:color w:val="FF0000"/>
-          <w:sz w:val="28"/>
-          <w:u w:val="single"/>
-          <w:lang w:val="fr-CH"/>
-        </w:rPr>
-      </w:pPr>
       <w:r>
         <w:rPr>
           <w:b/>
@@ -776,6 +1663,7 @@
           <w:u w:val="single"/>
           <w:lang w:val="fr-CH"/>
         </w:rPr>
+        <w:lastRenderedPageBreak/>
         <w:drawing>
           <wp:inline distT="0" distB="0" distL="0" distR="0" wp14:anchorId="11EBB0AE" wp14:editId="16D59683">
             <wp:extent cx="5762625" cy="3048000"/>
@@ -794,7 +1682,7 @@
                     </pic:cNvPicPr>
                   </pic:nvPicPr>
                   <pic:blipFill>
-                    <a:blip r:embed="rId13">
+                    <a:blip r:embed="rId10">
                       <a:extLst>
                         <a:ext uri="{28A0092B-C50C-407E-A947-70E740481C1C}">
                           <a14:useLocalDpi xmlns:a14="http://schemas.microsoft.com/office/drawing/2010/main" val="0"/>
@@ -861,6 +1749,53 @@
         </w:rPr>
         <w:t>Cable rj45 droit :</w:t>
       </w:r>
+      <w:r>
+        <w:rPr>
+          <w:sz w:val="28"/>
+          <w:lang w:val="fr-CH"/>
+        </w:rPr>
+        <w:t xml:space="preserve"> </w:t>
+      </w:r>
+      <w:r>
+        <w:rPr>
+          <w:noProof/>
+        </w:rPr>
+        <w:drawing>
+          <wp:inline distT="0" distB="0" distL="0" distR="0" wp14:anchorId="5B2F09D3" wp14:editId="3698DAF0">
+            <wp:extent cx="352425" cy="323850"/>
+            <wp:effectExtent l="0" t="0" r="9525" b="0"/>
+            <wp:docPr id="12" name="Picture 12"/>
+            <wp:cNvGraphicFramePr>
+              <a:graphicFrameLocks xmlns:a="http://schemas.openxmlformats.org/drawingml/2006/main" noChangeAspect="1"/>
+            </wp:cNvGraphicFramePr>
+            <a:graphic xmlns:a="http://schemas.openxmlformats.org/drawingml/2006/main">
+              <a:graphicData uri="http://schemas.openxmlformats.org/drawingml/2006/picture">
+                <pic:pic xmlns:pic="http://schemas.openxmlformats.org/drawingml/2006/picture">
+                  <pic:nvPicPr>
+                    <pic:cNvPr id="1" name=""/>
+                    <pic:cNvPicPr/>
+                  </pic:nvPicPr>
+                  <pic:blipFill>
+                    <a:blip r:embed="rId11"/>
+                    <a:stretch>
+                      <a:fillRect/>
+                    </a:stretch>
+                  </pic:blipFill>
+                  <pic:spPr>
+                    <a:xfrm>
+                      <a:off x="0" y="0"/>
+                      <a:ext cx="352425" cy="323850"/>
+                    </a:xfrm>
+                    <a:prstGeom prst="rect">
+                      <a:avLst/>
+                    </a:prstGeom>
+                  </pic:spPr>
+                </pic:pic>
+              </a:graphicData>
+            </a:graphic>
+          </wp:inline>
+        </w:drawing>
+      </w:r>
     </w:p>
     <w:p>
       <w:pPr>
@@ -881,6 +1816,52 @@
         </w:rPr>
         <w:t>Cable rj45 croisé :</w:t>
       </w:r>
+      <w:r>
+        <w:rPr>
+          <w:noProof/>
+        </w:rPr>
+        <w:t xml:space="preserve"> </w:t>
+      </w:r>
+      <w:r>
+        <w:rPr>
+          <w:noProof/>
+        </w:rPr>
+        <w:drawing>
+          <wp:inline distT="0" distB="0" distL="0" distR="0" wp14:anchorId="67FF0A55" wp14:editId="3E3C3D5D">
+            <wp:extent cx="352425" cy="323850"/>
+            <wp:effectExtent l="0" t="0" r="9525" b="0"/>
+            <wp:docPr id="13" name="Picture 13"/>
+            <wp:cNvGraphicFramePr>
+              <a:graphicFrameLocks xmlns:a="http://schemas.openxmlformats.org/drawingml/2006/main" noChangeAspect="1"/>
+            </wp:cNvGraphicFramePr>
+            <a:graphic xmlns:a="http://schemas.openxmlformats.org/drawingml/2006/main">
+              <a:graphicData uri="http://schemas.openxmlformats.org/drawingml/2006/picture">
+                <pic:pic xmlns:pic="http://schemas.openxmlformats.org/drawingml/2006/picture">
+                  <pic:nvPicPr>
+                    <pic:cNvPr id="1" name=""/>
+                    <pic:cNvPicPr/>
+                  </pic:nvPicPr>
+                  <pic:blipFill>
+                    <a:blip r:embed="rId12"/>
+                    <a:stretch>
+                      <a:fillRect/>
+                    </a:stretch>
+                  </pic:blipFill>
+                  <pic:spPr>
+                    <a:xfrm>
+                      <a:off x="0" y="0"/>
+                      <a:ext cx="352425" cy="323850"/>
+                    </a:xfrm>
+                    <a:prstGeom prst="rect">
+                      <a:avLst/>
+                    </a:prstGeom>
+                  </pic:spPr>
+                </pic:pic>
+              </a:graphicData>
+            </a:graphic>
+          </wp:inline>
+        </w:drawing>
+      </w:r>
     </w:p>
     <w:p>
       <w:pPr>
@@ -901,6 +1882,52 @@
         </w:rPr>
         <w:t>Commutateur :</w:t>
       </w:r>
+      <w:r>
+        <w:rPr>
+          <w:noProof/>
+        </w:rPr>
+        <w:t xml:space="preserve"> </w:t>
+      </w:r>
+      <w:r>
+        <w:rPr>
+          <w:noProof/>
+        </w:rPr>
+        <w:drawing>
+          <wp:inline distT="0" distB="0" distL="0" distR="0" wp14:anchorId="7F4DC11E" wp14:editId="64F68E03">
+            <wp:extent cx="542925" cy="542925"/>
+            <wp:effectExtent l="0" t="0" r="9525" b="9525"/>
+            <wp:docPr id="14" name="Picture 14"/>
+            <wp:cNvGraphicFramePr>
+              <a:graphicFrameLocks xmlns:a="http://schemas.openxmlformats.org/drawingml/2006/main" noChangeAspect="1"/>
+            </wp:cNvGraphicFramePr>
+            <a:graphic xmlns:a="http://schemas.openxmlformats.org/drawingml/2006/main">
+              <a:graphicData uri="http://schemas.openxmlformats.org/drawingml/2006/picture">
+                <pic:pic xmlns:pic="http://schemas.openxmlformats.org/drawingml/2006/picture">
+                  <pic:nvPicPr>
+                    <pic:cNvPr id="1" name=""/>
+                    <pic:cNvPicPr/>
+                  </pic:nvPicPr>
+                  <pic:blipFill>
+                    <a:blip r:embed="rId13"/>
+                    <a:stretch>
+                      <a:fillRect/>
+                    </a:stretch>
+                  </pic:blipFill>
+                  <pic:spPr>
+                    <a:xfrm>
+                      <a:off x="0" y="0"/>
+                      <a:ext cx="542925" cy="542925"/>
+                    </a:xfrm>
+                    <a:prstGeom prst="rect">
+                      <a:avLst/>
+                    </a:prstGeom>
+                  </pic:spPr>
+                </pic:pic>
+              </a:graphicData>
+            </a:graphic>
+          </wp:inline>
+        </w:drawing>
+      </w:r>
     </w:p>
     <w:p>
       <w:pPr>
@@ -921,6 +1948,53 @@
         </w:rPr>
         <w:t>Routeur :</w:t>
       </w:r>
+      <w:r>
+        <w:rPr>
+          <w:sz w:val="28"/>
+          <w:lang w:val="fr-CH"/>
+        </w:rPr>
+        <w:t xml:space="preserve"> </w:t>
+      </w:r>
+      <w:r>
+        <w:rPr>
+          <w:noProof/>
+        </w:rPr>
+        <w:drawing>
+          <wp:inline distT="0" distB="0" distL="0" distR="0" wp14:anchorId="248B6CBF" wp14:editId="13D79CE1">
+            <wp:extent cx="523875" cy="657225"/>
+            <wp:effectExtent l="0" t="0" r="9525" b="9525"/>
+            <wp:docPr id="15" name="Picture 15"/>
+            <wp:cNvGraphicFramePr>
+              <a:graphicFrameLocks xmlns:a="http://schemas.openxmlformats.org/drawingml/2006/main" noChangeAspect="1"/>
+            </wp:cNvGraphicFramePr>
+            <a:graphic xmlns:a="http://schemas.openxmlformats.org/drawingml/2006/main">
+              <a:graphicData uri="http://schemas.openxmlformats.org/drawingml/2006/picture">
+                <pic:pic xmlns:pic="http://schemas.openxmlformats.org/drawingml/2006/picture">
+                  <pic:nvPicPr>
+                    <pic:cNvPr id="1" name=""/>
+                    <pic:cNvPicPr/>
+                  </pic:nvPicPr>
+                  <pic:blipFill>
+                    <a:blip r:embed="rId14"/>
+                    <a:stretch>
+                      <a:fillRect/>
+                    </a:stretch>
+                  </pic:blipFill>
+                  <pic:spPr>
+                    <a:xfrm>
+                      <a:off x="0" y="0"/>
+                      <a:ext cx="523875" cy="657225"/>
+                    </a:xfrm>
+                    <a:prstGeom prst="rect">
+                      <a:avLst/>
+                    </a:prstGeom>
+                  </pic:spPr>
+                </pic:pic>
+              </a:graphicData>
+            </a:graphic>
+          </wp:inline>
+        </w:drawing>
+      </w:r>
     </w:p>
     <w:p>
       <w:pPr>
@@ -941,89 +2015,174 @@
         </w:rPr>
         <w:t>Poste informatique :</w:t>
       </w:r>
-    </w:p>
-    <w:p>
-      <w:pPr>
-        <w:rPr>
-          <w:b/>
-          <w:color w:val="FF0000"/>
-          <w:sz w:val="28"/>
-          <w:u w:val="single"/>
-          <w:lang w:val="fr-CH"/>
-        </w:rPr>
-      </w:pPr>
-      <w:r>
-        <w:rPr>
-          <w:b/>
-          <w:color w:val="FF0000"/>
-          <w:sz w:val="28"/>
-          <w:u w:val="single"/>
-          <w:lang w:val="fr-CH"/>
-        </w:rPr>
-        <w:t>Mettre des images !!!!</w:t>
-      </w:r>
-    </w:p>
-    <w:p>
-      <w:pPr>
-        <w:rPr>
-          <w:b/>
-          <w:color w:val="FF0000"/>
-          <w:sz w:val="28"/>
-          <w:u w:val="single"/>
-          <w:lang w:val="fr-CH"/>
-        </w:rPr>
-      </w:pPr>
-    </w:p>
-    <w:p>
-      <w:pPr>
-        <w:rPr>
-          <w:b/>
-          <w:color w:val="FF0000"/>
-          <w:sz w:val="28"/>
-          <w:u w:val="single"/>
-          <w:lang w:val="fr-CH"/>
-        </w:rPr>
-      </w:pPr>
-    </w:p>
-    <w:p>
-      <w:pPr>
-        <w:rPr>
-          <w:b/>
-          <w:color w:val="FF0000"/>
-          <w:sz w:val="28"/>
-          <w:u w:val="single"/>
-          <w:lang w:val="fr-CH"/>
-        </w:rPr>
-      </w:pPr>
-      <w:r>
-        <w:rPr>
-          <w:b/>
-          <w:color w:val="FF0000"/>
-          <w:sz w:val="28"/>
-          <w:u w:val="single"/>
-          <w:lang w:val="fr-CH"/>
-        </w:rPr>
-        <w:t>III – Serveurs et accès au réseau</w:t>
-      </w:r>
-      <w:r>
-        <w:rPr>
-          <w:b/>
-          <w:color w:val="FF0000"/>
-          <w:sz w:val="28"/>
-          <w:u w:val="single"/>
-          <w:lang w:val="fr-CH"/>
-        </w:rPr>
-        <w:t> :</w:t>
-      </w:r>
-    </w:p>
-    <w:p>
-      <w:pPr>
-        <w:rPr>
-          <w:b/>
-          <w:color w:val="FF0000"/>
-          <w:sz w:val="28"/>
-          <w:u w:val="single"/>
-          <w:lang w:val="fr-CH"/>
+      <w:r>
+        <w:rPr>
+          <w:noProof/>
+        </w:rPr>
+        <w:t xml:space="preserve"> </w:t>
+      </w:r>
+      <w:r>
+        <w:rPr>
+          <w:noProof/>
+        </w:rPr>
+        <w:drawing>
+          <wp:inline distT="0" distB="0" distL="0" distR="0" wp14:anchorId="02D6F1AF" wp14:editId="0B028B5D">
+            <wp:extent cx="476250" cy="666750"/>
+            <wp:effectExtent l="0" t="0" r="0" b="0"/>
+            <wp:docPr id="16" name="Picture 16"/>
+            <wp:cNvGraphicFramePr>
+              <a:graphicFrameLocks xmlns:a="http://schemas.openxmlformats.org/drawingml/2006/main" noChangeAspect="1"/>
+            </wp:cNvGraphicFramePr>
+            <a:graphic xmlns:a="http://schemas.openxmlformats.org/drawingml/2006/main">
+              <a:graphicData uri="http://schemas.openxmlformats.org/drawingml/2006/picture">
+                <pic:pic xmlns:pic="http://schemas.openxmlformats.org/drawingml/2006/picture">
+                  <pic:nvPicPr>
+                    <pic:cNvPr id="1" name=""/>
+                    <pic:cNvPicPr/>
+                  </pic:nvPicPr>
+                  <pic:blipFill>
+                    <a:blip r:embed="rId15"/>
+                    <a:stretch>
+                      <a:fillRect/>
+                    </a:stretch>
+                  </pic:blipFill>
+                  <pic:spPr>
+                    <a:xfrm>
+                      <a:off x="0" y="0"/>
+                      <a:ext cx="476250" cy="666750"/>
+                    </a:xfrm>
+                    <a:prstGeom prst="rect">
+                      <a:avLst/>
+                    </a:prstGeom>
+                  </pic:spPr>
+                </pic:pic>
+              </a:graphicData>
+            </a:graphic>
+          </wp:inline>
+        </w:drawing>
+      </w:r>
+    </w:p>
+    <w:p>
+      <w:pPr>
+        <w:rPr>
+          <w:b/>
+          <w:color w:val="FF0000"/>
+          <w:sz w:val="28"/>
+          <w:u w:val="single"/>
+          <w:lang w:val="fr-CH"/>
+        </w:rPr>
+      </w:pPr>
+    </w:p>
+    <w:p>
+      <w:pPr>
+        <w:rPr>
+          <w:b/>
+          <w:color w:val="FF0000"/>
+          <w:sz w:val="28"/>
+          <w:u w:val="single"/>
+          <w:lang w:val="fr-CH"/>
+        </w:rPr>
+      </w:pPr>
+    </w:p>
+    <w:p>
+      <w:pPr>
+        <w:rPr>
+          <w:b/>
+          <w:color w:val="FF0000"/>
+          <w:sz w:val="28"/>
+          <w:u w:val="single"/>
+          <w:lang w:val="fr-CH"/>
+        </w:rPr>
+      </w:pPr>
+    </w:p>
+    <w:p>
+      <w:pPr>
+        <w:rPr>
+          <w:b/>
+          <w:color w:val="FF0000"/>
+          <w:sz w:val="28"/>
+          <w:u w:val="single"/>
+          <w:lang w:val="fr-CH"/>
+        </w:rPr>
+      </w:pPr>
+    </w:p>
+    <w:p>
+      <w:pPr>
+        <w:rPr>
+          <w:b/>
+          <w:color w:val="FF0000"/>
+          <w:sz w:val="28"/>
+          <w:u w:val="single"/>
+          <w:lang w:val="fr-CH"/>
+        </w:rPr>
+      </w:pPr>
+    </w:p>
+    <w:p>
+      <w:pPr>
+        <w:rPr>
+          <w:b/>
+          <w:color w:val="FF0000"/>
+          <w:sz w:val="28"/>
+          <w:u w:val="single"/>
+          <w:lang w:val="fr-CH"/>
+        </w:rPr>
+      </w:pPr>
+    </w:p>
+    <w:p>
+      <w:pPr>
+        <w:rPr>
+          <w:b/>
+          <w:color w:val="FF0000"/>
+          <w:sz w:val="28"/>
+          <w:u w:val="single"/>
+          <w:lang w:val="fr-CH"/>
+        </w:rPr>
+      </w:pPr>
+    </w:p>
+    <w:p>
+      <w:pPr>
+        <w:jc w:val="center"/>
+        <w:rPr>
+          <w:rFonts w:cstheme="minorHAnsi"/>
+          <w:sz w:val="40"/>
+        </w:rPr>
+      </w:pPr>
+      <w:r>
+        <w:rPr>
+          <w:rFonts w:cstheme="minorHAnsi"/>
+          <w:sz w:val="40"/>
+        </w:rPr>
+        <w:lastRenderedPageBreak/>
+        <w:t>Plan d’Adressage et Configuration des PC du Réseau</w:t>
+      </w:r>
+    </w:p>
+    <w:p>
+      <w:pPr>
+        <w:rPr>
+          <w:b/>
+          <w:color w:val="FF0000"/>
+          <w:sz w:val="28"/>
+          <w:u w:val="single"/>
+        </w:rPr>
+      </w:pPr>
+    </w:p>
+    <w:p>
+      <w:pPr>
+        <w:rPr>
+          <w:b/>
+          <w:color w:val="FF0000"/>
+          <w:sz w:val="28"/>
+          <w:u w:val="single"/>
+        </w:rPr>
+      </w:pPr>
+    </w:p>
+    <w:p>
+      <w:pPr>
+        <w:rPr>
+          <w:b/>
+          <w:color w:val="FF0000"/>
+          <w:sz w:val="28"/>
+          <w:u w:val="single"/>
         </w:rPr>
       </w:pPr>
     </w:p>
@@ -1430,7 +2589,6 @@
               <w:rPr>
                 <w:sz w:val="28"/>
               </w:rPr>
-              <w:lastRenderedPageBreak/>
               <w:t>CS</w:t>
             </w:r>
           </w:p>
@@ -1974,856 +3132,2120 @@
     </w:p>
     <w:p>
       <w:pPr>
-        <w:rPr>
-          <w:sz w:val="28"/>
-        </w:rPr>
-      </w:pPr>
-    </w:p>
-    <w:p>
-      <w:pPr>
-        <w:rPr>
-          <w:sz w:val="28"/>
-        </w:rPr>
-      </w:pPr>
-    </w:p>
-    <w:p>
-      <w:pPr>
-        <w:rPr>
-          <w:sz w:val="28"/>
-        </w:rPr>
-      </w:pPr>
-    </w:p>
-    <w:p>
-      <w:pPr>
-        <w:rPr>
-          <w:sz w:val="28"/>
-        </w:rPr>
-      </w:pPr>
-    </w:p>
-    <w:p>
-      <w:pPr>
-        <w:rPr>
-          <w:sz w:val="28"/>
-        </w:rPr>
-      </w:pPr>
-    </w:p>
-    <w:p>
-      <w:pPr>
-        <w:rPr>
-          <w:sz w:val="28"/>
-        </w:rPr>
-      </w:pPr>
-    </w:p>
-    <w:p>
-      <w:pPr>
-        <w:rPr>
-          <w:sz w:val="28"/>
-        </w:rPr>
-      </w:pPr>
-    </w:p>
-    <w:p>
-      <w:pPr>
-        <w:rPr>
-          <w:b/>
-          <w:color w:val="FF0000"/>
-          <w:sz w:val="24"/>
-          <w:u w:val="single"/>
-          <w:lang w:val="fr-CH"/>
-        </w:rPr>
-      </w:pPr>
-      <w:r>
-        <w:rPr>
-          <w:b/>
-          <w:color w:val="FF0000"/>
-          <w:sz w:val="24"/>
-          <w:u w:val="single"/>
-          <w:lang w:val="fr-CH"/>
-        </w:rPr>
-        <w:t>IV – Budget et planification</w:t>
-      </w:r>
-    </w:p>
-    <w:p>
-      <w:pPr>
-        <w:rPr>
-          <w:b/>
-          <w:color w:val="FF0000"/>
-          <w:sz w:val="24"/>
-          <w:u w:val="single"/>
-          <w:lang w:val="fr-CH"/>
-        </w:rPr>
-      </w:pPr>
-    </w:p>
-    <w:p>
-      <w:pPr>
-        <w:rPr>
-          <w:b/>
-          <w:sz w:val="24"/>
-          <w:u w:val="single"/>
-          <w:lang w:val="fr-CH"/>
-        </w:rPr>
-      </w:pPr>
-      <w:r>
-        <w:rPr>
-          <w:b/>
-          <w:sz w:val="24"/>
-          <w:u w:val="single"/>
-          <w:lang w:val="fr-CH"/>
-        </w:rPr>
-        <w:t>Dépenses :</w:t>
+        <w:jc w:val="both"/>
+        <w:rPr>
+          <w:lang w:val="fr-CH"/>
+        </w:rPr>
+      </w:pPr>
+    </w:p>
+    <w:p>
+      <w:pPr>
+        <w:jc w:val="both"/>
+        <w:rPr>
+          <w:lang w:val="fr-CH"/>
+        </w:rPr>
+      </w:pPr>
+    </w:p>
+    <w:p>
+      <w:pPr>
+        <w:jc w:val="both"/>
+        <w:rPr>
+          <w:lang w:val="fr-CH"/>
+        </w:rPr>
+      </w:pPr>
+    </w:p>
+    <w:p>
+      <w:pPr>
+        <w:jc w:val="both"/>
+        <w:rPr>
+          <w:lang w:val="fr-CH"/>
+        </w:rPr>
+      </w:pPr>
+    </w:p>
+    <w:p>
+      <w:pPr>
+        <w:jc w:val="both"/>
+        <w:rPr>
+          <w:lang w:val="fr-CH"/>
+        </w:rPr>
+      </w:pPr>
+    </w:p>
+    <w:p>
+      <w:pPr>
+        <w:jc w:val="both"/>
+        <w:rPr>
+          <w:lang w:val="fr-CH"/>
+        </w:rPr>
+      </w:pPr>
+    </w:p>
+    <w:p>
+      <w:pPr>
+        <w:jc w:val="both"/>
+        <w:rPr>
+          <w:lang w:val="fr-CH"/>
+        </w:rPr>
+      </w:pPr>
+    </w:p>
+    <w:p>
+      <w:pPr>
+        <w:jc w:val="both"/>
+        <w:rPr>
+          <w:color w:val="FF0000"/>
+          <w:lang w:val="fr-CH"/>
+        </w:rPr>
+      </w:pPr>
+      <w:r>
+        <w:rPr>
+          <w:color w:val="FF0000"/>
+          <w:lang w:val="fr-CH"/>
+        </w:rPr>
+        <w:t>Serveur CSGO</w:t>
+      </w:r>
+    </w:p>
+    <w:p>
+      <w:pPr>
+        <w:jc w:val="both"/>
+        <w:rPr>
+          <w:lang w:val="fr-CH"/>
+        </w:rPr>
+      </w:pPr>
+      <w:r>
+        <w:rPr>
+          <w:lang w:val="fr-CH"/>
+        </w:rPr>
+        <w:t xml:space="preserve">Pour CSGO la connexion au serveur et le système de jeu est différent. Nous avons besoin d’un ordinateur qui sert d’hôte pour la partie. Donc, pour chaque parti nous devons avoir un ordinateur qui sera hôte de la partie. </w:t>
+      </w:r>
+    </w:p>
+    <w:p>
+      <w:pPr>
+        <w:jc w:val="both"/>
+        <w:rPr>
+          <w:lang w:val="fr-CH"/>
+        </w:rPr>
+      </w:pPr>
+      <w:r>
+        <w:rPr>
+          <w:lang w:val="fr-CH"/>
+        </w:rPr>
+        <w:t xml:space="preserve">Ces ordinateurs sont reliés au switch de la zone pour fournir aux joueurs d’une même partie l’accès à celle-ci. </w:t>
+      </w:r>
+    </w:p>
+    <w:p>
+      <w:pPr>
+        <w:jc w:val="both"/>
+        <w:rPr>
+          <w:lang w:val="fr-CH"/>
+        </w:rPr>
+      </w:pPr>
+      <w:r>
+        <w:rPr>
+          <w:lang w:val="fr-CH"/>
+        </w:rPr>
+        <w:t>Donc, pour le tournoi de CSGO nous n’avons pas besoin d’un accès à internet mais uniquement d’un ordinateur qui est lui relié au réseau LAN et hôte de la partie.</w:t>
+      </w:r>
+    </w:p>
+    <w:p>
+      <w:pPr>
+        <w:jc w:val="both"/>
+        <w:rPr>
+          <w:lang w:val="fr-CH"/>
+        </w:rPr>
+      </w:pPr>
+    </w:p>
+    <w:p>
+      <w:pPr>
+        <w:jc w:val="both"/>
+        <w:rPr>
+          <w:color w:val="FF0000"/>
+          <w:lang w:val="fr-CH"/>
+        </w:rPr>
+      </w:pPr>
+      <w:r>
+        <w:rPr>
+          <w:color w:val="FF0000"/>
+          <w:lang w:val="fr-CH"/>
+        </w:rPr>
+        <w:t>Confi</w:t>
+      </w:r>
+      <w:r>
+        <w:rPr>
+          <w:color w:val="FF0000"/>
+          <w:lang w:val="fr-CH"/>
+        </w:rPr>
+        <w:t>guration</w:t>
+      </w:r>
+      <w:r>
+        <w:rPr>
+          <w:color w:val="FF0000"/>
+          <w:lang w:val="fr-CH"/>
+        </w:rPr>
+        <w:t xml:space="preserve"> des ordi</w:t>
+      </w:r>
+      <w:r>
+        <w:rPr>
+          <w:color w:val="FF0000"/>
+          <w:lang w:val="fr-CH"/>
+        </w:rPr>
+        <w:t>nateurs sans DHCP</w:t>
+      </w:r>
+    </w:p>
+    <w:p>
+      <w:pPr>
+        <w:jc w:val="both"/>
+        <w:rPr>
+          <w:lang w:val="fr-CH"/>
+        </w:rPr>
+      </w:pPr>
+      <w:r>
+        <w:rPr>
+          <w:lang w:val="fr-CH"/>
+        </w:rPr>
+        <w:t xml:space="preserve">Pour configurer les IP des zones plus petites tels que HTS, RL ou encore PUBG, nous avons attribuer les adresses IP de manière manuelle. Donc, pour chaque station nous avons donné et initialiser son IP. </w:t>
+      </w:r>
+    </w:p>
+    <w:p>
+      <w:pPr>
+        <w:jc w:val="both"/>
+        <w:rPr>
+          <w:lang w:val="fr-CH"/>
+        </w:rPr>
+      </w:pPr>
+      <w:r>
+        <w:rPr>
+          <w:lang w:val="fr-CH"/>
+        </w:rPr>
+        <w:t>Ceci était assez rapide puisque nous avions peu d’IP pour les zones des tournois mineurs.</w:t>
+      </w:r>
+    </w:p>
+    <w:p>
+      <w:pPr>
+        <w:jc w:val="both"/>
+        <w:rPr>
+          <w:lang w:val="fr-CH"/>
+        </w:rPr>
+      </w:pPr>
+    </w:p>
+    <w:p>
+      <w:pPr>
+        <w:jc w:val="both"/>
+        <w:rPr>
+          <w:color w:val="FF0000"/>
+          <w:lang w:val="fr-CH"/>
+        </w:rPr>
+      </w:pPr>
+      <w:r>
+        <w:rPr>
+          <w:color w:val="FF0000"/>
+          <w:lang w:val="fr-CH"/>
+        </w:rPr>
+        <w:t>DHCP</w:t>
+      </w:r>
+    </w:p>
+    <w:p>
+      <w:pPr>
+        <w:jc w:val="both"/>
+        <w:rPr>
+          <w:lang w:val="fr-CH"/>
+        </w:rPr>
+      </w:pPr>
+      <w:r>
+        <w:rPr>
+          <w:lang w:val="fr-CH"/>
+        </w:rPr>
+        <w:t>Dynamic Host Configuration Protocol</w:t>
+      </w:r>
+    </w:p>
+    <w:p>
+      <w:pPr>
+        <w:jc w:val="both"/>
+        <w:rPr>
+          <w:lang w:val="fr-CH"/>
+        </w:rPr>
+      </w:pPr>
+      <w:r>
+        <w:rPr>
+          <w:lang w:val="fr-CH"/>
+        </w:rPr>
+        <w:t xml:space="preserve">Pour la zone de jeu de LOL, nous avons vu qu’il y avait de nombreux joueurs. Pour attribuer les adresses IP de tous les joueurs un par un, cela aurait été trop long. Nous avons donc pensé à une attribution des IP via un DHCP. </w:t>
+      </w:r>
+    </w:p>
+    <w:p>
+      <w:pPr>
+        <w:jc w:val="both"/>
+        <w:rPr>
+          <w:lang w:val="fr-CH"/>
+        </w:rPr>
+      </w:pPr>
+      <w:r>
+        <w:rPr>
+          <w:lang w:val="fr-CH"/>
+        </w:rPr>
+        <w:t xml:space="preserve">Pour cela, nous avons configurer le routeur en lui donnant une plage IP et un masque réseau pour la zone. Lors de la connexion d’un appareil depuis cette zone, le routeur va attribuer lui-même l’adresse IP au client. </w:t>
+      </w:r>
+    </w:p>
+    <w:p>
+      <w:pPr>
+        <w:jc w:val="both"/>
+        <w:rPr>
+          <w:lang w:val="fr-CH"/>
+        </w:rPr>
+      </w:pPr>
+      <w:r>
+        <w:rPr>
+          <w:lang w:val="fr-CH"/>
+        </w:rPr>
+        <w:t xml:space="preserve">Ceci nous permet d’automatiser le processus et ainsi de gagner un temps considérable lors de l’assignation des IP. </w:t>
+      </w:r>
+    </w:p>
+    <w:p>
+      <w:pPr>
+        <w:jc w:val="both"/>
+        <w:rPr>
+          <w:lang w:val="fr-CH"/>
+        </w:rPr>
+      </w:pPr>
+    </w:p>
+    <w:p>
+      <w:pPr>
+        <w:jc w:val="both"/>
+        <w:rPr>
+          <w:color w:val="FF0000"/>
+          <w:lang w:val="fr-CH"/>
+        </w:rPr>
+      </w:pPr>
+      <w:r>
+        <w:rPr>
+          <w:color w:val="FF0000"/>
+          <w:lang w:val="fr-CH"/>
+        </w:rPr>
+        <w:t>Mot de passe</w:t>
+      </w:r>
+    </w:p>
+    <w:p>
+      <w:pPr>
+        <w:jc w:val="both"/>
+        <w:rPr>
+          <w:lang w:val="fr-CH"/>
+        </w:rPr>
+      </w:pPr>
+      <w:r>
+        <w:rPr>
+          <w:lang w:val="fr-CH"/>
+        </w:rPr>
+        <w:t xml:space="preserve">Pour sécuriser le réseau, nous avons mis des mots de passe sur tous les switches les plus hauts placés dans les zones de jeux et un mot de passe sur les routeurs. </w:t>
+      </w:r>
+    </w:p>
+    <w:p>
+      <w:pPr>
+        <w:jc w:val="both"/>
+        <w:rPr>
+          <w:lang w:val="fr-CH"/>
+        </w:rPr>
+      </w:pPr>
+      <w:r>
+        <w:rPr>
+          <w:lang w:val="fr-CH"/>
+        </w:rPr>
+        <w:t xml:space="preserve">La configuration de ces mots de passe c’est fait sur </w:t>
+      </w:r>
+      <w:proofErr w:type="spellStart"/>
+      <w:r>
+        <w:rPr>
+          <w:lang w:val="fr-CH"/>
+        </w:rPr>
+        <w:t>packet</w:t>
+      </w:r>
+      <w:proofErr w:type="spellEnd"/>
+      <w:r>
+        <w:rPr>
+          <w:lang w:val="fr-CH"/>
+        </w:rPr>
+        <w:t xml:space="preserve"> tracer sur le panneau de configuration des appareils. </w:t>
+      </w:r>
+    </w:p>
+    <w:p>
+      <w:pPr>
+        <w:jc w:val="both"/>
+        <w:rPr>
+          <w:lang w:val="fr-CH"/>
+        </w:rPr>
+      </w:pPr>
+    </w:p>
+    <w:p>
+      <w:pPr>
+        <w:jc w:val="both"/>
+        <w:rPr>
+          <w:lang w:val="fr-CH"/>
+        </w:rPr>
+      </w:pPr>
+    </w:p>
+    <w:p>
+      <w:pPr>
+        <w:jc w:val="both"/>
+        <w:rPr>
+          <w:lang w:val="fr-CH"/>
+        </w:rPr>
+      </w:pPr>
+    </w:p>
+    <w:p>
+      <w:pPr>
+        <w:jc w:val="both"/>
+        <w:rPr>
+          <w:color w:val="FF0000"/>
+          <w:lang w:val="fr-CH"/>
+        </w:rPr>
+      </w:pPr>
+      <w:r>
+        <w:rPr>
+          <w:color w:val="FF0000"/>
+          <w:lang w:val="fr-CH"/>
+        </w:rPr>
+        <w:lastRenderedPageBreak/>
+        <w:t xml:space="preserve">Points d’accès </w:t>
+      </w:r>
+    </w:p>
+    <w:p>
+      <w:pPr>
+        <w:jc w:val="both"/>
+        <w:rPr>
+          <w:lang w:val="fr-CH"/>
+        </w:rPr>
+      </w:pPr>
+      <w:r>
+        <w:rPr>
+          <w:lang w:val="fr-CH"/>
+        </w:rPr>
+        <w:t xml:space="preserve">La zone de jeu de HTS requiert une connexion sans fil car certains joueurs peuvent jouer depuis leur smartphone. Donc, un point d’accès à internet depuis une borne Wi-Fi doit être mis en place uniquement pour cette zone de jeu. </w:t>
+      </w:r>
+    </w:p>
+    <w:p>
+      <w:pPr>
+        <w:rPr>
+          <w:sz w:val="28"/>
+        </w:rPr>
+      </w:pPr>
+      <w:r>
+        <w:rPr>
+          <w:lang w:val="fr-CH"/>
+        </w:rPr>
+        <w:t>Nous fournissons également un accès à internet sans fil pour les stands et pour les visiteurs, d’où l’utilité d’une deuxième borne Wi-Fi.</w:t>
+      </w:r>
+    </w:p>
+    <w:p>
+      <w:pPr>
+        <w:rPr>
+          <w:sz w:val="28"/>
+        </w:rPr>
+      </w:pPr>
+    </w:p>
+    <w:p>
+      <w:pPr>
+        <w:rPr>
+          <w:sz w:val="28"/>
+        </w:rPr>
+      </w:pPr>
+    </w:p>
+    <w:p>
+      <w:pPr>
+        <w:rPr>
+          <w:sz w:val="28"/>
+        </w:rPr>
+      </w:pPr>
+    </w:p>
+    <w:p>
+      <w:pPr>
+        <w:rPr>
+          <w:sz w:val="28"/>
+        </w:rPr>
+      </w:pPr>
+    </w:p>
+    <w:p>
+      <w:pPr>
+        <w:rPr>
+          <w:sz w:val="28"/>
+        </w:rPr>
+      </w:pPr>
+    </w:p>
+    <w:p>
+      <w:pPr>
+        <w:rPr>
+          <w:sz w:val="28"/>
+        </w:rPr>
+      </w:pPr>
+    </w:p>
+    <w:p>
+      <w:pPr>
+        <w:rPr>
+          <w:sz w:val="28"/>
+        </w:rPr>
+      </w:pPr>
+    </w:p>
+    <w:p>
+      <w:pPr>
+        <w:rPr>
+          <w:sz w:val="28"/>
+        </w:rPr>
+      </w:pPr>
+    </w:p>
+    <w:p>
+      <w:pPr>
+        <w:rPr>
+          <w:sz w:val="28"/>
+        </w:rPr>
+      </w:pPr>
+    </w:p>
+    <w:p>
+      <w:pPr>
+        <w:rPr>
+          <w:sz w:val="28"/>
+        </w:rPr>
+      </w:pPr>
+    </w:p>
+    <w:p>
+      <w:pPr>
+        <w:rPr>
+          <w:sz w:val="28"/>
+        </w:rPr>
+      </w:pPr>
+    </w:p>
+    <w:p>
+      <w:pPr>
+        <w:rPr>
+          <w:sz w:val="28"/>
+        </w:rPr>
+      </w:pPr>
+    </w:p>
+    <w:p>
+      <w:pPr>
+        <w:rPr>
+          <w:sz w:val="28"/>
+        </w:rPr>
+      </w:pPr>
+    </w:p>
+    <w:p>
+      <w:pPr>
+        <w:rPr>
+          <w:sz w:val="28"/>
+        </w:rPr>
+      </w:pPr>
+    </w:p>
+    <w:p>
+      <w:pPr>
+        <w:rPr>
+          <w:sz w:val="28"/>
+        </w:rPr>
+      </w:pPr>
+    </w:p>
+    <w:p>
+      <w:pPr>
+        <w:rPr>
+          <w:sz w:val="28"/>
+        </w:rPr>
+      </w:pPr>
+    </w:p>
+    <w:p>
+      <w:pPr>
+        <w:rPr>
+          <w:sz w:val="28"/>
+        </w:rPr>
+      </w:pPr>
+    </w:p>
+    <w:p>
+      <w:pPr>
+        <w:rPr>
+          <w:sz w:val="28"/>
+        </w:rPr>
+      </w:pPr>
+    </w:p>
+    <w:p>
+      <w:pPr>
+        <w:rPr>
+          <w:sz w:val="28"/>
+        </w:rPr>
+      </w:pPr>
+    </w:p>
+    <w:p>
+      <w:pPr>
+        <w:rPr>
+          <w:sz w:val="28"/>
+        </w:rPr>
+      </w:pPr>
+    </w:p>
+    <w:p>
+      <w:pPr>
+        <w:rPr>
+          <w:sz w:val="28"/>
+        </w:rPr>
+      </w:pPr>
+    </w:p>
+    <w:p>
+      <w:pPr>
+        <w:rPr>
+          <w:sz w:val="28"/>
+        </w:rPr>
+      </w:pPr>
+    </w:p>
+    <w:p>
+      <w:pPr>
+        <w:jc w:val="center"/>
+        <w:rPr>
+          <w:rFonts w:asciiTheme="majorHAnsi" w:hAnsiTheme="majorHAnsi" w:cstheme="majorHAnsi"/>
+          <w:sz w:val="40"/>
+        </w:rPr>
+      </w:pPr>
+      <w:r>
+        <w:rPr>
+          <w:rFonts w:asciiTheme="majorHAnsi" w:hAnsiTheme="majorHAnsi" w:cstheme="majorHAnsi"/>
+          <w:sz w:val="40"/>
+        </w:rPr>
+        <w:lastRenderedPageBreak/>
+        <w:t>Matériel</w:t>
+      </w:r>
+    </w:p>
+    <w:p>
+      <w:pPr>
+        <w:jc w:val="center"/>
+        <w:rPr>
+          <w:rFonts w:asciiTheme="majorHAnsi" w:hAnsiTheme="majorHAnsi" w:cstheme="majorHAnsi"/>
+          <w:sz w:val="28"/>
+        </w:rPr>
+      </w:pPr>
+    </w:p>
+    <w:p>
+      <w:pPr>
+        <w:rPr>
+          <w:color w:val="FF0000"/>
+          <w:sz w:val="28"/>
+          <w:lang w:val="fr-CH"/>
+        </w:rPr>
+      </w:pPr>
+      <w:r>
+        <w:rPr>
+          <w:color w:val="FF0000"/>
+          <w:sz w:val="28"/>
+          <w:lang w:val="fr-CH"/>
+        </w:rPr>
+        <w:t>Choix des switches</w:t>
+      </w:r>
+    </w:p>
+    <w:p>
+      <w:pPr>
+        <w:rPr>
+          <w:sz w:val="24"/>
+          <w:lang w:val="fr-CH"/>
+        </w:rPr>
+      </w:pPr>
+      <w:r>
+        <w:rPr>
+          <w:sz w:val="24"/>
+          <w:lang w:val="fr-CH"/>
+        </w:rPr>
+        <w:t xml:space="preserve">Le rôle des switches est de regroupés toutes les adresses IP de tous les ordinateurs pour n’avoir à gérer plus qu’un seul appareil par zone de jeu. </w:t>
+      </w:r>
+    </w:p>
+    <w:p>
+      <w:pPr>
+        <w:rPr>
+          <w:sz w:val="24"/>
+          <w:lang w:val="fr-CH"/>
+        </w:rPr>
+      </w:pPr>
+    </w:p>
+    <w:p>
+      <w:pPr>
+        <w:rPr>
+          <w:sz w:val="24"/>
+          <w:lang w:val="fr-CH"/>
+        </w:rPr>
+      </w:pPr>
+      <w:r>
+        <w:rPr>
+          <w:sz w:val="24"/>
+          <w:lang w:val="fr-CH"/>
+        </w:rPr>
+        <w:t>Pour cela il nous fallait des switches possédant de nombreux ports. On s’est d’abord tournés vers des switches de 24 ports puis nous avons trouvés des switches de 52 ports moins chers. De plus, les plus petites zones de jeu possèdent maximum 48 joueurs. On a également prévu de placer quelques commentateurs, donc on pourra placer maximum 4 commentateurs sur les petites zones de jeux. Ces switches sont idéaux pour relier les ordinateurs en groupes de 52.</w:t>
+      </w:r>
+    </w:p>
+    <w:p>
+      <w:pPr>
+        <w:rPr>
+          <w:sz w:val="24"/>
+          <w:lang w:val="fr-CH"/>
+        </w:rPr>
+      </w:pPr>
+      <w:r>
+        <w:rPr>
+          <w:sz w:val="24"/>
+          <w:lang w:val="fr-CH"/>
+        </w:rPr>
+        <w:t xml:space="preserve">Ensuite, pour mettre en commun tous les switches des zones on avait besoin de nouveaux switches mais des switches plus petits. Pour la zone CSGO, un switch de 4 ports suffit. Et pour la zone de LOL, un switch de 6 ports est nécessaire. </w:t>
+      </w:r>
+    </w:p>
+    <w:p>
+      <w:pPr>
+        <w:rPr>
+          <w:sz w:val="24"/>
+          <w:lang w:val="fr-CH"/>
+        </w:rPr>
+      </w:pPr>
+      <w:r>
+        <w:rPr>
+          <w:sz w:val="24"/>
+          <w:lang w:val="fr-CH"/>
+        </w:rPr>
+        <w:t>Donc, on a besoin de 10 switches de 52 ports, 2 switch de 24 ports, 1 autre de 6 ports.</w:t>
+      </w:r>
+    </w:p>
+    <w:p>
+      <w:pPr>
+        <w:rPr>
+          <w:sz w:val="24"/>
+          <w:lang w:val="fr-CH"/>
+        </w:rPr>
+      </w:pPr>
+    </w:p>
+    <w:p>
+      <w:pPr>
+        <w:rPr>
+          <w:sz w:val="24"/>
+          <w:lang w:val="en-GB"/>
+        </w:rPr>
+      </w:pPr>
+      <w:r>
+        <w:rPr>
+          <w:sz w:val="24"/>
+          <w:u w:val="single"/>
+          <w:lang w:val="en-GB"/>
+        </w:rPr>
+        <w:t>Switch 6 ports:</w:t>
+      </w:r>
+      <w:r>
+        <w:rPr>
+          <w:sz w:val="24"/>
+          <w:lang w:val="en-GB"/>
+        </w:rPr>
+        <w:t xml:space="preserve"> </w:t>
+      </w:r>
+    </w:p>
+    <w:p>
+      <w:pPr>
+        <w:rPr>
+          <w:sz w:val="24"/>
+          <w:lang w:val="en-GB"/>
+        </w:rPr>
+      </w:pPr>
+      <w:hyperlink r:id="rId16" w:history="1">
+        <w:r>
+          <w:rPr>
+            <w:rStyle w:val="Hyperlink"/>
+            <w:sz w:val="24"/>
+            <w:lang w:val="en-GB"/>
+          </w:rPr>
+          <w:t>https://www.ldlc.com/fiche/PB00125882.html</w:t>
+        </w:r>
+      </w:hyperlink>
+    </w:p>
+    <w:p>
+      <w:pPr>
+        <w:rPr>
+          <w:sz w:val="24"/>
+          <w:lang w:val="en-GB"/>
+        </w:rPr>
+      </w:pPr>
+      <w:r>
+        <w:rPr>
+          <w:noProof/>
+        </w:rPr>
+        <w:drawing>
+          <wp:inline distT="0" distB="0" distL="0" distR="0" wp14:anchorId="4D465E46" wp14:editId="16D16A1E">
+            <wp:extent cx="4257675" cy="1629950"/>
+            <wp:effectExtent l="0" t="0" r="0" b="8890"/>
+            <wp:docPr id="20" name="Picture 20"/>
+            <wp:cNvGraphicFramePr>
+              <a:graphicFrameLocks xmlns:a="http://schemas.openxmlformats.org/drawingml/2006/main" noChangeAspect="1"/>
+            </wp:cNvGraphicFramePr>
+            <a:graphic xmlns:a="http://schemas.openxmlformats.org/drawingml/2006/main">
+              <a:graphicData uri="http://schemas.openxmlformats.org/drawingml/2006/picture">
+                <pic:pic xmlns:pic="http://schemas.openxmlformats.org/drawingml/2006/picture">
+                  <pic:nvPicPr>
+                    <pic:cNvPr id="1" name=""/>
+                    <pic:cNvPicPr/>
+                  </pic:nvPicPr>
+                  <pic:blipFill>
+                    <a:blip r:embed="rId17"/>
+                    <a:stretch>
+                      <a:fillRect/>
+                    </a:stretch>
+                  </pic:blipFill>
+                  <pic:spPr>
+                    <a:xfrm>
+                      <a:off x="0" y="0"/>
+                      <a:ext cx="4278469" cy="1637911"/>
+                    </a:xfrm>
+                    <a:prstGeom prst="rect">
+                      <a:avLst/>
+                    </a:prstGeom>
+                  </pic:spPr>
+                </pic:pic>
+              </a:graphicData>
+            </a:graphic>
+          </wp:inline>
+        </w:drawing>
+      </w:r>
+    </w:p>
+    <w:p>
+      <w:pPr>
+        <w:rPr>
+          <w:sz w:val="24"/>
+          <w:lang w:val="en-GB"/>
+        </w:rPr>
+      </w:pPr>
+    </w:p>
+    <w:p>
+      <w:pPr>
+        <w:rPr>
+          <w:sz w:val="24"/>
+          <w:lang w:val="en-GB"/>
+        </w:rPr>
+      </w:pPr>
+      <w:r>
+        <w:rPr>
+          <w:sz w:val="24"/>
+          <w:u w:val="single"/>
+          <w:lang w:val="en-GB"/>
+        </w:rPr>
+        <w:t xml:space="preserve">Switch </w:t>
+      </w:r>
+      <w:r>
+        <w:rPr>
+          <w:sz w:val="24"/>
+          <w:u w:val="single"/>
+          <w:lang w:val="en-GB"/>
+        </w:rPr>
+        <w:t>24</w:t>
+      </w:r>
+      <w:r>
+        <w:rPr>
+          <w:sz w:val="24"/>
+          <w:u w:val="single"/>
+          <w:lang w:val="en-GB"/>
+        </w:rPr>
+        <w:t xml:space="preserve"> ports:</w:t>
+      </w:r>
+      <w:r>
+        <w:rPr>
+          <w:sz w:val="24"/>
+          <w:lang w:val="en-GB"/>
+        </w:rPr>
+        <w:t xml:space="preserve"> </w:t>
+      </w:r>
+    </w:p>
+    <w:p>
+      <w:pPr>
+        <w:rPr>
+          <w:sz w:val="24"/>
+          <w:lang w:val="en-GB"/>
+        </w:rPr>
+      </w:pPr>
+      <w:hyperlink r:id="rId18" w:history="1">
+        <w:r>
+          <w:rPr>
+            <w:rStyle w:val="Hyperlink"/>
+            <w:sz w:val="24"/>
+            <w:lang w:val="en-GB"/>
+          </w:rPr>
+          <w:t>https://www.ldlc.com/fiche/PB00015772.html</w:t>
+        </w:r>
+      </w:hyperlink>
+    </w:p>
+    <w:p>
+      <w:pPr>
+        <w:rPr>
+          <w:sz w:val="24"/>
+          <w:lang w:val="en-GB"/>
+        </w:rPr>
+      </w:pPr>
+      <w:r>
+        <w:rPr>
+          <w:noProof/>
+        </w:rPr>
+        <w:drawing>
+          <wp:inline distT="0" distB="0" distL="0" distR="0" wp14:anchorId="4241145C" wp14:editId="329C1DD5">
+            <wp:extent cx="3008760" cy="1049020"/>
+            <wp:effectExtent l="0" t="0" r="1270" b="0"/>
+            <wp:docPr id="21" name="Picture 21"/>
+            <wp:cNvGraphicFramePr>
+              <a:graphicFrameLocks xmlns:a="http://schemas.openxmlformats.org/drawingml/2006/main" noChangeAspect="1"/>
+            </wp:cNvGraphicFramePr>
+            <a:graphic xmlns:a="http://schemas.openxmlformats.org/drawingml/2006/main">
+              <a:graphicData uri="http://schemas.openxmlformats.org/drawingml/2006/picture">
+                <pic:pic xmlns:pic="http://schemas.openxmlformats.org/drawingml/2006/picture">
+                  <pic:nvPicPr>
+                    <pic:cNvPr id="1" name=""/>
+                    <pic:cNvPicPr/>
+                  </pic:nvPicPr>
+                  <pic:blipFill>
+                    <a:blip r:embed="rId19"/>
+                    <a:stretch>
+                      <a:fillRect/>
+                    </a:stretch>
+                  </pic:blipFill>
+                  <pic:spPr>
+                    <a:xfrm>
+                      <a:off x="0" y="0"/>
+                      <a:ext cx="3029610" cy="1056289"/>
+                    </a:xfrm>
+                    <a:prstGeom prst="rect">
+                      <a:avLst/>
+                    </a:prstGeom>
+                  </pic:spPr>
+                </pic:pic>
+              </a:graphicData>
+            </a:graphic>
+          </wp:inline>
+        </w:drawing>
+      </w:r>
+    </w:p>
+    <w:p>
+      <w:pPr>
+        <w:rPr>
+          <w:sz w:val="24"/>
+          <w:lang w:val="en-GB"/>
+        </w:rPr>
+      </w:pPr>
+    </w:p>
+    <w:p>
+      <w:pPr>
+        <w:rPr>
+          <w:sz w:val="24"/>
+          <w:lang w:val="en-GB"/>
+        </w:rPr>
+      </w:pPr>
+    </w:p>
+    <w:p>
+      <w:pPr>
+        <w:rPr>
+          <w:sz w:val="24"/>
+          <w:lang w:val="en-GB"/>
+        </w:rPr>
+      </w:pPr>
+      <w:r>
+        <w:rPr>
+          <w:sz w:val="24"/>
+          <w:u w:val="single"/>
+          <w:lang w:val="en-GB"/>
+        </w:rPr>
+        <w:t xml:space="preserve">Switch </w:t>
+      </w:r>
+      <w:r>
+        <w:rPr>
+          <w:sz w:val="24"/>
+          <w:u w:val="single"/>
+          <w:lang w:val="en-GB"/>
+        </w:rPr>
+        <w:t>52</w:t>
+      </w:r>
+      <w:r>
+        <w:rPr>
+          <w:sz w:val="24"/>
+          <w:u w:val="single"/>
+          <w:lang w:val="en-GB"/>
+        </w:rPr>
+        <w:t xml:space="preserve"> ports:</w:t>
+      </w:r>
+      <w:r>
+        <w:rPr>
+          <w:sz w:val="24"/>
+          <w:lang w:val="en-GB"/>
+        </w:rPr>
+        <w:t xml:space="preserve"> </w:t>
+      </w:r>
+    </w:p>
+    <w:p>
+      <w:pPr>
+        <w:rPr>
+          <w:sz w:val="24"/>
+          <w:lang w:val="en-GB"/>
+        </w:rPr>
+      </w:pPr>
+      <w:r>
+        <w:rPr>
+          <w:sz w:val="24"/>
+          <w:lang w:val="en-GB"/>
+        </w:rPr>
+        <w:t>https://www.it-market.com/en/3com/3com-switches/3com-3cr17162-912?var=4</w:t>
+      </w:r>
+    </w:p>
+    <w:p>
+      <w:pPr>
+        <w:rPr>
+          <w:sz w:val="28"/>
+          <w:lang w:val="en-GB"/>
+        </w:rPr>
+      </w:pPr>
+      <w:r>
+        <w:rPr>
+          <w:noProof/>
+        </w:rPr>
+        <w:drawing>
+          <wp:inline distT="0" distB="0" distL="0" distR="0" wp14:anchorId="2D6A4DA2" wp14:editId="3851E080">
+            <wp:extent cx="3000375" cy="1703917"/>
+            <wp:effectExtent l="0" t="0" r="0" b="0"/>
+            <wp:docPr id="18" name="Picture 18"/>
+            <wp:cNvGraphicFramePr>
+              <a:graphicFrameLocks xmlns:a="http://schemas.openxmlformats.org/drawingml/2006/main" noChangeAspect="1"/>
+            </wp:cNvGraphicFramePr>
+            <a:graphic xmlns:a="http://schemas.openxmlformats.org/drawingml/2006/main">
+              <a:graphicData uri="http://schemas.openxmlformats.org/drawingml/2006/picture">
+                <pic:pic xmlns:pic="http://schemas.openxmlformats.org/drawingml/2006/picture">
+                  <pic:nvPicPr>
+                    <pic:cNvPr id="1" name=""/>
+                    <pic:cNvPicPr/>
+                  </pic:nvPicPr>
+                  <pic:blipFill>
+                    <a:blip r:embed="rId20"/>
+                    <a:stretch>
+                      <a:fillRect/>
+                    </a:stretch>
+                  </pic:blipFill>
+                  <pic:spPr>
+                    <a:xfrm>
+                      <a:off x="0" y="0"/>
+                      <a:ext cx="3030690" cy="1721133"/>
+                    </a:xfrm>
+                    <a:prstGeom prst="rect">
+                      <a:avLst/>
+                    </a:prstGeom>
+                  </pic:spPr>
+                </pic:pic>
+              </a:graphicData>
+            </a:graphic>
+          </wp:inline>
+        </w:drawing>
+      </w:r>
+    </w:p>
+    <w:p>
+      <w:pPr>
+        <w:rPr>
+          <w:sz w:val="28"/>
+          <w:lang w:val="en-GB"/>
+        </w:rPr>
+      </w:pPr>
+    </w:p>
+    <w:p>
+      <w:pPr>
+        <w:rPr>
+          <w:color w:val="FF0000"/>
+          <w:sz w:val="28"/>
+          <w:lang w:val="fr-CH"/>
+        </w:rPr>
+      </w:pPr>
+      <w:r>
+        <w:rPr>
+          <w:color w:val="FF0000"/>
+          <w:sz w:val="28"/>
+          <w:lang w:val="fr-CH"/>
+        </w:rPr>
+        <w:t>Routeurs</w:t>
+      </w:r>
+    </w:p>
+    <w:p>
+      <w:pPr>
+        <w:rPr>
+          <w:lang w:val="fr-CH"/>
+        </w:rPr>
+      </w:pPr>
+      <w:r>
+        <w:rPr>
+          <w:lang w:val="fr-CH"/>
+        </w:rPr>
+        <w:t xml:space="preserve">Le routeur nous est fourni. Nous n’avons pas besoin de l’acheter il nous suffira juste de relier les switches au routeur. </w:t>
+      </w:r>
+    </w:p>
+    <w:p>
+      <w:pPr>
+        <w:rPr>
+          <w:sz w:val="28"/>
+          <w:lang w:val="fr-CH"/>
+        </w:rPr>
+      </w:pPr>
+    </w:p>
+    <w:p>
+      <w:pPr>
+        <w:rPr>
+          <w:color w:val="FF0000"/>
+          <w:sz w:val="28"/>
+          <w:lang w:val="fr-CH"/>
+        </w:rPr>
+      </w:pPr>
+      <w:r>
+        <w:rPr>
+          <w:color w:val="FF0000"/>
+          <w:sz w:val="28"/>
+          <w:lang w:val="fr-CH"/>
+        </w:rPr>
+        <w:t>Câbles Ethernet </w:t>
+      </w:r>
+    </w:p>
+    <w:p>
+      <w:pPr>
+        <w:rPr>
+          <w:sz w:val="24"/>
+          <w:lang w:val="fr-CH"/>
+        </w:rPr>
+      </w:pPr>
+      <w:r>
+        <w:rPr>
+          <w:sz w:val="24"/>
+          <w:lang w:val="fr-CH"/>
+        </w:rPr>
+        <w:t>Dans notre cas nous avons choisis des câbles Ethernet de catégorie 6</w:t>
+      </w:r>
+      <w:r>
+        <w:rPr>
+          <w:sz w:val="24"/>
+          <w:lang w:val="fr-CH"/>
+        </w:rPr>
+        <w:t>, car se sont les câbles les plus optimisés, et les plus rentables</w:t>
+      </w:r>
+      <w:r>
+        <w:rPr>
+          <w:sz w:val="24"/>
+          <w:lang w:val="fr-CH"/>
+        </w:rPr>
+        <w:t> :</w:t>
+      </w:r>
+    </w:p>
+    <w:p>
+      <w:pPr>
+        <w:rPr>
+          <w:sz w:val="28"/>
+          <w:lang w:val="fr-CH"/>
+        </w:rPr>
+      </w:pPr>
+      <w:r>
+        <w:rPr>
+          <w:noProof/>
+        </w:rPr>
+        <w:drawing>
+          <wp:inline distT="0" distB="0" distL="0" distR="0" wp14:anchorId="1EF6BD9D" wp14:editId="7AD4FAF6">
+            <wp:extent cx="4590748" cy="3139440"/>
+            <wp:effectExtent l="0" t="0" r="635" b="3810"/>
+            <wp:docPr id="8" name="Picture 8"/>
+            <wp:cNvGraphicFramePr>
+              <a:graphicFrameLocks xmlns:a="http://schemas.openxmlformats.org/drawingml/2006/main" noChangeAspect="1"/>
+            </wp:cNvGraphicFramePr>
+            <a:graphic xmlns:a="http://schemas.openxmlformats.org/drawingml/2006/main">
+              <a:graphicData uri="http://schemas.openxmlformats.org/drawingml/2006/picture">
+                <pic:pic xmlns:pic="http://schemas.openxmlformats.org/drawingml/2006/picture">
+                  <pic:nvPicPr>
+                    <pic:cNvPr id="1" name=""/>
+                    <pic:cNvPicPr/>
+                  </pic:nvPicPr>
+                  <pic:blipFill>
+                    <a:blip r:embed="rId21"/>
+                    <a:stretch>
+                      <a:fillRect/>
+                    </a:stretch>
+                  </pic:blipFill>
+                  <pic:spPr>
+                    <a:xfrm>
+                      <a:off x="0" y="0"/>
+                      <a:ext cx="4593658" cy="3141430"/>
+                    </a:xfrm>
+                    <a:prstGeom prst="rect">
+                      <a:avLst/>
+                    </a:prstGeom>
+                  </pic:spPr>
+                </pic:pic>
+              </a:graphicData>
+            </a:graphic>
+          </wp:inline>
+        </w:drawing>
+      </w:r>
+    </w:p>
+    <w:p>
+      <w:pPr>
+        <w:rPr>
+          <w:sz w:val="24"/>
+        </w:rPr>
+      </w:pPr>
+      <w:r>
+        <w:rPr>
+          <w:sz w:val="24"/>
+        </w:rPr>
+        <w:lastRenderedPageBreak/>
+        <w:t>https://www.amazon.fr/Link-ethernet-qualit%C3%A9-connexion-internet/dp/B01G7J6BA0/ref=sr_1_1?ie=UTF8&amp;qid=1513772234&amp;sr=8-1&amp;keywords=cable+ethernet+100m+cat+6</w:t>
+      </w:r>
+    </w:p>
+    <w:p>
+      <w:pPr>
+        <w:rPr>
+          <w:sz w:val="28"/>
+        </w:rPr>
+      </w:pPr>
+    </w:p>
+    <w:p>
+      <w:pPr>
+        <w:rPr>
+          <w:sz w:val="28"/>
+        </w:rPr>
+      </w:pPr>
+      <w:r>
+        <w:rPr>
+          <w:noProof/>
+        </w:rPr>
+        <w:drawing>
+          <wp:inline distT="0" distB="0" distL="0" distR="0" wp14:anchorId="4DE78636" wp14:editId="3F9CB8F2">
+            <wp:extent cx="3771900" cy="3250519"/>
+            <wp:effectExtent l="0" t="0" r="0" b="7620"/>
+            <wp:docPr id="9" name="Picture 9"/>
+            <wp:cNvGraphicFramePr>
+              <a:graphicFrameLocks xmlns:a="http://schemas.openxmlformats.org/drawingml/2006/main" noChangeAspect="1"/>
+            </wp:cNvGraphicFramePr>
+            <a:graphic xmlns:a="http://schemas.openxmlformats.org/drawingml/2006/main">
+              <a:graphicData uri="http://schemas.openxmlformats.org/drawingml/2006/picture">
+                <pic:pic xmlns:pic="http://schemas.openxmlformats.org/drawingml/2006/picture">
+                  <pic:nvPicPr>
+                    <pic:cNvPr id="1" name=""/>
+                    <pic:cNvPicPr/>
+                  </pic:nvPicPr>
+                  <pic:blipFill>
+                    <a:blip r:embed="rId22"/>
+                    <a:stretch>
+                      <a:fillRect/>
+                    </a:stretch>
+                  </pic:blipFill>
+                  <pic:spPr>
+                    <a:xfrm>
+                      <a:off x="0" y="0"/>
+                      <a:ext cx="3783641" cy="3260637"/>
+                    </a:xfrm>
+                    <a:prstGeom prst="rect">
+                      <a:avLst/>
+                    </a:prstGeom>
+                  </pic:spPr>
+                </pic:pic>
+              </a:graphicData>
+            </a:graphic>
+          </wp:inline>
+        </w:drawing>
+      </w:r>
+    </w:p>
+    <w:p>
+      <w:pPr>
+        <w:rPr>
+          <w:color w:val="FF0000"/>
+          <w:sz w:val="28"/>
+        </w:rPr>
+      </w:pPr>
+      <w:r>
+        <w:rPr>
+          <w:color w:val="FF0000"/>
+          <w:sz w:val="28"/>
+        </w:rPr>
+        <w:t>Wi-Fi</w:t>
+      </w:r>
+    </w:p>
+    <w:p>
+      <w:pPr>
+        <w:rPr>
+          <w:sz w:val="24"/>
+        </w:rPr>
+      </w:pPr>
+      <w:r>
+        <w:rPr>
+          <w:sz w:val="24"/>
+        </w:rPr>
+        <w:t xml:space="preserve">Ce point d’accès intérieur est nécessaire, d’une part pour les joueurs </w:t>
+      </w:r>
+      <w:proofErr w:type="spellStart"/>
+      <w:r>
+        <w:rPr>
+          <w:sz w:val="24"/>
+        </w:rPr>
+        <w:t>H</w:t>
+      </w:r>
+      <w:r>
+        <w:rPr>
+          <w:sz w:val="24"/>
+        </w:rPr>
+        <w:t>earstone</w:t>
+      </w:r>
+      <w:proofErr w:type="spellEnd"/>
+      <w:r>
+        <w:rPr>
+          <w:sz w:val="24"/>
+        </w:rPr>
+        <w:t>, et d’une autre part pour le publique.</w:t>
+      </w:r>
+    </w:p>
+    <w:p>
+      <w:pPr>
+        <w:rPr>
+          <w:sz w:val="24"/>
+        </w:rPr>
+      </w:pPr>
+      <w:r>
+        <w:rPr>
+          <w:sz w:val="24"/>
+        </w:rPr>
+        <w:t>http://www.mhzshop.com/shop/fr/WIFI/Point-d-acces-UniFi/Point-d-acces-interieur-Ubiquiti-UniFi-UAP-AC-LITE-802-11ac.html?force_sid=8r09721ad5vjhjvmfvuhhrgr05</w:t>
+      </w:r>
+    </w:p>
+    <w:p>
+      <w:pPr>
+        <w:rPr>
+          <w:color w:val="FF0000"/>
+          <w:sz w:val="28"/>
+        </w:rPr>
+      </w:pPr>
+    </w:p>
+    <w:p>
+      <w:pPr>
+        <w:rPr>
+          <w:sz w:val="28"/>
+        </w:rPr>
+      </w:pPr>
+      <w:r>
+        <w:rPr>
+          <w:noProof/>
+        </w:rPr>
+        <w:drawing>
+          <wp:inline distT="0" distB="0" distL="0" distR="0" wp14:anchorId="796E6455" wp14:editId="1B0C0E9C">
+            <wp:extent cx="5760720" cy="2604135"/>
+            <wp:effectExtent l="0" t="0" r="0" b="5715"/>
+            <wp:docPr id="19" name="Picture 19"/>
+            <wp:cNvGraphicFramePr>
+              <a:graphicFrameLocks xmlns:a="http://schemas.openxmlformats.org/drawingml/2006/main" noChangeAspect="1"/>
+            </wp:cNvGraphicFramePr>
+            <a:graphic xmlns:a="http://schemas.openxmlformats.org/drawingml/2006/main">
+              <a:graphicData uri="http://schemas.openxmlformats.org/drawingml/2006/picture">
+                <pic:pic xmlns:pic="http://schemas.openxmlformats.org/drawingml/2006/picture">
+                  <pic:nvPicPr>
+                    <pic:cNvPr id="1" name=""/>
+                    <pic:cNvPicPr/>
+                  </pic:nvPicPr>
+                  <pic:blipFill>
+                    <a:blip r:embed="rId23"/>
+                    <a:stretch>
+                      <a:fillRect/>
+                    </a:stretch>
+                  </pic:blipFill>
+                  <pic:spPr>
+                    <a:xfrm>
+                      <a:off x="0" y="0"/>
+                      <a:ext cx="5760720" cy="2604135"/>
+                    </a:xfrm>
+                    <a:prstGeom prst="rect">
+                      <a:avLst/>
+                    </a:prstGeom>
+                  </pic:spPr>
+                </pic:pic>
+              </a:graphicData>
+            </a:graphic>
+          </wp:inline>
+        </w:drawing>
+      </w:r>
+    </w:p>
+    <w:p>
+      <w:pPr>
+        <w:rPr>
+          <w:sz w:val="28"/>
+        </w:rPr>
+      </w:pPr>
+    </w:p>
+    <w:p>
+      <w:pPr>
+        <w:rPr>
+          <w:color w:val="FF0000"/>
+          <w:sz w:val="28"/>
+        </w:rPr>
+      </w:pPr>
+      <w:r>
+        <w:rPr>
+          <w:color w:val="FF0000"/>
+          <w:sz w:val="28"/>
+        </w:rPr>
+        <w:t xml:space="preserve">Répéteur </w:t>
+      </w:r>
+    </w:p>
+    <w:p>
+      <w:pPr>
+        <w:rPr>
+          <w:sz w:val="24"/>
+        </w:rPr>
+      </w:pPr>
+      <w:r>
+        <w:rPr>
+          <w:sz w:val="24"/>
+        </w:rPr>
+        <w:t xml:space="preserve">Pour amplifier le signal Wi-Fi, il nous faut donc </w:t>
+      </w:r>
+      <w:r>
+        <w:rPr>
+          <w:sz w:val="24"/>
+        </w:rPr>
+        <w:t>des répéteurs qui permette une couverture réseau.</w:t>
+      </w:r>
+    </w:p>
+    <w:p>
+      <w:pPr>
+        <w:rPr>
+          <w:sz w:val="24"/>
+        </w:rPr>
+      </w:pPr>
+      <w:r>
+        <w:rPr>
+          <w:sz w:val="24"/>
+        </w:rPr>
+        <w:t>https://fr.aliexpress.com/wholesale?catId=0&amp;initiative_id=SB_20171220064119&amp;SearchText=repeater</w:t>
+      </w:r>
+    </w:p>
+    <w:p>
+      <w:pPr>
+        <w:rPr>
+          <w:sz w:val="28"/>
+        </w:rPr>
+      </w:pPr>
+      <w:r>
+        <w:rPr>
+          <w:noProof/>
+        </w:rPr>
+        <w:drawing>
+          <wp:inline distT="0" distB="0" distL="0" distR="0" wp14:anchorId="4694785F" wp14:editId="48DAAD60">
+            <wp:extent cx="5760720" cy="3254375"/>
+            <wp:effectExtent l="0" t="0" r="0" b="3175"/>
+            <wp:docPr id="10" name="Picture 10"/>
+            <wp:cNvGraphicFramePr>
+              <a:graphicFrameLocks xmlns:a="http://schemas.openxmlformats.org/drawingml/2006/main" noChangeAspect="1"/>
+            </wp:cNvGraphicFramePr>
+            <a:graphic xmlns:a="http://schemas.openxmlformats.org/drawingml/2006/main">
+              <a:graphicData uri="http://schemas.openxmlformats.org/drawingml/2006/picture">
+                <pic:pic xmlns:pic="http://schemas.openxmlformats.org/drawingml/2006/picture">
+                  <pic:nvPicPr>
+                    <pic:cNvPr id="1" name=""/>
+                    <pic:cNvPicPr/>
+                  </pic:nvPicPr>
+                  <pic:blipFill>
+                    <a:blip r:embed="rId24"/>
+                    <a:stretch>
+                      <a:fillRect/>
+                    </a:stretch>
+                  </pic:blipFill>
+                  <pic:spPr>
+                    <a:xfrm>
+                      <a:off x="0" y="0"/>
+                      <a:ext cx="5760720" cy="3254375"/>
+                    </a:xfrm>
+                    <a:prstGeom prst="rect">
+                      <a:avLst/>
+                    </a:prstGeom>
+                  </pic:spPr>
+                </pic:pic>
+              </a:graphicData>
+            </a:graphic>
+          </wp:inline>
+        </w:drawing>
+      </w:r>
+    </w:p>
+    <w:p>
+      <w:pPr>
+        <w:rPr>
+          <w:sz w:val="28"/>
+        </w:rPr>
+      </w:pPr>
+    </w:p>
+    <w:p>
+      <w:pPr>
+        <w:rPr>
+          <w:sz w:val="28"/>
+        </w:rPr>
+      </w:pPr>
+    </w:p>
+    <w:p>
+      <w:pPr>
+        <w:rPr>
+          <w:sz w:val="28"/>
+        </w:rPr>
+      </w:pPr>
+    </w:p>
+    <w:p>
+      <w:pPr>
+        <w:rPr>
+          <w:sz w:val="28"/>
+        </w:rPr>
+      </w:pPr>
+    </w:p>
+    <w:p>
+      <w:pPr>
+        <w:rPr>
+          <w:sz w:val="28"/>
+        </w:rPr>
+      </w:pPr>
+    </w:p>
+    <w:p>
+      <w:pPr>
+        <w:rPr>
+          <w:sz w:val="28"/>
+        </w:rPr>
+      </w:pPr>
+    </w:p>
+    <w:p>
+      <w:pPr>
+        <w:rPr>
+          <w:sz w:val="28"/>
+        </w:rPr>
+      </w:pPr>
+    </w:p>
+    <w:p>
+      <w:pPr>
+        <w:rPr>
+          <w:sz w:val="28"/>
+        </w:rPr>
+      </w:pPr>
+    </w:p>
+    <w:p>
+      <w:pPr>
+        <w:rPr>
+          <w:sz w:val="28"/>
+        </w:rPr>
+      </w:pPr>
+    </w:p>
+    <w:p>
+      <w:pPr>
+        <w:rPr>
+          <w:sz w:val="28"/>
+        </w:rPr>
+      </w:pPr>
+    </w:p>
+    <w:p>
+      <w:pPr>
+        <w:rPr>
+          <w:sz w:val="28"/>
+        </w:rPr>
+      </w:pPr>
+    </w:p>
+    <w:p>
+      <w:pPr>
+        <w:jc w:val="center"/>
+        <w:rPr>
+          <w:rFonts w:asciiTheme="majorHAnsi" w:hAnsiTheme="majorHAnsi" w:cstheme="majorHAnsi"/>
+          <w:sz w:val="40"/>
+          <w:lang w:val="en-GB"/>
+        </w:rPr>
+      </w:pPr>
+      <w:r>
+        <w:rPr>
+          <w:rFonts w:asciiTheme="majorHAnsi" w:hAnsiTheme="majorHAnsi" w:cstheme="majorHAnsi"/>
+          <w:sz w:val="40"/>
+          <w:lang w:val="en-GB"/>
+        </w:rPr>
+        <w:lastRenderedPageBreak/>
+        <w:t>Planning</w:t>
+      </w:r>
+    </w:p>
+    <w:p>
+      <w:pPr>
+        <w:rPr>
+          <w:rFonts w:asciiTheme="majorHAnsi" w:hAnsiTheme="majorHAnsi" w:cstheme="majorHAnsi"/>
+          <w:sz w:val="28"/>
+          <w:lang w:val="en-GB"/>
+        </w:rPr>
+      </w:pPr>
+      <w:r>
+        <w:rPr>
+          <w:rFonts w:asciiTheme="majorHAnsi" w:hAnsiTheme="majorHAnsi" w:cstheme="majorHAnsi"/>
+          <w:sz w:val="28"/>
+          <w:lang w:val="en-GB"/>
+        </w:rPr>
+        <w:t xml:space="preserve">Planning </w:t>
+      </w:r>
+      <w:proofErr w:type="spellStart"/>
+      <w:r>
+        <w:rPr>
+          <w:rFonts w:asciiTheme="majorHAnsi" w:hAnsiTheme="majorHAnsi" w:cstheme="majorHAnsi"/>
+          <w:sz w:val="28"/>
+          <w:lang w:val="en-GB"/>
+        </w:rPr>
+        <w:t>prévu</w:t>
+      </w:r>
+      <w:proofErr w:type="spellEnd"/>
+      <w:r>
+        <w:rPr>
+          <w:rFonts w:asciiTheme="majorHAnsi" w:hAnsiTheme="majorHAnsi" w:cstheme="majorHAnsi"/>
+          <w:sz w:val="28"/>
+          <w:lang w:val="en-GB"/>
+        </w:rPr>
+        <w:t>:</w:t>
+      </w:r>
+    </w:p>
+    <w:p>
+      <w:pPr>
+        <w:rPr>
+          <w:rFonts w:asciiTheme="majorHAnsi" w:hAnsiTheme="majorHAnsi" w:cstheme="majorHAnsi"/>
+          <w:sz w:val="28"/>
+        </w:rPr>
+      </w:pPr>
+      <w:r>
+        <w:rPr>
+          <w:noProof/>
+        </w:rPr>
+        <w:drawing>
+          <wp:inline distT="0" distB="0" distL="0" distR="0" wp14:anchorId="37EE8658" wp14:editId="2E576708">
+            <wp:extent cx="5760720" cy="3661410"/>
+            <wp:effectExtent l="0" t="0" r="0" b="0"/>
+            <wp:docPr id="17" name="Picture 17"/>
+            <wp:cNvGraphicFramePr>
+              <a:graphicFrameLocks xmlns:a="http://schemas.openxmlformats.org/drawingml/2006/main" noChangeAspect="1"/>
+            </wp:cNvGraphicFramePr>
+            <a:graphic xmlns:a="http://schemas.openxmlformats.org/drawingml/2006/main">
+              <a:graphicData uri="http://schemas.openxmlformats.org/drawingml/2006/picture">
+                <pic:pic xmlns:pic="http://schemas.openxmlformats.org/drawingml/2006/picture">
+                  <pic:nvPicPr>
+                    <pic:cNvPr id="1" name=""/>
+                    <pic:cNvPicPr/>
+                  </pic:nvPicPr>
+                  <pic:blipFill>
+                    <a:blip r:embed="rId25"/>
+                    <a:stretch>
+                      <a:fillRect/>
+                    </a:stretch>
+                  </pic:blipFill>
+                  <pic:spPr>
+                    <a:xfrm>
+                      <a:off x="0" y="0"/>
+                      <a:ext cx="5760720" cy="3661410"/>
+                    </a:xfrm>
+                    <a:prstGeom prst="rect">
+                      <a:avLst/>
+                    </a:prstGeom>
+                  </pic:spPr>
+                </pic:pic>
+              </a:graphicData>
+            </a:graphic>
+          </wp:inline>
+        </w:drawing>
+      </w:r>
+    </w:p>
+    <w:p>
+      <w:pPr>
+        <w:rPr>
+          <w:rFonts w:asciiTheme="majorHAnsi" w:hAnsiTheme="majorHAnsi" w:cstheme="majorHAnsi"/>
+          <w:sz w:val="28"/>
+        </w:rPr>
+      </w:pPr>
+    </w:p>
+    <w:p>
+      <w:pPr>
+        <w:rPr>
+          <w:rFonts w:asciiTheme="majorHAnsi" w:hAnsiTheme="majorHAnsi" w:cstheme="majorHAnsi"/>
+          <w:sz w:val="28"/>
+        </w:rPr>
+      </w:pPr>
+    </w:p>
+    <w:p>
+      <w:pPr>
+        <w:rPr>
+          <w:rFonts w:asciiTheme="majorHAnsi" w:hAnsiTheme="majorHAnsi" w:cstheme="majorHAnsi"/>
+          <w:sz w:val="28"/>
+        </w:rPr>
+      </w:pPr>
+    </w:p>
+    <w:p>
+      <w:pPr>
+        <w:rPr>
+          <w:rFonts w:asciiTheme="majorHAnsi" w:hAnsiTheme="majorHAnsi" w:cstheme="majorHAnsi"/>
+          <w:sz w:val="28"/>
+        </w:rPr>
+      </w:pPr>
+      <w:r>
+        <w:rPr>
+          <w:rFonts w:asciiTheme="majorHAnsi" w:hAnsiTheme="majorHAnsi" w:cstheme="majorHAnsi"/>
+          <w:sz w:val="28"/>
+        </w:rPr>
+        <w:t xml:space="preserve">Planning final : </w:t>
       </w:r>
     </w:p>
     <w:tbl>
       <w:tblPr>
         <w:tblStyle w:val="TableGrid"/>
-        <w:tblW w:w="9136" w:type="dxa"/>
+        <w:tblW w:w="11313" w:type="dxa"/>
+        <w:tblInd w:w="-1124" w:type="dxa"/>
         <w:tblLook w:val="04A0" w:firstRow="1" w:lastRow="0" w:firstColumn="1" w:lastColumn="0" w:noHBand="0" w:noVBand="1"/>
       </w:tblPr>
       <w:tblGrid>
-        <w:gridCol w:w="4568"/>
-        <w:gridCol w:w="4568"/>
+        <w:gridCol w:w="1129"/>
+        <w:gridCol w:w="1244"/>
+        <w:gridCol w:w="1326"/>
+        <w:gridCol w:w="1392"/>
+        <w:gridCol w:w="1989"/>
+        <w:gridCol w:w="1574"/>
+        <w:gridCol w:w="1384"/>
+        <w:gridCol w:w="1275"/>
       </w:tblGrid>
       <w:tr>
         <w:trPr>
-          <w:trHeight w:val="368"/>
+          <w:trHeight w:val="489"/>
         </w:trPr>
         <w:tc>
           <w:tcPr>
-            <w:tcW w:w="4568" w:type="dxa"/>
-          </w:tcPr>
-          <w:p>
-            <w:pPr>
-              <w:rPr>
-                <w:sz w:val="28"/>
-              </w:rPr>
-            </w:pPr>
-            <w:r>
-              <w:rPr>
-                <w:sz w:val="28"/>
-              </w:rPr>
-              <w:t>Electricité</w:t>
-            </w:r>
-          </w:p>
-        </w:tc>
-        <w:tc>
-          <w:tcPr>
-            <w:tcW w:w="4568" w:type="dxa"/>
-          </w:tcPr>
-          <w:p>
-            <w:pPr>
-              <w:rPr>
-                <w:sz w:val="28"/>
-              </w:rPr>
-            </w:pPr>
-            <w:r>
-              <w:rPr>
-                <w:sz w:val="28"/>
-              </w:rPr>
-              <w:t>3216 euros</w:t>
+            <w:tcW w:w="1129" w:type="dxa"/>
+          </w:tcPr>
+          <w:p/>
+        </w:tc>
+        <w:tc>
+          <w:tcPr>
+            <w:tcW w:w="1244" w:type="dxa"/>
+          </w:tcPr>
+          <w:p>
+            <w:r>
+              <w:t>Vendredi</w:t>
+            </w:r>
+          </w:p>
+        </w:tc>
+        <w:tc>
+          <w:tcPr>
+            <w:tcW w:w="1326" w:type="dxa"/>
+          </w:tcPr>
+          <w:p>
+            <w:r>
+              <w:t>Week</w:t>
+            </w:r>
+          </w:p>
+        </w:tc>
+        <w:tc>
+          <w:tcPr>
+            <w:tcW w:w="1392" w:type="dxa"/>
+          </w:tcPr>
+          <w:p>
+            <w:r>
+              <w:t>Lundi</w:t>
+            </w:r>
+          </w:p>
+        </w:tc>
+        <w:tc>
+          <w:tcPr>
+            <w:tcW w:w="1989" w:type="dxa"/>
+          </w:tcPr>
+          <w:p>
+            <w:r>
+              <w:t>Mardi</w:t>
+            </w:r>
+          </w:p>
+        </w:tc>
+        <w:tc>
+          <w:tcPr>
+            <w:tcW w:w="1574" w:type="dxa"/>
+          </w:tcPr>
+          <w:p>
+            <w:r>
+              <w:t>Mercredi</w:t>
+            </w:r>
+          </w:p>
+        </w:tc>
+        <w:tc>
+          <w:tcPr>
+            <w:tcW w:w="1384" w:type="dxa"/>
+          </w:tcPr>
+          <w:p>
+            <w:r>
+              <w:t>Jeudi</w:t>
+            </w:r>
+          </w:p>
+        </w:tc>
+        <w:tc>
+          <w:tcPr>
+            <w:tcW w:w="1275" w:type="dxa"/>
+          </w:tcPr>
+          <w:p>
+            <w:r>
+              <w:t>Vendredi</w:t>
             </w:r>
           </w:p>
         </w:tc>
       </w:tr>
       <w:tr>
         <w:trPr>
-          <w:trHeight w:val="385"/>
+          <w:trHeight w:val="1434"/>
         </w:trPr>
         <w:tc>
           <w:tcPr>
-            <w:tcW w:w="4568" w:type="dxa"/>
-          </w:tcPr>
-          <w:p>
-            <w:pPr>
-              <w:rPr>
-                <w:sz w:val="28"/>
-              </w:rPr>
-            </w:pPr>
+            <w:tcW w:w="1129" w:type="dxa"/>
+          </w:tcPr>
+          <w:p>
+            <w:r>
+              <w:t xml:space="preserve">Antoine </w:t>
+            </w:r>
+          </w:p>
+        </w:tc>
+        <w:tc>
+          <w:tcPr>
+            <w:tcW w:w="1244" w:type="dxa"/>
+          </w:tcPr>
+          <w:p>
+            <w:r>
+              <w:t xml:space="preserve">Résumer du projet, regarder les grandes lignes, avoir une idée sur ce que l’on va faire, répartition des tâches, hypothèses sur certaines choses </w:t>
+            </w:r>
+          </w:p>
+        </w:tc>
+        <w:tc>
+          <w:tcPr>
+            <w:tcW w:w="1326" w:type="dxa"/>
+          </w:tcPr>
+          <w:p>
+            <w:r>
+              <w:t>Recherche personnelle, émettre de nouvelles hypothèses sur ce que l’on a vue vendredi</w:t>
+            </w:r>
+          </w:p>
+        </w:tc>
+        <w:tc>
+          <w:tcPr>
+            <w:tcW w:w="1392" w:type="dxa"/>
+          </w:tcPr>
+          <w:p>
+            <w:r>
+              <w:t xml:space="preserve">Recherche sur la partie adressage et réseau, </w:t>
+            </w:r>
             <w:proofErr w:type="spellStart"/>
             <w:r>
-              <w:rPr>
-                <w:sz w:val="28"/>
-              </w:rPr>
-              <w:t>Cables</w:t>
+              <w:t>Packet</w:t>
             </w:r>
             <w:proofErr w:type="spellEnd"/>
             <w:r>
-              <w:rPr>
-                <w:sz w:val="28"/>
-              </w:rPr>
-              <w:t xml:space="preserve"> </w:t>
-            </w:r>
-          </w:p>
-        </w:tc>
-        <w:tc>
-          <w:tcPr>
-            <w:tcW w:w="4568" w:type="dxa"/>
-          </w:tcPr>
-          <w:p>
-            <w:pPr>
-              <w:rPr>
-                <w:sz w:val="28"/>
-              </w:rPr>
-            </w:pPr>
-            <w:r>
-              <w:rPr>
-                <w:sz w:val="28"/>
-              </w:rPr>
-              <w:t>300 euros</w:t>
+              <w:t xml:space="preserve"> tracer</w:t>
+            </w:r>
+          </w:p>
+        </w:tc>
+        <w:tc>
+          <w:tcPr>
+            <w:tcW w:w="1989" w:type="dxa"/>
+          </w:tcPr>
+          <w:p>
+            <w:proofErr w:type="spellStart"/>
+            <w:r>
+              <w:t>Packet</w:t>
+            </w:r>
+            <w:proofErr w:type="spellEnd"/>
+            <w:r>
+              <w:t xml:space="preserve"> Tracer,</w:t>
+            </w:r>
+          </w:p>
+          <w:p>
+            <w:r>
+              <w:t>Approfondissement de la partie sur l’adressage réseau</w:t>
+            </w:r>
+          </w:p>
+        </w:tc>
+        <w:tc>
+          <w:tcPr>
+            <w:tcW w:w="1574" w:type="dxa"/>
+          </w:tcPr>
+          <w:p>
+            <w:proofErr w:type="spellStart"/>
+            <w:r>
+              <w:t>Packet</w:t>
+            </w:r>
+            <w:proofErr w:type="spellEnd"/>
+            <w:r>
+              <w:t xml:space="preserve"> Tracer,</w:t>
+            </w:r>
+          </w:p>
+          <w:p>
+            <w:r>
+              <w:t xml:space="preserve">Mise en commune avec l’architecture réseau, </w:t>
+            </w:r>
+          </w:p>
+          <w:p>
+            <w:r>
+              <w:t xml:space="preserve">Début de vision sur la finance </w:t>
+            </w:r>
+          </w:p>
+        </w:tc>
+        <w:tc>
+          <w:tcPr>
+            <w:tcW w:w="1384" w:type="dxa"/>
+          </w:tcPr>
+          <w:p>
+            <w:proofErr w:type="spellStart"/>
+            <w:r>
+              <w:t>Packet</w:t>
+            </w:r>
+            <w:proofErr w:type="spellEnd"/>
+            <w:r>
+              <w:t xml:space="preserve"> Tracer,</w:t>
+            </w:r>
+          </w:p>
+          <w:p>
+            <w:r>
+              <w:t>Mise en commun de tout, implication totale dans la finance,</w:t>
+            </w:r>
+          </w:p>
+          <w:p>
+            <w:r>
+              <w:t>Amélioration sur certain point,</w:t>
+            </w:r>
+          </w:p>
+          <w:p>
+            <w:r>
+              <w:t xml:space="preserve">Rédaction du dossier  </w:t>
+            </w:r>
+          </w:p>
+        </w:tc>
+        <w:tc>
+          <w:tcPr>
+            <w:tcW w:w="1275" w:type="dxa"/>
+          </w:tcPr>
+          <w:p>
+            <w:r>
+              <w:t>Préparation à l’oral,</w:t>
+            </w:r>
+          </w:p>
+          <w:p>
+            <w:r>
+              <w:t>Rédaction du dossier</w:t>
             </w:r>
           </w:p>
         </w:tc>
       </w:tr>
       <w:tr>
         <w:trPr>
-          <w:trHeight w:val="368"/>
+          <w:trHeight w:val="461"/>
         </w:trPr>
         <w:tc>
           <w:tcPr>
-            <w:tcW w:w="4568" w:type="dxa"/>
-          </w:tcPr>
-          <w:p>
-            <w:pPr>
-              <w:rPr>
-                <w:sz w:val="28"/>
-              </w:rPr>
-            </w:pPr>
-            <w:r>
-              <w:rPr>
-                <w:sz w:val="28"/>
-              </w:rPr>
-              <w:t>Switches</w:t>
-            </w:r>
-          </w:p>
-        </w:tc>
-        <w:tc>
-          <w:tcPr>
-            <w:tcW w:w="4568" w:type="dxa"/>
-          </w:tcPr>
-          <w:p>
-            <w:pPr>
-              <w:rPr>
-                <w:sz w:val="28"/>
-              </w:rPr>
-            </w:pPr>
-            <w:r>
-              <w:rPr>
-                <w:sz w:val="28"/>
-              </w:rPr>
-              <w:t>1208 euros</w:t>
+            <w:tcW w:w="1129" w:type="dxa"/>
+          </w:tcPr>
+          <w:p>
+            <w:r>
+              <w:lastRenderedPageBreak/>
+              <w:t>Loris</w:t>
+            </w:r>
+          </w:p>
+        </w:tc>
+        <w:tc>
+          <w:tcPr>
+            <w:tcW w:w="1244" w:type="dxa"/>
+          </w:tcPr>
+          <w:p>
+            <w:r>
+              <w:t>Résumer du projet, regarder les grandes lignes, avoir une idée sur ce que l’on va faire, répartition des tâches, hypothèses sur certaines choses</w:t>
+            </w:r>
+          </w:p>
+        </w:tc>
+        <w:tc>
+          <w:tcPr>
+            <w:tcW w:w="1326" w:type="dxa"/>
+          </w:tcPr>
+          <w:p>
+            <w:r>
+              <w:t>Recherche personnelle, émettre de nouvelles hypothèses sur ce que l’on a vue vendredi</w:t>
+            </w:r>
+          </w:p>
+        </w:tc>
+        <w:tc>
+          <w:tcPr>
+            <w:tcW w:w="1392" w:type="dxa"/>
+          </w:tcPr>
+          <w:p>
+            <w:r>
+              <w:t xml:space="preserve">Mise en place des deux jours de compétition, gestion du temps et des compétitions pour ne pas avoir n’importe quoi </w:t>
+            </w:r>
+          </w:p>
+        </w:tc>
+        <w:tc>
+          <w:tcPr>
+            <w:tcW w:w="1989" w:type="dxa"/>
+          </w:tcPr>
+          <w:p>
+            <w:r>
+              <w:t>Gestion du temps et emploi du temps (Poule et tableau éliminatoire),</w:t>
+            </w:r>
+          </w:p>
+          <w:p>
+            <w:r>
+              <w:t xml:space="preserve">Début de recherche financières </w:t>
+            </w:r>
+          </w:p>
+        </w:tc>
+        <w:tc>
+          <w:tcPr>
+            <w:tcW w:w="1574" w:type="dxa"/>
+          </w:tcPr>
+          <w:p>
+            <w:r>
+              <w:t xml:space="preserve">Calculs de dépenses et de recettes, recherche de sponsors, </w:t>
+            </w:r>
+          </w:p>
+          <w:p>
+            <w:r>
+              <w:t xml:space="preserve">Partie principalement sur l’argent </w:t>
+            </w:r>
+          </w:p>
+        </w:tc>
+        <w:tc>
+          <w:tcPr>
+            <w:tcW w:w="1384" w:type="dxa"/>
+          </w:tcPr>
+          <w:p>
+            <w:r>
+              <w:t>Mise en commun de tout, implication totale dans la finance,</w:t>
+            </w:r>
+          </w:p>
+          <w:p>
+            <w:r>
+              <w:t>Amélioration sur certain point, rédaction du dossier</w:t>
+            </w:r>
+          </w:p>
+        </w:tc>
+        <w:tc>
+          <w:tcPr>
+            <w:tcW w:w="1275" w:type="dxa"/>
+          </w:tcPr>
+          <w:p>
+            <w:r>
+              <w:t>Préparation à l’oral,</w:t>
+            </w:r>
+          </w:p>
+          <w:p>
+            <w:r>
+              <w:t>Rédaction du dossier</w:t>
             </w:r>
           </w:p>
         </w:tc>
       </w:tr>
       <w:tr>
         <w:trPr>
-          <w:trHeight w:val="385"/>
+          <w:trHeight w:val="461"/>
         </w:trPr>
         <w:tc>
           <w:tcPr>
-            <w:tcW w:w="4568" w:type="dxa"/>
-          </w:tcPr>
-          <w:p>
-            <w:pPr>
-              <w:rPr>
-                <w:sz w:val="28"/>
-              </w:rPr>
-            </w:pPr>
-            <w:r>
-              <w:rPr>
-                <w:sz w:val="28"/>
-              </w:rPr>
-              <w:t xml:space="preserve">Routeurs </w:t>
-            </w:r>
-          </w:p>
-        </w:tc>
-        <w:tc>
-          <w:tcPr>
-            <w:tcW w:w="4568" w:type="dxa"/>
-          </w:tcPr>
-          <w:p>
-            <w:pPr>
-              <w:rPr>
-                <w:sz w:val="28"/>
-              </w:rPr>
-            </w:pPr>
-            <w:r>
-              <w:rPr>
-                <w:sz w:val="28"/>
-              </w:rPr>
-              <w:t>1217 euros</w:t>
-            </w:r>
-          </w:p>
-        </w:tc>
-      </w:tr>
-      <w:tr>
-        <w:trPr>
-          <w:trHeight w:val="368"/>
-        </w:trPr>
-        <w:tc>
-          <w:tcPr>
-            <w:tcW w:w="4568" w:type="dxa"/>
-          </w:tcPr>
-          <w:p>
-            <w:pPr>
-              <w:rPr>
-                <w:sz w:val="28"/>
-              </w:rPr>
-            </w:pPr>
-            <w:r>
-              <w:rPr>
-                <w:sz w:val="28"/>
-              </w:rPr>
-              <w:t>Tables</w:t>
-            </w:r>
-          </w:p>
-        </w:tc>
-        <w:tc>
-          <w:tcPr>
-            <w:tcW w:w="4568" w:type="dxa"/>
-          </w:tcPr>
-          <w:p>
-            <w:pPr>
-              <w:rPr>
-                <w:sz w:val="28"/>
-              </w:rPr>
-            </w:pPr>
-            <w:r>
-              <w:rPr>
-                <w:sz w:val="28"/>
-              </w:rPr>
-              <w:t>480 euros</w:t>
-            </w:r>
-          </w:p>
-        </w:tc>
-      </w:tr>
-      <w:tr>
-        <w:trPr>
-          <w:trHeight w:val="385"/>
-        </w:trPr>
-        <w:tc>
-          <w:tcPr>
-            <w:tcW w:w="4568" w:type="dxa"/>
-          </w:tcPr>
-          <w:p>
-            <w:pPr>
-              <w:rPr>
-                <w:sz w:val="28"/>
-              </w:rPr>
-            </w:pPr>
-            <w:r>
-              <w:rPr>
-                <w:sz w:val="28"/>
-              </w:rPr>
-              <w:lastRenderedPageBreak/>
-              <w:t xml:space="preserve">Chaises </w:t>
-            </w:r>
-          </w:p>
-        </w:tc>
-        <w:tc>
-          <w:tcPr>
-            <w:tcW w:w="4568" w:type="dxa"/>
-          </w:tcPr>
-          <w:p>
-            <w:pPr>
-              <w:rPr>
-                <w:sz w:val="28"/>
-              </w:rPr>
-            </w:pPr>
-            <w:r>
-              <w:rPr>
-                <w:sz w:val="28"/>
-              </w:rPr>
-              <w:t>544 euros</w:t>
-            </w:r>
-          </w:p>
-        </w:tc>
-      </w:tr>
-      <w:tr>
-        <w:trPr>
-          <w:trHeight w:val="368"/>
-        </w:trPr>
-        <w:tc>
-          <w:tcPr>
-            <w:tcW w:w="4568" w:type="dxa"/>
-          </w:tcPr>
-          <w:p>
-            <w:pPr>
-              <w:rPr>
-                <w:sz w:val="28"/>
-              </w:rPr>
-            </w:pPr>
-            <w:r>
-              <w:rPr>
-                <w:sz w:val="28"/>
-              </w:rPr>
-              <w:t>Ecrans</w:t>
-            </w:r>
-          </w:p>
-        </w:tc>
-        <w:tc>
-          <w:tcPr>
-            <w:tcW w:w="4568" w:type="dxa"/>
-          </w:tcPr>
-          <w:p>
-            <w:pPr>
-              <w:rPr>
-                <w:sz w:val="28"/>
-              </w:rPr>
-            </w:pPr>
-            <w:r>
-              <w:rPr>
-                <w:sz w:val="28"/>
-              </w:rPr>
-              <w:t>6200 euros</w:t>
-            </w:r>
-          </w:p>
-        </w:tc>
-      </w:tr>
-      <w:tr>
-        <w:trPr>
-          <w:trHeight w:val="368"/>
-        </w:trPr>
-        <w:tc>
-          <w:tcPr>
-            <w:tcW w:w="4568" w:type="dxa"/>
-          </w:tcPr>
-          <w:p>
-            <w:pPr>
-              <w:rPr>
-                <w:sz w:val="28"/>
-              </w:rPr>
-            </w:pPr>
+            <w:tcW w:w="1129" w:type="dxa"/>
+          </w:tcPr>
+          <w:p>
+            <w:r>
+              <w:t>Guillaume</w:t>
+            </w:r>
+          </w:p>
+        </w:tc>
+        <w:tc>
+          <w:tcPr>
+            <w:tcW w:w="1244" w:type="dxa"/>
+          </w:tcPr>
+          <w:p>
+            <w:r>
+              <w:t>Résumer du projet, regarder les grandes lignes, avoir une idée sur ce que l’on va faire, répartition des tâches, hypothèses sur certaines choses</w:t>
+            </w:r>
+          </w:p>
+        </w:tc>
+        <w:tc>
+          <w:tcPr>
+            <w:tcW w:w="1326" w:type="dxa"/>
+          </w:tcPr>
+          <w:p>
+            <w:r>
+              <w:t>Recherche personnelle, émettre de nouvelles hypothèses sur ce que l’on a vue vendredi</w:t>
+            </w:r>
+          </w:p>
+        </w:tc>
+        <w:tc>
+          <w:tcPr>
+            <w:tcW w:w="1392" w:type="dxa"/>
+          </w:tcPr>
+          <w:p>
+            <w:r>
+              <w:t>Recherche sur la partie Architecture réseau,</w:t>
+            </w:r>
+          </w:p>
+          <w:p>
             <w:proofErr w:type="spellStart"/>
             <w:r>
-              <w:rPr>
-                <w:sz w:val="28"/>
-              </w:rPr>
-              <w:t>Acces</w:t>
+              <w:t>Packet</w:t>
             </w:r>
             <w:proofErr w:type="spellEnd"/>
             <w:r>
-              <w:rPr>
-                <w:sz w:val="28"/>
-              </w:rPr>
-              <w:t xml:space="preserve"> Point </w:t>
-            </w:r>
-          </w:p>
-        </w:tc>
-        <w:tc>
-          <w:tcPr>
-            <w:tcW w:w="4568" w:type="dxa"/>
-          </w:tcPr>
-          <w:p>
-            <w:pPr>
-              <w:rPr>
-                <w:sz w:val="28"/>
-              </w:rPr>
-            </w:pPr>
-            <w:r>
-              <w:rPr>
-                <w:sz w:val="28"/>
-              </w:rPr>
-              <w:t xml:space="preserve">170 euros </w:t>
-            </w:r>
-          </w:p>
-        </w:tc>
-      </w:tr>
-      <w:tr>
-        <w:trPr>
-          <w:trHeight w:val="368"/>
-        </w:trPr>
-        <w:tc>
-          <w:tcPr>
-            <w:tcW w:w="4568" w:type="dxa"/>
-          </w:tcPr>
-          <w:p>
-            <w:pPr>
-              <w:rPr>
-                <w:sz w:val="28"/>
-              </w:rPr>
-            </w:pPr>
-            <w:r>
-              <w:rPr>
-                <w:sz w:val="28"/>
-              </w:rPr>
-              <w:t>Technicien</w:t>
-            </w:r>
-          </w:p>
-        </w:tc>
-        <w:tc>
-          <w:tcPr>
-            <w:tcW w:w="4568" w:type="dxa"/>
-          </w:tcPr>
-          <w:p>
-            <w:pPr>
-              <w:rPr>
-                <w:sz w:val="28"/>
-              </w:rPr>
-            </w:pPr>
-            <w:r>
-              <w:rPr>
-                <w:sz w:val="28"/>
-              </w:rPr>
-              <w:t xml:space="preserve">1000 euros </w:t>
-            </w:r>
-          </w:p>
-        </w:tc>
-      </w:tr>
-      <w:tr>
-        <w:trPr>
-          <w:trHeight w:val="368"/>
-        </w:trPr>
-        <w:tc>
-          <w:tcPr>
-            <w:tcW w:w="4568" w:type="dxa"/>
-          </w:tcPr>
-          <w:p>
-            <w:pPr>
-              <w:rPr>
-                <w:sz w:val="28"/>
-              </w:rPr>
-            </w:pPr>
-            <w:r>
-              <w:rPr>
-                <w:sz w:val="28"/>
-              </w:rPr>
-              <w:t xml:space="preserve">Location Salle </w:t>
-            </w:r>
-          </w:p>
-        </w:tc>
-        <w:tc>
-          <w:tcPr>
-            <w:tcW w:w="4568" w:type="dxa"/>
-          </w:tcPr>
-          <w:p>
-            <w:pPr>
-              <w:rPr>
-                <w:sz w:val="28"/>
-              </w:rPr>
-            </w:pPr>
-            <w:r>
-              <w:rPr>
-                <w:sz w:val="28"/>
-              </w:rPr>
-              <w:t>20 952 euros</w:t>
-            </w:r>
-          </w:p>
-        </w:tc>
-      </w:tr>
-      <w:tr>
-        <w:trPr>
-          <w:trHeight w:val="368"/>
-        </w:trPr>
-        <w:tc>
-          <w:tcPr>
-            <w:tcW w:w="4568" w:type="dxa"/>
-          </w:tcPr>
-          <w:p>
-            <w:pPr>
-              <w:rPr>
-                <w:sz w:val="28"/>
-              </w:rPr>
-            </w:pPr>
-            <w:r>
-              <w:rPr>
-                <w:sz w:val="28"/>
-              </w:rPr>
-              <w:t xml:space="preserve">Nettoyage </w:t>
-            </w:r>
-          </w:p>
-        </w:tc>
-        <w:tc>
-          <w:tcPr>
-            <w:tcW w:w="4568" w:type="dxa"/>
-          </w:tcPr>
-          <w:p>
-            <w:pPr>
-              <w:rPr>
-                <w:sz w:val="28"/>
-              </w:rPr>
-            </w:pPr>
-            <w:r>
-              <w:rPr>
-                <w:sz w:val="28"/>
-              </w:rPr>
-              <w:t>1500 euros</w:t>
-            </w:r>
-          </w:p>
-        </w:tc>
-      </w:tr>
-      <w:tr>
-        <w:trPr>
-          <w:trHeight w:val="368"/>
-        </w:trPr>
-        <w:tc>
-          <w:tcPr>
-            <w:tcW w:w="4568" w:type="dxa"/>
-          </w:tcPr>
-          <w:p>
-            <w:pPr>
-              <w:rPr>
-                <w:sz w:val="28"/>
-              </w:rPr>
-            </w:pPr>
-            <w:r>
-              <w:rPr>
-                <w:sz w:val="28"/>
-              </w:rPr>
-              <w:t xml:space="preserve">Fibre </w:t>
-            </w:r>
-          </w:p>
-        </w:tc>
-        <w:tc>
-          <w:tcPr>
-            <w:tcW w:w="4568" w:type="dxa"/>
-          </w:tcPr>
-          <w:p>
-            <w:pPr>
-              <w:rPr>
-                <w:sz w:val="28"/>
-              </w:rPr>
-            </w:pPr>
-            <w:r>
-              <w:rPr>
-                <w:sz w:val="28"/>
-              </w:rPr>
-              <w:t xml:space="preserve">3850 euros </w:t>
-            </w:r>
-          </w:p>
-        </w:tc>
-      </w:tr>
-      <w:tr>
-        <w:trPr>
-          <w:trHeight w:val="368"/>
-        </w:trPr>
-        <w:tc>
-          <w:tcPr>
-            <w:tcW w:w="4568" w:type="dxa"/>
-          </w:tcPr>
-          <w:p>
-            <w:pPr>
-              <w:rPr>
-                <w:sz w:val="28"/>
-              </w:rPr>
-            </w:pPr>
-            <w:r>
-              <w:rPr>
-                <w:sz w:val="28"/>
-              </w:rPr>
-              <w:t xml:space="preserve">Maillot </w:t>
-            </w:r>
-          </w:p>
-        </w:tc>
-        <w:tc>
-          <w:tcPr>
-            <w:tcW w:w="4568" w:type="dxa"/>
-          </w:tcPr>
-          <w:p>
-            <w:pPr>
-              <w:rPr>
-                <w:sz w:val="28"/>
-              </w:rPr>
-            </w:pPr>
-            <w:r>
-              <w:rPr>
-                <w:sz w:val="28"/>
-              </w:rPr>
-              <w:t xml:space="preserve">5000 euros (500 </w:t>
-            </w:r>
-            <w:r>
-              <w:rPr>
-                <w:sz w:val="28"/>
-              </w:rPr>
-              <w:t>maillots)</w:t>
-            </w:r>
-          </w:p>
-        </w:tc>
-      </w:tr>
-      <w:tr>
-        <w:trPr>
-          <w:trHeight w:val="368"/>
-        </w:trPr>
-        <w:tc>
-          <w:tcPr>
-            <w:tcW w:w="4568" w:type="dxa"/>
-          </w:tcPr>
-          <w:p>
-            <w:pPr>
-              <w:rPr>
-                <w:sz w:val="28"/>
-              </w:rPr>
-            </w:pPr>
+              <w:t xml:space="preserve"> tracer</w:t>
+            </w:r>
+          </w:p>
+        </w:tc>
+        <w:tc>
+          <w:tcPr>
+            <w:tcW w:w="1989" w:type="dxa"/>
+          </w:tcPr>
+          <w:p>
             <w:proofErr w:type="spellStart"/>
             <w:r>
-              <w:rPr>
-                <w:sz w:val="28"/>
-              </w:rPr>
-              <w:t>Repeater</w:t>
+              <w:t>Packet</w:t>
             </w:r>
             <w:proofErr w:type="spellEnd"/>
             <w:r>
-              <w:rPr>
-                <w:sz w:val="28"/>
-              </w:rPr>
-              <w:t xml:space="preserve"> </w:t>
-            </w:r>
-          </w:p>
-        </w:tc>
-        <w:tc>
-          <w:tcPr>
-            <w:tcW w:w="4568" w:type="dxa"/>
-          </w:tcPr>
-          <w:p>
-            <w:pPr>
-              <w:rPr>
-                <w:sz w:val="28"/>
-              </w:rPr>
-            </w:pPr>
-            <w:r>
-              <w:rPr>
-                <w:sz w:val="28"/>
-              </w:rPr>
-              <w:t>480 euros</w:t>
-            </w:r>
-          </w:p>
-        </w:tc>
-      </w:tr>
-      <w:tr>
-        <w:trPr>
-          <w:trHeight w:val="368"/>
-        </w:trPr>
-        <w:tc>
-          <w:tcPr>
-            <w:tcW w:w="4568" w:type="dxa"/>
-          </w:tcPr>
-          <w:p>
-            <w:pPr>
-              <w:rPr>
-                <w:sz w:val="28"/>
-              </w:rPr>
-            </w:pPr>
-            <w:r>
-              <w:rPr>
-                <w:sz w:val="28"/>
-              </w:rPr>
-              <w:t>Nourriture</w:t>
-            </w:r>
-          </w:p>
-        </w:tc>
-        <w:tc>
-          <w:tcPr>
-            <w:tcW w:w="4568" w:type="dxa"/>
-          </w:tcPr>
-          <w:p>
-            <w:pPr>
-              <w:rPr>
-                <w:sz w:val="28"/>
-              </w:rPr>
-            </w:pPr>
-          </w:p>
-        </w:tc>
-      </w:tr>
-      <w:tr>
-        <w:trPr>
-          <w:trHeight w:val="368"/>
-        </w:trPr>
-        <w:tc>
-          <w:tcPr>
-            <w:tcW w:w="4568" w:type="dxa"/>
-          </w:tcPr>
-          <w:p>
-            <w:pPr>
-              <w:rPr>
-                <w:sz w:val="28"/>
-              </w:rPr>
-            </w:pPr>
-            <w:r>
-              <w:rPr>
-                <w:sz w:val="28"/>
-              </w:rPr>
-              <w:t>Boissons</w:t>
-            </w:r>
-          </w:p>
-        </w:tc>
-        <w:tc>
-          <w:tcPr>
-            <w:tcW w:w="4568" w:type="dxa"/>
-          </w:tcPr>
-          <w:p>
-            <w:pPr>
-              <w:rPr>
-                <w:sz w:val="28"/>
-              </w:rPr>
-            </w:pPr>
-          </w:p>
-        </w:tc>
-      </w:tr>
-      <w:tr>
-        <w:trPr>
-          <w:trHeight w:val="368"/>
-        </w:trPr>
-        <w:tc>
-          <w:tcPr>
-            <w:tcW w:w="4568" w:type="dxa"/>
-          </w:tcPr>
-          <w:p>
-            <w:pPr>
-              <w:rPr>
-                <w:sz w:val="28"/>
-              </w:rPr>
-            </w:pPr>
-            <w:r>
-              <w:rPr>
-                <w:sz w:val="28"/>
-              </w:rPr>
-              <w:t xml:space="preserve">Verre plastique </w:t>
-            </w:r>
-          </w:p>
-        </w:tc>
-        <w:tc>
-          <w:tcPr>
-            <w:tcW w:w="4568" w:type="dxa"/>
-          </w:tcPr>
-          <w:p>
-            <w:pPr>
-              <w:rPr>
-                <w:sz w:val="28"/>
-              </w:rPr>
-            </w:pPr>
-          </w:p>
-        </w:tc>
-      </w:tr>
-      <w:tr>
-        <w:trPr>
-          <w:trHeight w:val="368"/>
-        </w:trPr>
-        <w:tc>
-          <w:tcPr>
-            <w:tcW w:w="4568" w:type="dxa"/>
-          </w:tcPr>
-          <w:p>
-            <w:pPr>
-              <w:rPr>
-                <w:sz w:val="28"/>
-              </w:rPr>
-            </w:pPr>
-            <w:r>
-              <w:rPr>
-                <w:sz w:val="28"/>
-              </w:rPr>
-              <w:t>Verre CESI</w:t>
-            </w:r>
-          </w:p>
-        </w:tc>
-        <w:tc>
-          <w:tcPr>
-            <w:tcW w:w="4568" w:type="dxa"/>
-          </w:tcPr>
-          <w:p>
-            <w:pPr>
-              <w:rPr>
-                <w:sz w:val="28"/>
-              </w:rPr>
-            </w:pPr>
+              <w:t xml:space="preserve"> Tracer,</w:t>
+            </w:r>
+          </w:p>
+          <w:p>
+            <w:r>
+              <w:t>Approfondissement sur l’architecture réseau</w:t>
+            </w:r>
+          </w:p>
+        </w:tc>
+        <w:tc>
+          <w:tcPr>
+            <w:tcW w:w="1574" w:type="dxa"/>
+          </w:tcPr>
+          <w:p>
+            <w:proofErr w:type="spellStart"/>
+            <w:r>
+              <w:t>Packet</w:t>
+            </w:r>
+            <w:proofErr w:type="spellEnd"/>
+            <w:r>
+              <w:t xml:space="preserve"> Tracer,</w:t>
+            </w:r>
+          </w:p>
+          <w:p>
+            <w:r>
+              <w:t xml:space="preserve">Mise en commune avec l’adressage réseau, début de vision sur la finance </w:t>
+            </w:r>
+          </w:p>
+        </w:tc>
+        <w:tc>
+          <w:tcPr>
+            <w:tcW w:w="1384" w:type="dxa"/>
+          </w:tcPr>
+          <w:p>
+            <w:proofErr w:type="spellStart"/>
+            <w:r>
+              <w:t>Packet</w:t>
+            </w:r>
+            <w:proofErr w:type="spellEnd"/>
+            <w:r>
+              <w:t xml:space="preserve"> Tracer,</w:t>
+            </w:r>
+          </w:p>
+          <w:p>
+            <w:r>
+              <w:t>Mise en commun de tout, implication totale dans la finance, Amélioration sur certain point,</w:t>
+            </w:r>
+          </w:p>
+          <w:p>
+            <w:r>
+              <w:t>Rédaction du dossier</w:t>
+            </w:r>
+          </w:p>
+        </w:tc>
+        <w:tc>
+          <w:tcPr>
+            <w:tcW w:w="1275" w:type="dxa"/>
+          </w:tcPr>
+          <w:p>
+            <w:r>
+              <w:t>Préparation à l’oral,</w:t>
+            </w:r>
+          </w:p>
+          <w:p>
+            <w:r>
+              <w:t>Rédaction du dossier</w:t>
+            </w:r>
           </w:p>
         </w:tc>
       </w:tr>
@@ -2831,875 +5253,409 @@
     <w:p>
       <w:pPr>
         <w:rPr>
-          <w:sz w:val="28"/>
-        </w:rPr>
-      </w:pPr>
-    </w:p>
-    <w:p>
-      <w:pPr>
-        <w:rPr>
-          <w:b/>
-          <w:sz w:val="24"/>
-          <w:u w:val="single"/>
-        </w:rPr>
-      </w:pPr>
-      <w:r>
-        <w:rPr>
-          <w:b/>
-          <w:sz w:val="24"/>
-          <w:u w:val="single"/>
-        </w:rPr>
-        <w:t>Recettes :</w:t>
-      </w:r>
-    </w:p>
-    <w:tbl>
-      <w:tblPr>
-        <w:tblStyle w:val="TableGrid"/>
-        <w:tblW w:w="0" w:type="auto"/>
-        <w:tblLook w:val="04A0" w:firstRow="1" w:lastRow="0" w:firstColumn="1" w:lastColumn="0" w:noHBand="0" w:noVBand="1"/>
-      </w:tblPr>
-      <w:tblGrid>
-        <w:gridCol w:w="4531"/>
-        <w:gridCol w:w="4531"/>
-      </w:tblGrid>
-      <w:tr>
-        <w:tc>
-          <w:tcPr>
-            <w:tcW w:w="4531" w:type="dxa"/>
-          </w:tcPr>
-          <w:p>
-            <w:pPr>
-              <w:rPr>
-                <w:sz w:val="28"/>
-              </w:rPr>
-            </w:pPr>
-            <w:r>
-              <w:rPr>
-                <w:sz w:val="28"/>
-              </w:rPr>
-              <w:t xml:space="preserve">Hot Dog </w:t>
-            </w:r>
-          </w:p>
-        </w:tc>
-        <w:tc>
-          <w:tcPr>
-            <w:tcW w:w="4531" w:type="dxa"/>
-          </w:tcPr>
-          <w:p>
-            <w:pPr>
-              <w:rPr>
-                <w:sz w:val="28"/>
-              </w:rPr>
-            </w:pPr>
-            <w:r>
-              <w:rPr>
-                <w:sz w:val="28"/>
-              </w:rPr>
-              <w:t xml:space="preserve">3 euros </w:t>
-            </w:r>
-          </w:p>
-        </w:tc>
-      </w:tr>
-      <w:tr>
-        <w:tc>
-          <w:tcPr>
-            <w:tcW w:w="4531" w:type="dxa"/>
-          </w:tcPr>
-          <w:p>
-            <w:pPr>
-              <w:rPr>
-                <w:sz w:val="28"/>
-              </w:rPr>
-            </w:pPr>
-            <w:r>
-              <w:rPr>
-                <w:sz w:val="28"/>
-              </w:rPr>
-              <w:t>Sandwich</w:t>
-            </w:r>
-          </w:p>
-        </w:tc>
-        <w:tc>
-          <w:tcPr>
-            <w:tcW w:w="4531" w:type="dxa"/>
-          </w:tcPr>
-          <w:p>
-            <w:pPr>
-              <w:rPr>
-                <w:sz w:val="28"/>
-              </w:rPr>
-            </w:pPr>
-            <w:r>
-              <w:rPr>
-                <w:sz w:val="28"/>
-              </w:rPr>
-              <w:t xml:space="preserve">4 euros </w:t>
-            </w:r>
-          </w:p>
-        </w:tc>
-      </w:tr>
-      <w:tr>
-        <w:tc>
-          <w:tcPr>
-            <w:tcW w:w="4531" w:type="dxa"/>
-          </w:tcPr>
-          <w:p>
-            <w:pPr>
-              <w:rPr>
-                <w:sz w:val="28"/>
-              </w:rPr>
-            </w:pPr>
-            <w:r>
-              <w:rPr>
-                <w:sz w:val="28"/>
-              </w:rPr>
-              <w:t xml:space="preserve">Frites :     Petite </w:t>
-            </w:r>
-          </w:p>
-        </w:tc>
-        <w:tc>
-          <w:tcPr>
-            <w:tcW w:w="4531" w:type="dxa"/>
-          </w:tcPr>
-          <w:p>
-            <w:pPr>
-              <w:rPr>
-                <w:sz w:val="28"/>
-              </w:rPr>
-            </w:pPr>
-            <w:r>
-              <w:rPr>
-                <w:sz w:val="28"/>
-              </w:rPr>
-              <w:t>3 euros</w:t>
-            </w:r>
-          </w:p>
-        </w:tc>
-      </w:tr>
-      <w:tr>
-        <w:tc>
-          <w:tcPr>
-            <w:tcW w:w="4531" w:type="dxa"/>
-          </w:tcPr>
-          <w:p>
-            <w:pPr>
-              <w:rPr>
-                <w:sz w:val="28"/>
-              </w:rPr>
-            </w:pPr>
-            <w:r>
-              <w:rPr>
-                <w:sz w:val="28"/>
-              </w:rPr>
-              <w:t xml:space="preserve">                 Grande</w:t>
-            </w:r>
-          </w:p>
-        </w:tc>
-        <w:tc>
-          <w:tcPr>
-            <w:tcW w:w="4531" w:type="dxa"/>
-          </w:tcPr>
-          <w:p>
-            <w:pPr>
-              <w:rPr>
-                <w:sz w:val="28"/>
-              </w:rPr>
-            </w:pPr>
-            <w:r>
-              <w:rPr>
-                <w:sz w:val="28"/>
-              </w:rPr>
-              <w:t xml:space="preserve">5 euros </w:t>
-            </w:r>
-          </w:p>
-        </w:tc>
-      </w:tr>
-      <w:tr>
-        <w:tc>
-          <w:tcPr>
-            <w:tcW w:w="4531" w:type="dxa"/>
-          </w:tcPr>
-          <w:p>
-            <w:pPr>
-              <w:rPr>
-                <w:sz w:val="28"/>
-              </w:rPr>
-            </w:pPr>
-            <w:r>
-              <w:rPr>
-                <w:sz w:val="28"/>
-              </w:rPr>
-              <w:t>Bières :    Petite</w:t>
-            </w:r>
-          </w:p>
-        </w:tc>
-        <w:tc>
-          <w:tcPr>
-            <w:tcW w:w="4531" w:type="dxa"/>
-          </w:tcPr>
-          <w:p>
-            <w:pPr>
-              <w:rPr>
-                <w:sz w:val="28"/>
-              </w:rPr>
-            </w:pPr>
-            <w:r>
-              <w:rPr>
-                <w:sz w:val="28"/>
-              </w:rPr>
-              <w:t>3 euros</w:t>
-            </w:r>
-          </w:p>
-        </w:tc>
-      </w:tr>
-      <w:tr>
-        <w:tc>
-          <w:tcPr>
-            <w:tcW w:w="4531" w:type="dxa"/>
-          </w:tcPr>
-          <w:p>
-            <w:pPr>
-              <w:rPr>
-                <w:sz w:val="28"/>
-              </w:rPr>
-            </w:pPr>
-            <w:r>
-              <w:rPr>
-                <w:sz w:val="28"/>
-              </w:rPr>
-              <w:t xml:space="preserve">                 Grande</w:t>
-            </w:r>
-          </w:p>
-        </w:tc>
-        <w:tc>
-          <w:tcPr>
-            <w:tcW w:w="4531" w:type="dxa"/>
-          </w:tcPr>
-          <w:p>
-            <w:pPr>
-              <w:rPr>
-                <w:sz w:val="28"/>
-              </w:rPr>
-            </w:pPr>
-            <w:r>
-              <w:rPr>
-                <w:sz w:val="28"/>
-              </w:rPr>
-              <w:t>6</w:t>
-            </w:r>
-            <w:r>
-              <w:rPr>
-                <w:sz w:val="28"/>
-              </w:rPr>
-              <w:t xml:space="preserve"> euros</w:t>
-            </w:r>
-          </w:p>
-        </w:tc>
-      </w:tr>
-      <w:tr>
-        <w:tc>
-          <w:tcPr>
-            <w:tcW w:w="4531" w:type="dxa"/>
-          </w:tcPr>
-          <w:p>
-            <w:pPr>
-              <w:rPr>
-                <w:sz w:val="28"/>
-              </w:rPr>
-            </w:pPr>
-            <w:r>
-              <w:rPr>
-                <w:sz w:val="28"/>
-              </w:rPr>
-              <w:t>Caution</w:t>
-            </w:r>
-          </w:p>
-        </w:tc>
-        <w:tc>
-          <w:tcPr>
-            <w:tcW w:w="4531" w:type="dxa"/>
-          </w:tcPr>
-          <w:p>
-            <w:pPr>
-              <w:rPr>
-                <w:sz w:val="28"/>
-              </w:rPr>
-            </w:pPr>
-            <w:r>
-              <w:rPr>
-                <w:sz w:val="28"/>
-              </w:rPr>
-              <w:t xml:space="preserve">3 euros </w:t>
-            </w:r>
-          </w:p>
-        </w:tc>
-      </w:tr>
-      <w:tr>
-        <w:tc>
-          <w:tcPr>
-            <w:tcW w:w="4531" w:type="dxa"/>
-          </w:tcPr>
-          <w:p>
-            <w:pPr>
-              <w:rPr>
-                <w:sz w:val="28"/>
-              </w:rPr>
-            </w:pPr>
-          </w:p>
-        </w:tc>
-        <w:tc>
-          <w:tcPr>
-            <w:tcW w:w="4531" w:type="dxa"/>
-          </w:tcPr>
-          <w:p>
-            <w:pPr>
-              <w:rPr>
-                <w:sz w:val="28"/>
-              </w:rPr>
-            </w:pPr>
-          </w:p>
-        </w:tc>
-      </w:tr>
-      <w:tr>
-        <w:tc>
-          <w:tcPr>
-            <w:tcW w:w="4531" w:type="dxa"/>
-          </w:tcPr>
-          <w:p>
-            <w:pPr>
-              <w:rPr>
-                <w:sz w:val="28"/>
-              </w:rPr>
-            </w:pPr>
-          </w:p>
-        </w:tc>
-        <w:tc>
-          <w:tcPr>
-            <w:tcW w:w="4531" w:type="dxa"/>
-          </w:tcPr>
-          <w:p>
-            <w:pPr>
-              <w:rPr>
-                <w:sz w:val="28"/>
-              </w:rPr>
-            </w:pPr>
-          </w:p>
-        </w:tc>
-      </w:tr>
-      <w:tr>
-        <w:tc>
-          <w:tcPr>
-            <w:tcW w:w="4531" w:type="dxa"/>
-          </w:tcPr>
-          <w:p>
-            <w:pPr>
-              <w:rPr>
-                <w:sz w:val="28"/>
-              </w:rPr>
-            </w:pPr>
-            <w:r>
-              <w:rPr>
-                <w:sz w:val="28"/>
-              </w:rPr>
-              <w:t xml:space="preserve">Maillot </w:t>
-            </w:r>
-          </w:p>
-        </w:tc>
-        <w:tc>
-          <w:tcPr>
-            <w:tcW w:w="4531" w:type="dxa"/>
-          </w:tcPr>
-          <w:p>
-            <w:pPr>
-              <w:rPr>
-                <w:sz w:val="28"/>
-              </w:rPr>
-            </w:pPr>
-            <w:r>
-              <w:rPr>
-                <w:sz w:val="28"/>
-              </w:rPr>
-              <w:t>30 euros l’unité</w:t>
-            </w:r>
-          </w:p>
-        </w:tc>
-      </w:tr>
-      <w:tr>
-        <w:tc>
-          <w:tcPr>
-            <w:tcW w:w="4531" w:type="dxa"/>
-          </w:tcPr>
-          <w:p>
-            <w:pPr>
-              <w:rPr>
-                <w:sz w:val="28"/>
-              </w:rPr>
-            </w:pPr>
-            <w:r>
-              <w:rPr>
-                <w:sz w:val="28"/>
-              </w:rPr>
-              <w:t>Stands (m</w:t>
-            </w:r>
-            <w:r>
-              <w:rPr>
-                <w:sz w:val="28"/>
-                <w:vertAlign w:val="superscript"/>
-              </w:rPr>
-              <w:t>2</w:t>
-            </w:r>
-            <w:r>
-              <w:rPr>
-                <w:sz w:val="28"/>
-              </w:rPr>
-              <w:t>)</w:t>
-            </w:r>
-          </w:p>
-        </w:tc>
-        <w:tc>
-          <w:tcPr>
-            <w:tcW w:w="4531" w:type="dxa"/>
-          </w:tcPr>
-          <w:p>
-            <w:pPr>
-              <w:rPr>
-                <w:sz w:val="28"/>
-              </w:rPr>
-            </w:pPr>
-            <w:r>
-              <w:rPr>
-                <w:sz w:val="28"/>
-              </w:rPr>
-              <w:t>700 euros</w:t>
-            </w:r>
-          </w:p>
-        </w:tc>
-      </w:tr>
-      <w:tr>
-        <w:tc>
-          <w:tcPr>
-            <w:tcW w:w="4531" w:type="dxa"/>
-          </w:tcPr>
-          <w:p>
-            <w:pPr>
-              <w:rPr>
-                <w:sz w:val="28"/>
-              </w:rPr>
-            </w:pPr>
-            <w:r>
-              <w:rPr>
-                <w:sz w:val="28"/>
-              </w:rPr>
-              <w:t>Rediffusion télé</w:t>
-            </w:r>
-          </w:p>
-        </w:tc>
-        <w:tc>
-          <w:tcPr>
-            <w:tcW w:w="4531" w:type="dxa"/>
-          </w:tcPr>
-          <w:p>
-            <w:pPr>
-              <w:rPr>
-                <w:sz w:val="28"/>
-              </w:rPr>
-            </w:pPr>
-          </w:p>
-        </w:tc>
-      </w:tr>
-      <w:tr>
-        <w:tc>
-          <w:tcPr>
-            <w:tcW w:w="4531" w:type="dxa"/>
-          </w:tcPr>
-          <w:p>
-            <w:pPr>
-              <w:rPr>
-                <w:sz w:val="28"/>
-              </w:rPr>
-            </w:pPr>
-            <w:r>
-              <w:rPr>
-                <w:sz w:val="28"/>
-              </w:rPr>
-              <w:t xml:space="preserve">Pub en live </w:t>
-            </w:r>
-          </w:p>
-        </w:tc>
-        <w:tc>
-          <w:tcPr>
-            <w:tcW w:w="4531" w:type="dxa"/>
-          </w:tcPr>
-          <w:p>
-            <w:pPr>
-              <w:rPr>
-                <w:sz w:val="28"/>
-              </w:rPr>
-            </w:pPr>
-            <w:r>
-              <w:rPr>
-                <w:sz w:val="28"/>
-              </w:rPr>
-              <w:t>200 euros/min</w:t>
-            </w:r>
-          </w:p>
-        </w:tc>
-      </w:tr>
-      <w:tr>
-        <w:tc>
-          <w:tcPr>
-            <w:tcW w:w="4531" w:type="dxa"/>
-          </w:tcPr>
-          <w:p>
-            <w:pPr>
-              <w:rPr>
-                <w:sz w:val="28"/>
-              </w:rPr>
-            </w:pPr>
-            <w:r>
-              <w:rPr>
-                <w:sz w:val="28"/>
-              </w:rPr>
-              <w:t>Entrées :     1 jours</w:t>
-            </w:r>
-          </w:p>
-        </w:tc>
-        <w:tc>
-          <w:tcPr>
-            <w:tcW w:w="4531" w:type="dxa"/>
-          </w:tcPr>
-          <w:p>
-            <w:pPr>
-              <w:rPr>
-                <w:sz w:val="28"/>
-              </w:rPr>
-            </w:pPr>
-            <w:r>
-              <w:rPr>
-                <w:sz w:val="28"/>
-              </w:rPr>
-              <w:t>15 euros</w:t>
-            </w:r>
-          </w:p>
-        </w:tc>
-      </w:tr>
-      <w:tr>
-        <w:tc>
-          <w:tcPr>
-            <w:tcW w:w="4531" w:type="dxa"/>
-          </w:tcPr>
-          <w:p>
-            <w:pPr>
-              <w:rPr>
-                <w:sz w:val="28"/>
-              </w:rPr>
-            </w:pPr>
-            <w:r>
-              <w:rPr>
-                <w:sz w:val="28"/>
-              </w:rPr>
-              <w:t xml:space="preserve">                     2 jours</w:t>
-            </w:r>
-          </w:p>
-        </w:tc>
-        <w:tc>
-          <w:tcPr>
-            <w:tcW w:w="4531" w:type="dxa"/>
-          </w:tcPr>
-          <w:p>
-            <w:pPr>
-              <w:rPr>
-                <w:sz w:val="28"/>
-              </w:rPr>
-            </w:pPr>
-            <w:r>
-              <w:rPr>
-                <w:sz w:val="28"/>
-              </w:rPr>
-              <w:t>25 euros</w:t>
-            </w:r>
-          </w:p>
-        </w:tc>
-      </w:tr>
-      <w:tr>
-        <w:tc>
-          <w:tcPr>
-            <w:tcW w:w="4531" w:type="dxa"/>
-          </w:tcPr>
-          <w:p>
-            <w:pPr>
-              <w:rPr>
-                <w:sz w:val="28"/>
-              </w:rPr>
-            </w:pPr>
-            <w:r>
-              <w:rPr>
-                <w:sz w:val="28"/>
-              </w:rPr>
-              <w:t xml:space="preserve">                     Joueur</w:t>
-            </w:r>
-          </w:p>
-        </w:tc>
-        <w:tc>
-          <w:tcPr>
-            <w:tcW w:w="4531" w:type="dxa"/>
-          </w:tcPr>
-          <w:p>
-            <w:pPr>
-              <w:rPr>
-                <w:sz w:val="28"/>
-              </w:rPr>
-            </w:pPr>
-            <w:r>
-              <w:rPr>
-                <w:sz w:val="28"/>
-              </w:rPr>
-              <w:t>20 euros</w:t>
-            </w:r>
-          </w:p>
-        </w:tc>
-      </w:tr>
-      <w:tr>
-        <w:tc>
-          <w:tcPr>
-            <w:tcW w:w="4531" w:type="dxa"/>
-          </w:tcPr>
-          <w:p>
-            <w:pPr>
-              <w:rPr>
-                <w:sz w:val="28"/>
-              </w:rPr>
-            </w:pPr>
-            <w:r>
-              <w:rPr>
-                <w:sz w:val="28"/>
-              </w:rPr>
-              <w:t>Eau </w:t>
-            </w:r>
-          </w:p>
-        </w:tc>
-        <w:tc>
-          <w:tcPr>
-            <w:tcW w:w="4531" w:type="dxa"/>
-          </w:tcPr>
-          <w:p>
-            <w:pPr>
-              <w:rPr>
-                <w:sz w:val="28"/>
-              </w:rPr>
-            </w:pPr>
-            <w:r>
-              <w:rPr>
-                <w:sz w:val="28"/>
-              </w:rPr>
-              <w:t>50 cl : 2</w:t>
-            </w:r>
-          </w:p>
-        </w:tc>
-      </w:tr>
-      <w:tr>
-        <w:tc>
-          <w:tcPr>
-            <w:tcW w:w="4531" w:type="dxa"/>
-          </w:tcPr>
-          <w:p>
-            <w:pPr>
-              <w:rPr>
-                <w:sz w:val="28"/>
-              </w:rPr>
-            </w:pPr>
-            <w:r>
-              <w:rPr>
-                <w:sz w:val="28"/>
-              </w:rPr>
-              <w:t>Soda</w:t>
-            </w:r>
-          </w:p>
-        </w:tc>
-        <w:tc>
-          <w:tcPr>
-            <w:tcW w:w="4531" w:type="dxa"/>
-          </w:tcPr>
-          <w:p>
-            <w:pPr>
-              <w:rPr>
-                <w:sz w:val="28"/>
-              </w:rPr>
-            </w:pPr>
-            <w:r>
-              <w:rPr>
-                <w:sz w:val="28"/>
-              </w:rPr>
-              <w:t>2 euros</w:t>
-            </w:r>
-          </w:p>
-        </w:tc>
-      </w:tr>
-      <w:tr>
-        <w:tc>
-          <w:tcPr>
-            <w:tcW w:w="4531" w:type="dxa"/>
-          </w:tcPr>
-          <w:p>
-            <w:pPr>
-              <w:rPr>
-                <w:sz w:val="28"/>
-              </w:rPr>
-            </w:pPr>
-            <w:r>
-              <w:rPr>
-                <w:sz w:val="28"/>
-              </w:rPr>
-              <w:t xml:space="preserve">Partenariat </w:t>
-            </w:r>
-            <w:proofErr w:type="spellStart"/>
-            <w:r>
-              <w:rPr>
-                <w:sz w:val="28"/>
-              </w:rPr>
-              <w:t>décheterie</w:t>
-            </w:r>
-            <w:proofErr w:type="spellEnd"/>
-          </w:p>
-        </w:tc>
-        <w:tc>
-          <w:tcPr>
-            <w:tcW w:w="4531" w:type="dxa"/>
-          </w:tcPr>
-          <w:p>
-            <w:pPr>
-              <w:rPr>
-                <w:sz w:val="28"/>
-              </w:rPr>
-            </w:pPr>
-            <w:r>
-              <w:rPr>
-                <w:sz w:val="28"/>
-              </w:rPr>
-              <w:t>500 euros la tonne d’</w:t>
-            </w:r>
-            <w:proofErr w:type="spellStart"/>
-            <w:r>
-              <w:rPr>
-                <w:sz w:val="28"/>
-              </w:rPr>
-              <w:t>aluminuim</w:t>
-            </w:r>
-            <w:proofErr w:type="spellEnd"/>
-          </w:p>
-        </w:tc>
-      </w:tr>
-      <w:tr>
-        <w:tc>
-          <w:tcPr>
-            <w:tcW w:w="4531" w:type="dxa"/>
-          </w:tcPr>
-          <w:p>
-            <w:pPr>
-              <w:rPr>
-                <w:sz w:val="28"/>
-              </w:rPr>
-            </w:pPr>
-          </w:p>
-        </w:tc>
-        <w:tc>
-          <w:tcPr>
-            <w:tcW w:w="4531" w:type="dxa"/>
-          </w:tcPr>
-          <w:p>
-            <w:pPr>
-              <w:rPr>
-                <w:sz w:val="28"/>
-              </w:rPr>
-            </w:pPr>
-          </w:p>
-        </w:tc>
-      </w:tr>
-      <w:tr>
-        <w:tc>
-          <w:tcPr>
-            <w:tcW w:w="4531" w:type="dxa"/>
-          </w:tcPr>
-          <w:p>
-            <w:pPr>
-              <w:rPr>
-                <w:sz w:val="28"/>
-              </w:rPr>
-            </w:pPr>
-          </w:p>
-        </w:tc>
-        <w:tc>
-          <w:tcPr>
-            <w:tcW w:w="4531" w:type="dxa"/>
-          </w:tcPr>
-          <w:p>
-            <w:pPr>
-              <w:rPr>
-                <w:sz w:val="28"/>
-              </w:rPr>
-            </w:pPr>
-          </w:p>
-        </w:tc>
-      </w:tr>
-      <w:tr>
-        <w:tc>
-          <w:tcPr>
-            <w:tcW w:w="4531" w:type="dxa"/>
-          </w:tcPr>
-          <w:p>
-            <w:pPr>
-              <w:rPr>
-                <w:sz w:val="28"/>
-              </w:rPr>
-            </w:pPr>
-          </w:p>
-        </w:tc>
-        <w:tc>
-          <w:tcPr>
-            <w:tcW w:w="4531" w:type="dxa"/>
-          </w:tcPr>
-          <w:p>
-            <w:pPr>
-              <w:rPr>
-                <w:sz w:val="28"/>
-              </w:rPr>
-            </w:pPr>
-          </w:p>
-        </w:tc>
-      </w:tr>
-      <w:tr>
-        <w:tc>
-          <w:tcPr>
-            <w:tcW w:w="4531" w:type="dxa"/>
-          </w:tcPr>
-          <w:p>
-            <w:pPr>
-              <w:rPr>
-                <w:sz w:val="28"/>
-              </w:rPr>
-            </w:pPr>
-          </w:p>
-        </w:tc>
-        <w:tc>
-          <w:tcPr>
-            <w:tcW w:w="4531" w:type="dxa"/>
-          </w:tcPr>
-          <w:p>
-            <w:pPr>
-              <w:rPr>
-                <w:sz w:val="28"/>
-              </w:rPr>
-            </w:pPr>
-          </w:p>
-        </w:tc>
-      </w:tr>
-    </w:tbl>
-    <w:p>
-      <w:pPr>
-        <w:rPr>
-          <w:sz w:val="28"/>
-        </w:rPr>
-      </w:pPr>
+          <w:rFonts w:asciiTheme="majorHAnsi" w:hAnsiTheme="majorHAnsi" w:cstheme="majorHAnsi"/>
+          <w:sz w:val="28"/>
+        </w:rPr>
+      </w:pPr>
+    </w:p>
+    <w:p>
+      <w:pPr>
+        <w:rPr>
+          <w:sz w:val="28"/>
+        </w:rPr>
+      </w:pPr>
+    </w:p>
+    <w:p>
+      <w:pPr>
+        <w:rPr>
+          <w:sz w:val="28"/>
+        </w:rPr>
+      </w:pPr>
+    </w:p>
+    <w:p>
+      <w:pPr>
+        <w:rPr>
+          <w:sz w:val="28"/>
+        </w:rPr>
+      </w:pPr>
+    </w:p>
+    <w:p>
+      <w:pPr>
+        <w:rPr>
+          <w:sz w:val="28"/>
+        </w:rPr>
+      </w:pPr>
+    </w:p>
+    <w:p>
+      <w:pPr>
+        <w:rPr>
+          <w:sz w:val="28"/>
+        </w:rPr>
+      </w:pPr>
+    </w:p>
+    <w:p>
+      <w:pPr>
+        <w:rPr>
+          <w:sz w:val="28"/>
+        </w:rPr>
+      </w:pPr>
+    </w:p>
+    <w:p>
+      <w:pPr>
+        <w:rPr>
+          <w:sz w:val="28"/>
+        </w:rPr>
+      </w:pPr>
+    </w:p>
+    <w:p>
+      <w:pPr>
+        <w:rPr>
+          <w:sz w:val="28"/>
+        </w:rPr>
+      </w:pPr>
+    </w:p>
+    <w:p>
+      <w:pPr>
+        <w:rPr>
+          <w:sz w:val="28"/>
+        </w:rPr>
+      </w:pPr>
+    </w:p>
+    <w:p>
+      <w:pPr>
+        <w:rPr>
+          <w:sz w:val="28"/>
+        </w:rPr>
+      </w:pPr>
+    </w:p>
+    <w:p>
+      <w:pPr>
+        <w:jc w:val="center"/>
+        <w:rPr>
+          <w:sz w:val="40"/>
+        </w:rPr>
+      </w:pPr>
+      <w:r>
+        <w:rPr>
+          <w:sz w:val="40"/>
+        </w:rPr>
+        <w:lastRenderedPageBreak/>
+        <w:t>Problèmes rencontrés</w:t>
+      </w:r>
+    </w:p>
+    <w:p>
+      <w:pPr>
+        <w:jc w:val="center"/>
+        <w:rPr>
+          <w:sz w:val="28"/>
+        </w:rPr>
+      </w:pPr>
+    </w:p>
+    <w:p>
+      <w:pPr>
+        <w:jc w:val="center"/>
+        <w:rPr>
+          <w:sz w:val="28"/>
+        </w:rPr>
+      </w:pPr>
+    </w:p>
+    <w:p>
+      <w:pPr>
+        <w:jc w:val="center"/>
+        <w:rPr>
+          <w:sz w:val="28"/>
+        </w:rPr>
+      </w:pPr>
+    </w:p>
+    <w:p>
+      <w:pPr>
+        <w:jc w:val="center"/>
+        <w:rPr>
+          <w:sz w:val="28"/>
+        </w:rPr>
+      </w:pPr>
+    </w:p>
+    <w:p>
+      <w:pPr>
+        <w:jc w:val="center"/>
+        <w:rPr>
+          <w:sz w:val="28"/>
+        </w:rPr>
+      </w:pPr>
+    </w:p>
+    <w:p>
+      <w:pPr>
+        <w:jc w:val="center"/>
+        <w:rPr>
+          <w:sz w:val="28"/>
+        </w:rPr>
+      </w:pPr>
+    </w:p>
+    <w:p>
+      <w:pPr>
+        <w:jc w:val="center"/>
+        <w:rPr>
+          <w:sz w:val="28"/>
+        </w:rPr>
+      </w:pPr>
+    </w:p>
+    <w:p>
+      <w:pPr>
+        <w:jc w:val="center"/>
+        <w:rPr>
+          <w:sz w:val="28"/>
+        </w:rPr>
+      </w:pPr>
+    </w:p>
+    <w:p>
+      <w:pPr>
+        <w:jc w:val="center"/>
+        <w:rPr>
+          <w:sz w:val="28"/>
+        </w:rPr>
+      </w:pPr>
+    </w:p>
+    <w:p>
+      <w:pPr>
+        <w:jc w:val="center"/>
+        <w:rPr>
+          <w:sz w:val="28"/>
+        </w:rPr>
+      </w:pPr>
+    </w:p>
+    <w:p>
+      <w:pPr>
+        <w:jc w:val="center"/>
+        <w:rPr>
+          <w:sz w:val="28"/>
+        </w:rPr>
+      </w:pPr>
+    </w:p>
+    <w:p>
+      <w:pPr>
+        <w:jc w:val="center"/>
+        <w:rPr>
+          <w:sz w:val="28"/>
+        </w:rPr>
+      </w:pPr>
+    </w:p>
+    <w:p>
+      <w:pPr>
+        <w:jc w:val="center"/>
+        <w:rPr>
+          <w:sz w:val="28"/>
+        </w:rPr>
+      </w:pPr>
+    </w:p>
+    <w:p>
+      <w:pPr>
+        <w:jc w:val="center"/>
+        <w:rPr>
+          <w:sz w:val="28"/>
+        </w:rPr>
+      </w:pPr>
+    </w:p>
+    <w:p>
+      <w:pPr>
+        <w:jc w:val="center"/>
+        <w:rPr>
+          <w:sz w:val="28"/>
+        </w:rPr>
+      </w:pPr>
+    </w:p>
+    <w:p>
+      <w:pPr>
+        <w:jc w:val="center"/>
+        <w:rPr>
+          <w:sz w:val="28"/>
+        </w:rPr>
+      </w:pPr>
+    </w:p>
+    <w:p>
+      <w:pPr>
+        <w:jc w:val="center"/>
+        <w:rPr>
+          <w:sz w:val="28"/>
+        </w:rPr>
+      </w:pPr>
+    </w:p>
+    <w:p>
+      <w:pPr>
+        <w:jc w:val="center"/>
+        <w:rPr>
+          <w:sz w:val="28"/>
+        </w:rPr>
+      </w:pPr>
+    </w:p>
+    <w:p>
+      <w:pPr>
+        <w:jc w:val="center"/>
+        <w:rPr>
+          <w:sz w:val="28"/>
+        </w:rPr>
+      </w:pPr>
+    </w:p>
+    <w:p>
+      <w:pPr>
+        <w:jc w:val="center"/>
+        <w:rPr>
+          <w:sz w:val="28"/>
+        </w:rPr>
+      </w:pPr>
+    </w:p>
+    <w:p>
+      <w:pPr>
+        <w:jc w:val="center"/>
+        <w:rPr>
+          <w:sz w:val="28"/>
+        </w:rPr>
+      </w:pPr>
+    </w:p>
+    <w:p>
+      <w:pPr>
+        <w:jc w:val="center"/>
+        <w:rPr>
+          <w:sz w:val="28"/>
+        </w:rPr>
+      </w:pPr>
+    </w:p>
+    <w:p>
+      <w:pPr>
+        <w:jc w:val="center"/>
+        <w:rPr>
+          <w:sz w:val="28"/>
+        </w:rPr>
+      </w:pPr>
+    </w:p>
+    <w:p>
+      <w:pPr>
+        <w:jc w:val="center"/>
+        <w:rPr>
+          <w:sz w:val="28"/>
+        </w:rPr>
+      </w:pPr>
+    </w:p>
+    <w:p>
+      <w:pPr>
+        <w:jc w:val="center"/>
+        <w:rPr>
+          <w:sz w:val="28"/>
+        </w:rPr>
+      </w:pPr>
+      <w:bookmarkStart w:id="0" w:name="_GoBack"/>
+      <w:bookmarkEnd w:id="0"/>
+    </w:p>
+    <w:p>
+      <w:pPr>
+        <w:jc w:val="center"/>
+        <w:rPr>
+          <w:sz w:val="40"/>
+          <w:szCs w:val="40"/>
+          <w:lang w:val="fr-CH"/>
+        </w:rPr>
+      </w:pPr>
+      <w:r>
+        <w:rPr>
+          <w:sz w:val="40"/>
+          <w:szCs w:val="40"/>
+          <w:lang w:val="fr-CH"/>
+        </w:rPr>
+        <w:lastRenderedPageBreak/>
+        <w:t xml:space="preserve">Devis </w:t>
+      </w:r>
+    </w:p>
+    <w:p>
+      <w:pPr>
+        <w:rPr>
+          <w:b/>
+          <w:sz w:val="24"/>
+          <w:u w:val="single"/>
+          <w:lang w:val="fr-CH"/>
+        </w:rPr>
+      </w:pPr>
+      <w:r>
+        <w:rPr>
+          <w:b/>
+          <w:sz w:val="24"/>
+          <w:u w:val="single"/>
+          <w:lang w:val="fr-CH"/>
+        </w:rPr>
+        <w:t>Dépenses :</w:t>
+      </w:r>
+    </w:p>
+    <w:p>
+      <w:pPr>
+        <w:rPr>
+          <w:sz w:val="24"/>
+        </w:rPr>
+      </w:pPr>
+      <w:r>
+        <w:rPr>
+          <w:noProof/>
+        </w:rPr>
+        <w:drawing>
+          <wp:inline distT="0" distB="0" distL="0" distR="0" wp14:anchorId="68FE722B" wp14:editId="5DEA4C02">
+            <wp:extent cx="5760720" cy="2062480"/>
+            <wp:effectExtent l="0" t="0" r="0" b="0"/>
+            <wp:docPr id="23" name="Picture 23"/>
+            <wp:cNvGraphicFramePr>
+              <a:graphicFrameLocks xmlns:a="http://schemas.openxmlformats.org/drawingml/2006/main" noChangeAspect="1"/>
+            </wp:cNvGraphicFramePr>
+            <a:graphic xmlns:a="http://schemas.openxmlformats.org/drawingml/2006/main">
+              <a:graphicData uri="http://schemas.openxmlformats.org/drawingml/2006/picture">
+                <pic:pic xmlns:pic="http://schemas.openxmlformats.org/drawingml/2006/picture">
+                  <pic:nvPicPr>
+                    <pic:cNvPr id="1" name=""/>
+                    <pic:cNvPicPr/>
+                  </pic:nvPicPr>
+                  <pic:blipFill>
+                    <a:blip r:embed="rId26"/>
+                    <a:stretch>
+                      <a:fillRect/>
+                    </a:stretch>
+                  </pic:blipFill>
+                  <pic:spPr>
+                    <a:xfrm>
+                      <a:off x="0" y="0"/>
+                      <a:ext cx="5760720" cy="2062480"/>
+                    </a:xfrm>
+                    <a:prstGeom prst="rect">
+                      <a:avLst/>
+                    </a:prstGeom>
+                  </pic:spPr>
+                </pic:pic>
+              </a:graphicData>
+            </a:graphic>
+          </wp:inline>
+        </w:drawing>
+      </w:r>
+    </w:p>
+    <w:p>
+      <w:pPr>
+        <w:rPr>
+          <w:sz w:val="24"/>
+        </w:rPr>
+      </w:pPr>
+      <w:r>
+        <w:rPr>
+          <w:sz w:val="24"/>
+        </w:rPr>
+        <w:t xml:space="preserve">En tout les 2 jours nous </w:t>
+      </w:r>
+      <w:proofErr w:type="gramStart"/>
+      <w:r>
+        <w:rPr>
+          <w:sz w:val="24"/>
+        </w:rPr>
+        <w:t>coute</w:t>
+      </w:r>
+      <w:proofErr w:type="gramEnd"/>
+      <w:r>
+        <w:rPr>
+          <w:sz w:val="24"/>
+        </w:rPr>
+        <w:t xml:space="preserve"> 55 270 euros.</w:t>
+      </w:r>
     </w:p>
     <w:sectPr>
       <w:pgSz w:w="11906" w:h="16838"/>
@@ -3714,6 +5670,119 @@
 <file path=word/numbering.xml><?xml version="1.0" encoding="utf-8"?>
 <w:numbering xmlns:wpc="http://schemas.microsoft.com/office/word/2010/wordprocessingCanvas" xmlns:cx="http://schemas.microsoft.com/office/drawing/2014/chartex" xmlns:cx1="http://schemas.microsoft.com/office/drawing/2015/9/8/chartex" xmlns:cx2="http://schemas.microsoft.com/office/drawing/2015/10/21/chartex" xmlns:cx3="http://schemas.microsoft.com/office/drawing/2016/5/9/chartex" xmlns:cx4="http://schemas.microsoft.com/office/drawing/2016/5/10/chartex" xmlns:cx5="http://schemas.microsoft.com/office/drawing/2016/5/11/chartex" xmlns:cx6="http://schemas.microsoft.com/office/drawing/2016/5/12/chartex" xmlns:cx7="http://schemas.microsoft.com/office/drawing/2016/5/13/chartex" xmlns:cx8="http://schemas.microsoft.com/office/drawing/2016/5/14/chartex" xmlns:mc="http://schemas.openxmlformats.org/markup-compatibility/2006" xmlns:aink="http://schemas.microsoft.com/office/drawing/2016/ink" xmlns:am3d="http://schemas.microsoft.com/office/drawing/2017/model3d" xmlns:o="urn:schemas-microsoft-com:office:office" xmlns:r="http://schemas.openxmlformats.org/officeDocument/2006/relationships" xmlns:m="http://schemas.openxmlformats.org/officeDocument/2006/math" xmlns:v="urn:schemas-microsoft-com:vml" xmlns:wp14="http://schemas.microsoft.com/office/word/2010/wordprocessingDrawing" xmlns:wp="http://schemas.openxmlformats.org/drawingml/2006/wordprocessingDrawing" xmlns:w10="urn:schemas-microsoft-com:office:word" xmlns:w="http://schemas.openxmlformats.org/wordprocessingml/2006/main" xmlns:w14="http://schemas.microsoft.com/office/word/2010/wordml" xmlns:w15="http://schemas.microsoft.com/office/word/2012/wordml" xmlns:w16cid="http://schemas.microsoft.com/office/word/2016/wordml/cid" xmlns:w16se="http://schemas.microsoft.com/office/word/2015/wordml/symex" xmlns:wpg="http://schemas.microsoft.com/office/word/2010/wordprocessingGroup" xmlns:wpi="http://schemas.microsoft.com/office/word/2010/wordprocessingInk" xmlns:wne="http://schemas.microsoft.com/office/word/2006/wordml" xmlns:wps="http://schemas.microsoft.com/office/word/2010/wordprocessingShape" mc:Ignorable="w14 w15 w16se w16cid wp14">
   <w:abstractNum w:abstractNumId="0" w15:restartNumberingAfterBreak="0">
+    <w:nsid w:val="6A6020E9"/>
+    <w:multiLevelType w:val="hybridMultilevel"/>
+    <w:tmpl w:val="4FE8CAF2"/>
+    <w:lvl w:ilvl="0" w:tplc="040C0001">
+      <w:start w:val="1"/>
+      <w:numFmt w:val="bullet"/>
+      <w:lvlText w:val=""/>
+      <w:lvlJc w:val="left"/>
+      <w:pPr>
+        <w:ind w:left="720" w:hanging="360"/>
+      </w:pPr>
+      <w:rPr>
+        <w:rFonts w:ascii="Symbol" w:hAnsi="Symbol" w:hint="default"/>
+      </w:rPr>
+    </w:lvl>
+    <w:lvl w:ilvl="1" w:tplc="040C0003" w:tentative="1">
+      <w:start w:val="1"/>
+      <w:numFmt w:val="bullet"/>
+      <w:lvlText w:val="o"/>
+      <w:lvlJc w:val="left"/>
+      <w:pPr>
+        <w:ind w:left="1440" w:hanging="360"/>
+      </w:pPr>
+      <w:rPr>
+        <w:rFonts w:ascii="Courier New" w:hAnsi="Courier New" w:cs="Courier New" w:hint="default"/>
+      </w:rPr>
+    </w:lvl>
+    <w:lvl w:ilvl="2" w:tplc="040C0005" w:tentative="1">
+      <w:start w:val="1"/>
+      <w:numFmt w:val="bullet"/>
+      <w:lvlText w:val=""/>
+      <w:lvlJc w:val="left"/>
+      <w:pPr>
+        <w:ind w:left="2160" w:hanging="360"/>
+      </w:pPr>
+      <w:rPr>
+        <w:rFonts w:ascii="Wingdings" w:hAnsi="Wingdings" w:hint="default"/>
+      </w:rPr>
+    </w:lvl>
+    <w:lvl w:ilvl="3" w:tplc="040C0001" w:tentative="1">
+      <w:start w:val="1"/>
+      <w:numFmt w:val="bullet"/>
+      <w:lvlText w:val=""/>
+      <w:lvlJc w:val="left"/>
+      <w:pPr>
+        <w:ind w:left="2880" w:hanging="360"/>
+      </w:pPr>
+      <w:rPr>
+        <w:rFonts w:ascii="Symbol" w:hAnsi="Symbol" w:hint="default"/>
+      </w:rPr>
+    </w:lvl>
+    <w:lvl w:ilvl="4" w:tplc="040C0003" w:tentative="1">
+      <w:start w:val="1"/>
+      <w:numFmt w:val="bullet"/>
+      <w:lvlText w:val="o"/>
+      <w:lvlJc w:val="left"/>
+      <w:pPr>
+        <w:ind w:left="3600" w:hanging="360"/>
+      </w:pPr>
+      <w:rPr>
+        <w:rFonts w:ascii="Courier New" w:hAnsi="Courier New" w:cs="Courier New" w:hint="default"/>
+      </w:rPr>
+    </w:lvl>
+    <w:lvl w:ilvl="5" w:tplc="040C0005" w:tentative="1">
+      <w:start w:val="1"/>
+      <w:numFmt w:val="bullet"/>
+      <w:lvlText w:val=""/>
+      <w:lvlJc w:val="left"/>
+      <w:pPr>
+        <w:ind w:left="4320" w:hanging="360"/>
+      </w:pPr>
+      <w:rPr>
+        <w:rFonts w:ascii="Wingdings" w:hAnsi="Wingdings" w:hint="default"/>
+      </w:rPr>
+    </w:lvl>
+    <w:lvl w:ilvl="6" w:tplc="040C0001" w:tentative="1">
+      <w:start w:val="1"/>
+      <w:numFmt w:val="bullet"/>
+      <w:lvlText w:val=""/>
+      <w:lvlJc w:val="left"/>
+      <w:pPr>
+        <w:ind w:left="5040" w:hanging="360"/>
+      </w:pPr>
+      <w:rPr>
+        <w:rFonts w:ascii="Symbol" w:hAnsi="Symbol" w:hint="default"/>
+      </w:rPr>
+    </w:lvl>
+    <w:lvl w:ilvl="7" w:tplc="040C0003" w:tentative="1">
+      <w:start w:val="1"/>
+      <w:numFmt w:val="bullet"/>
+      <w:lvlText w:val="o"/>
+      <w:lvlJc w:val="left"/>
+      <w:pPr>
+        <w:ind w:left="5760" w:hanging="360"/>
+      </w:pPr>
+      <w:rPr>
+        <w:rFonts w:ascii="Courier New" w:hAnsi="Courier New" w:cs="Courier New" w:hint="default"/>
+      </w:rPr>
+    </w:lvl>
+    <w:lvl w:ilvl="8" w:tplc="040C0005" w:tentative="1">
+      <w:start w:val="1"/>
+      <w:numFmt w:val="bullet"/>
+      <w:lvlText w:val=""/>
+      <w:lvlJc w:val="left"/>
+      <w:pPr>
+        <w:ind w:left="6480" w:hanging="360"/>
+      </w:pPr>
+      <w:rPr>
+        <w:rFonts w:ascii="Wingdings" w:hAnsi="Wingdings" w:hint="default"/>
+      </w:rPr>
+    </w:lvl>
+  </w:abstractNum>
+  <w:abstractNum w:abstractNumId="1" w15:restartNumberingAfterBreak="0">
     <w:nsid w:val="73711509"/>
     <w:multiLevelType w:val="hybridMultilevel"/>
     <w:tmpl w:val="AE1E5F4A"/>
@@ -3826,6 +5895,9 @@
     </w:lvl>
   </w:abstractNum>
   <w:num w:numId="1">
+    <w:abstractNumId w:val="1"/>
+  </w:num>
+  <w:num w:numId="2">
     <w:abstractNumId w:val="0"/>
   </w:num>
 </w:numbering>
@@ -4286,6 +6358,46 @@
       <w:contextualSpacing/>
     </w:pPr>
   </w:style>
+  <w:style w:type="paragraph" w:customStyle="1" w:styleId="Standard">
+    <w:name w:val="Standard"/>
+    <w:rsid w:val="00F70DB4"/>
+    <w:pPr>
+      <w:suppressAutoHyphens/>
+      <w:autoSpaceDN w:val="0"/>
+      <w:spacing w:after="0" w:line="240" w:lineRule="auto"/>
+      <w:textAlignment w:val="baseline"/>
+    </w:pPr>
+    <w:rPr>
+      <w:rFonts w:ascii="Liberation Serif" w:eastAsia="SimSun" w:hAnsi="Liberation Serif" w:cs="Arial"/>
+      <w:kern w:val="3"/>
+      <w:sz w:val="24"/>
+      <w:szCs w:val="24"/>
+      <w:lang w:eastAsia="zh-CN" w:bidi="hi-IN"/>
+    </w:rPr>
+  </w:style>
+  <w:style w:type="character" w:styleId="Hyperlink">
+    <w:name w:val="Hyperlink"/>
+    <w:basedOn w:val="DefaultParagraphFont"/>
+    <w:uiPriority w:val="99"/>
+    <w:unhideWhenUsed/>
+    <w:rsid w:val="00D95D1E"/>
+    <w:rPr>
+      <w:color w:val="0563C1" w:themeColor="hyperlink"/>
+      <w:u w:val="single"/>
+    </w:rPr>
+  </w:style>
+  <w:style w:type="character" w:styleId="UnresolvedMention">
+    <w:name w:val="Unresolved Mention"/>
+    <w:basedOn w:val="DefaultParagraphFont"/>
+    <w:uiPriority w:val="99"/>
+    <w:semiHidden/>
+    <w:unhideWhenUsed/>
+    <w:rsid w:val="00D95D1E"/>
+    <w:rPr>
+      <w:color w:val="808080"/>
+      <w:shd w:val="clear" w:color="auto" w:fill="E6E6E6"/>
+    </w:rPr>
+  </w:style>
 </w:styles>
 </file>
 
